--- a/Phân loại cảm xúc.docx
+++ b/Phân loại cảm xúc.docx
@@ -96,7 +96,7 @@
           </mc:Choice>
           <mc:Fallback>
             <w:pict>
-              <v:group w14:anchorId="6E3B02B8" id="Group 5" o:spid="_x0000_s1026" style="position:absolute;margin-left:78pt;margin-top:22.8pt;width:481.6pt;height:720.05pt;z-index:-16046592;mso-wrap-distance-left:0;mso-wrap-distance-right:0;mso-position-horizontal-relative:page;mso-position-vertical-relative:page" coordsize="61163,91446" o:gfxdata="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">
+              <v:group w14:anchorId="2CCA2D37" id="Group 5" o:spid="_x0000_s1026" style="position:absolute;margin-left:78pt;margin-top:22.8pt;width:481.6pt;height:720.05pt;z-index:-16046592;mso-wrap-distance-left:0;mso-wrap-distance-right:0;mso-position-horizontal-relative:page;mso-position-vertical-relative:page" coordsize="61163,91446" o:gfxdata="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">
                 <v:shapetype id="_x0000_t75" coordsize="21600,21600" o:spt="75" o:preferrelative="t" path="m@4@5l@4@11@9@11@9@5xe" filled="f" stroked="f">
                   <v:stroke joinstyle="miter"/>
                   <v:formulas>
@@ -3707,6 +3707,7175 @@
         <w:pStyle w:val="BodyText"/>
         <w:spacing w:line="432" w:lineRule="auto"/>
         <w:jc w:val="both"/>
+        <w:rPr>
+          <w:lang w:val="en-US"/>
+        </w:rPr>
+      </w:pPr>
+    </w:p>
+    <w:p>
+      <w:pPr>
+        <w:rPr>
+          <w:sz w:val="26"/>
+          <w:szCs w:val="26"/>
+          <w:lang w:val="en-US"/>
+        </w:rPr>
+      </w:pPr>
+      <w:r>
+        <w:rPr>
+          <w:lang w:val="en-US"/>
+        </w:rPr>
+        <w:br w:type="page"/>
+      </w:r>
+    </w:p>
+    <w:p>
+      <w:pPr>
+        <w:rPr>
+          <w:sz w:val="26"/>
+          <w:szCs w:val="26"/>
+          <w:lang w:val="en-US"/>
+        </w:rPr>
+      </w:pPr>
+      <w:r>
+        <w:rPr>
+          <w:lang w:val="en-US"/>
+        </w:rPr>
+        <w:lastRenderedPageBreak/>
+        <w:br w:type="page"/>
+      </w:r>
+    </w:p>
+    <w:p>
+      <w:pPr>
+        <w:spacing w:before="57"/>
+        <w:ind w:right="281"/>
+        <w:jc w:val="center"/>
+        <w:outlineLvl w:val="0"/>
+        <w:rPr>
+          <w:b/>
+          <w:bCs/>
+          <w:sz w:val="32"/>
+          <w:szCs w:val="32"/>
+        </w:rPr>
+      </w:pPr>
+      <w:r>
+        <w:rPr>
+          <w:b/>
+          <w:bCs/>
+          <w:sz w:val="32"/>
+          <w:szCs w:val="32"/>
+        </w:rPr>
+        <w:lastRenderedPageBreak/>
+        <w:t>CHƯƠNG</w:t>
+      </w:r>
+      <w:r>
+        <w:rPr>
+          <w:b/>
+          <w:bCs/>
+          <w:spacing w:val="-2"/>
+          <w:sz w:val="32"/>
+          <w:szCs w:val="32"/>
+        </w:rPr>
+        <w:t xml:space="preserve"> </w:t>
+      </w:r>
+      <w:r>
+        <w:rPr>
+          <w:b/>
+          <w:bCs/>
+          <w:sz w:val="32"/>
+          <w:szCs w:val="32"/>
+        </w:rPr>
+        <w:t>1.</w:t>
+      </w:r>
+      <w:r>
+        <w:rPr>
+          <w:b/>
+          <w:bCs/>
+          <w:spacing w:val="-2"/>
+          <w:sz w:val="32"/>
+          <w:szCs w:val="32"/>
+        </w:rPr>
+        <w:t xml:space="preserve"> </w:t>
+      </w:r>
+      <w:bookmarkStart w:id="4" w:name="CHƯƠNG_1._TỔNG_QUÁT_VỀ_TRÍ_TUỆ_NHÂN_TẠO"/>
+      <w:bookmarkEnd w:id="4"/>
+      <w:r>
+        <w:rPr>
+          <w:b/>
+          <w:bCs/>
+          <w:sz w:val="32"/>
+          <w:szCs w:val="32"/>
+        </w:rPr>
+        <w:t>TỔNG</w:t>
+      </w:r>
+      <w:r>
+        <w:rPr>
+          <w:b/>
+          <w:bCs/>
+          <w:spacing w:val="-3"/>
+          <w:sz w:val="32"/>
+          <w:szCs w:val="32"/>
+        </w:rPr>
+        <w:t xml:space="preserve"> </w:t>
+      </w:r>
+      <w:r>
+        <w:rPr>
+          <w:b/>
+          <w:bCs/>
+          <w:sz w:val="32"/>
+          <w:szCs w:val="32"/>
+        </w:rPr>
+        <w:t>QUÁT</w:t>
+      </w:r>
+      <w:r>
+        <w:rPr>
+          <w:b/>
+          <w:bCs/>
+          <w:spacing w:val="-14"/>
+          <w:sz w:val="32"/>
+          <w:szCs w:val="32"/>
+        </w:rPr>
+        <w:t xml:space="preserve"> </w:t>
+      </w:r>
+      <w:r>
+        <w:rPr>
+          <w:b/>
+          <w:bCs/>
+          <w:sz w:val="32"/>
+          <w:szCs w:val="32"/>
+        </w:rPr>
+        <w:t>VỀ</w:t>
+      </w:r>
+      <w:r>
+        <w:rPr>
+          <w:b/>
+          <w:bCs/>
+          <w:spacing w:val="-7"/>
+          <w:sz w:val="32"/>
+          <w:szCs w:val="32"/>
+        </w:rPr>
+        <w:t xml:space="preserve"> </w:t>
+      </w:r>
+      <w:r>
+        <w:rPr>
+          <w:b/>
+          <w:bCs/>
+          <w:sz w:val="32"/>
+          <w:szCs w:val="32"/>
+        </w:rPr>
+        <w:t>TRÍ</w:t>
+      </w:r>
+      <w:r>
+        <w:rPr>
+          <w:b/>
+          <w:bCs/>
+          <w:spacing w:val="-7"/>
+          <w:sz w:val="32"/>
+          <w:szCs w:val="32"/>
+        </w:rPr>
+        <w:t xml:space="preserve"> </w:t>
+      </w:r>
+      <w:r>
+        <w:rPr>
+          <w:b/>
+          <w:bCs/>
+          <w:sz w:val="32"/>
+          <w:szCs w:val="32"/>
+        </w:rPr>
+        <w:t>TUỆ</w:t>
+      </w:r>
+      <w:r>
+        <w:rPr>
+          <w:b/>
+          <w:bCs/>
+          <w:spacing w:val="-2"/>
+          <w:sz w:val="32"/>
+          <w:szCs w:val="32"/>
+        </w:rPr>
+        <w:t xml:space="preserve"> </w:t>
+      </w:r>
+      <w:r>
+        <w:rPr>
+          <w:b/>
+          <w:bCs/>
+          <w:sz w:val="32"/>
+          <w:szCs w:val="32"/>
+        </w:rPr>
+        <w:t>NHÂN</w:t>
+      </w:r>
+      <w:r>
+        <w:rPr>
+          <w:b/>
+          <w:bCs/>
+          <w:spacing w:val="-7"/>
+          <w:sz w:val="32"/>
+          <w:szCs w:val="32"/>
+        </w:rPr>
+        <w:t xml:space="preserve"> </w:t>
+      </w:r>
+      <w:r>
+        <w:rPr>
+          <w:b/>
+          <w:bCs/>
+          <w:spacing w:val="-5"/>
+          <w:sz w:val="32"/>
+          <w:szCs w:val="32"/>
+        </w:rPr>
+        <w:t>TẠO</w:t>
+      </w:r>
+    </w:p>
+    <w:p>
+      <w:pPr>
+        <w:numPr>
+          <w:ilvl w:val="1"/>
+          <w:numId w:val="20"/>
+        </w:numPr>
+        <w:tabs>
+          <w:tab w:val="left" w:pos="881"/>
+        </w:tabs>
+        <w:spacing w:before="224"/>
+        <w:ind w:left="881" w:hanging="452"/>
+        <w:jc w:val="both"/>
+        <w:outlineLvl w:val="2"/>
+        <w:rPr>
+          <w:b/>
+          <w:bCs/>
+          <w:sz w:val="26"/>
+          <w:szCs w:val="26"/>
+        </w:rPr>
+      </w:pPr>
+      <w:bookmarkStart w:id="5" w:name="1.1._Định_nghĩa_trí_tuệ_nhân_tạo_là_gì"/>
+      <w:bookmarkEnd w:id="5"/>
+      <w:r>
+        <w:rPr>
+          <w:b/>
+          <w:bCs/>
+          <w:sz w:val="26"/>
+          <w:szCs w:val="26"/>
+        </w:rPr>
+        <w:t>Định</w:t>
+      </w:r>
+      <w:r>
+        <w:rPr>
+          <w:b/>
+          <w:bCs/>
+          <w:spacing w:val="-2"/>
+          <w:sz w:val="26"/>
+          <w:szCs w:val="26"/>
+        </w:rPr>
+        <w:t xml:space="preserve"> </w:t>
+      </w:r>
+      <w:r>
+        <w:rPr>
+          <w:b/>
+          <w:bCs/>
+          <w:sz w:val="26"/>
+          <w:szCs w:val="26"/>
+        </w:rPr>
+        <w:t>nghĩa</w:t>
+      </w:r>
+      <w:r>
+        <w:rPr>
+          <w:b/>
+          <w:bCs/>
+          <w:spacing w:val="-2"/>
+          <w:sz w:val="26"/>
+          <w:szCs w:val="26"/>
+        </w:rPr>
+        <w:t xml:space="preserve"> </w:t>
+      </w:r>
+      <w:r>
+        <w:rPr>
+          <w:b/>
+          <w:bCs/>
+          <w:sz w:val="26"/>
+          <w:szCs w:val="26"/>
+        </w:rPr>
+        <w:t>trí</w:t>
+      </w:r>
+      <w:r>
+        <w:rPr>
+          <w:b/>
+          <w:bCs/>
+          <w:spacing w:val="-1"/>
+          <w:sz w:val="26"/>
+          <w:szCs w:val="26"/>
+        </w:rPr>
+        <w:t xml:space="preserve"> </w:t>
+      </w:r>
+      <w:r>
+        <w:rPr>
+          <w:b/>
+          <w:bCs/>
+          <w:sz w:val="26"/>
+          <w:szCs w:val="26"/>
+        </w:rPr>
+        <w:t>tuệ</w:t>
+      </w:r>
+      <w:r>
+        <w:rPr>
+          <w:b/>
+          <w:bCs/>
+          <w:spacing w:val="-3"/>
+          <w:sz w:val="26"/>
+          <w:szCs w:val="26"/>
+        </w:rPr>
+        <w:t xml:space="preserve"> </w:t>
+      </w:r>
+      <w:r>
+        <w:rPr>
+          <w:b/>
+          <w:bCs/>
+          <w:sz w:val="26"/>
+          <w:szCs w:val="26"/>
+        </w:rPr>
+        <w:t>nhân</w:t>
+      </w:r>
+      <w:r>
+        <w:rPr>
+          <w:b/>
+          <w:bCs/>
+          <w:spacing w:val="-1"/>
+          <w:sz w:val="26"/>
+          <w:szCs w:val="26"/>
+        </w:rPr>
+        <w:t xml:space="preserve"> </w:t>
+      </w:r>
+      <w:r>
+        <w:rPr>
+          <w:b/>
+          <w:bCs/>
+          <w:sz w:val="26"/>
+          <w:szCs w:val="26"/>
+        </w:rPr>
+        <w:t>tạo</w:t>
+      </w:r>
+      <w:r>
+        <w:rPr>
+          <w:b/>
+          <w:bCs/>
+          <w:spacing w:val="-2"/>
+          <w:sz w:val="26"/>
+          <w:szCs w:val="26"/>
+        </w:rPr>
+        <w:t xml:space="preserve"> </w:t>
+      </w:r>
+      <w:r>
+        <w:rPr>
+          <w:b/>
+          <w:bCs/>
+          <w:sz w:val="26"/>
+          <w:szCs w:val="26"/>
+        </w:rPr>
+        <w:t>là</w:t>
+      </w:r>
+      <w:r>
+        <w:rPr>
+          <w:b/>
+          <w:bCs/>
+          <w:spacing w:val="-3"/>
+          <w:sz w:val="26"/>
+          <w:szCs w:val="26"/>
+        </w:rPr>
+        <w:t xml:space="preserve"> </w:t>
+      </w:r>
+      <w:r>
+        <w:rPr>
+          <w:b/>
+          <w:bCs/>
+          <w:spacing w:val="-5"/>
+          <w:sz w:val="26"/>
+          <w:szCs w:val="26"/>
+        </w:rPr>
+        <w:t>gì</w:t>
+      </w:r>
+    </w:p>
+    <w:p>
+      <w:pPr>
+        <w:spacing w:before="43" w:line="259" w:lineRule="auto"/>
+        <w:ind w:left="429" w:right="719" w:firstLine="426"/>
+        <w:jc w:val="both"/>
+        <w:rPr>
+          <w:sz w:val="26"/>
+          <w:szCs w:val="26"/>
+        </w:rPr>
+      </w:pPr>
+      <w:r>
+        <w:rPr>
+          <w:sz w:val="26"/>
+          <w:szCs w:val="26"/>
+        </w:rPr>
+        <w:t>Trí tuệ nhân tạo (AI) là công nghệ cho phép máy móc, đặc biệt là máy tính, "học hỏi" và "suy nghĩ" như con người. Trí tuệ nhân tạo khác với việc lập trình logic trong các ngôn</w:t>
+      </w:r>
+      <w:r>
+        <w:rPr>
+          <w:spacing w:val="-1"/>
+          <w:sz w:val="26"/>
+          <w:szCs w:val="26"/>
+        </w:rPr>
+        <w:t xml:space="preserve"> </w:t>
+      </w:r>
+      <w:r>
+        <w:rPr>
+          <w:sz w:val="26"/>
+          <w:szCs w:val="26"/>
+        </w:rPr>
+        <w:t>ngữ</w:t>
+      </w:r>
+      <w:r>
+        <w:rPr>
+          <w:spacing w:val="-2"/>
+          <w:sz w:val="26"/>
+          <w:szCs w:val="26"/>
+        </w:rPr>
+        <w:t xml:space="preserve"> </w:t>
+      </w:r>
+      <w:r>
+        <w:rPr>
+          <w:sz w:val="26"/>
+          <w:szCs w:val="26"/>
+        </w:rPr>
+        <w:t>lập</w:t>
+      </w:r>
+      <w:r>
+        <w:rPr>
+          <w:spacing w:val="-1"/>
+          <w:sz w:val="26"/>
+          <w:szCs w:val="26"/>
+        </w:rPr>
+        <w:t xml:space="preserve"> </w:t>
+      </w:r>
+      <w:r>
+        <w:rPr>
+          <w:sz w:val="26"/>
+          <w:szCs w:val="26"/>
+        </w:rPr>
+        <w:t>trình</w:t>
+      </w:r>
+      <w:r>
+        <w:rPr>
+          <w:spacing w:val="-1"/>
+          <w:sz w:val="26"/>
+          <w:szCs w:val="26"/>
+        </w:rPr>
+        <w:t xml:space="preserve"> </w:t>
+      </w:r>
+      <w:r>
+        <w:rPr>
+          <w:sz w:val="26"/>
+          <w:szCs w:val="26"/>
+        </w:rPr>
+        <w:t>là ở việc ứng dụng</w:t>
+      </w:r>
+      <w:r>
+        <w:rPr>
+          <w:spacing w:val="-1"/>
+          <w:sz w:val="26"/>
+          <w:szCs w:val="26"/>
+        </w:rPr>
+        <w:t xml:space="preserve"> </w:t>
+      </w:r>
+      <w:r>
+        <w:rPr>
+          <w:sz w:val="26"/>
+          <w:szCs w:val="26"/>
+        </w:rPr>
+        <w:t>các hệ thống</w:t>
+      </w:r>
+      <w:r>
+        <w:rPr>
+          <w:spacing w:val="-1"/>
+          <w:sz w:val="26"/>
+          <w:szCs w:val="26"/>
+        </w:rPr>
+        <w:t xml:space="preserve"> </w:t>
+      </w:r>
+      <w:r>
+        <w:rPr>
+          <w:sz w:val="26"/>
+          <w:szCs w:val="26"/>
+        </w:rPr>
+        <w:t>học máy</w:t>
+      </w:r>
+      <w:r>
+        <w:rPr>
+          <w:spacing w:val="-1"/>
+          <w:sz w:val="26"/>
+          <w:szCs w:val="26"/>
+        </w:rPr>
+        <w:t xml:space="preserve"> </w:t>
+      </w:r>
+      <w:r>
+        <w:rPr>
+          <w:sz w:val="26"/>
+          <w:szCs w:val="26"/>
+        </w:rPr>
+        <w:t>(machine learning)</w:t>
+      </w:r>
+      <w:r>
+        <w:rPr>
+          <w:spacing w:val="-2"/>
+          <w:sz w:val="26"/>
+          <w:szCs w:val="26"/>
+        </w:rPr>
+        <w:t xml:space="preserve"> </w:t>
+      </w:r>
+      <w:r>
+        <w:rPr>
+          <w:sz w:val="26"/>
+          <w:szCs w:val="26"/>
+        </w:rPr>
+        <w:t>để mô phỏng trí tuệ của con người trong các xử lý mà con người làm tốt hơn máy tính.</w:t>
+      </w:r>
+    </w:p>
+    <w:p>
+      <w:pPr>
+        <w:spacing w:before="157" w:line="259" w:lineRule="auto"/>
+        <w:ind w:left="429" w:right="734" w:firstLine="426"/>
+        <w:jc w:val="both"/>
+        <w:rPr>
+          <w:sz w:val="26"/>
+          <w:szCs w:val="26"/>
+        </w:rPr>
+      </w:pPr>
+      <w:r>
+        <w:rPr>
+          <w:sz w:val="26"/>
+          <w:szCs w:val="26"/>
+        </w:rPr>
+        <w:t>Cụ thể, trí tuệ nhân tạo giúp máy tính có được những trí tuệ của con người như: biết suy nghĩ và lập luận để giải quyết vấn đề, biết giao tiếp do hiểu ngôn ngữ, tiếng nói, biết học và tự thích nghi,…</w:t>
+      </w:r>
+    </w:p>
+    <w:p>
+      <w:pPr>
+        <w:spacing w:before="7"/>
+        <w:rPr>
+          <w:sz w:val="11"/>
+          <w:szCs w:val="26"/>
+        </w:rPr>
+      </w:pPr>
+      <w:r>
+        <w:rPr>
+          <w:noProof/>
+          <w:sz w:val="11"/>
+          <w:szCs w:val="26"/>
+        </w:rPr>
+        <w:drawing>
+          <wp:anchor distT="0" distB="0" distL="0" distR="0" simplePos="0" relativeHeight="487599616" behindDoc="1" locked="0" layoutInCell="1" allowOverlap="1" wp14:anchorId="4843FDFF" wp14:editId="73740DDA">
+            <wp:simplePos x="0" y="0"/>
+            <wp:positionH relativeFrom="page">
+              <wp:posOffset>1080757</wp:posOffset>
+            </wp:positionH>
+            <wp:positionV relativeFrom="paragraph">
+              <wp:posOffset>100360</wp:posOffset>
+            </wp:positionV>
+            <wp:extent cx="5828061" cy="3319462"/>
+            <wp:effectExtent l="0" t="0" r="0" b="0"/>
+            <wp:wrapTopAndBottom/>
+            <wp:docPr id="17" name="Image 17"/>
+            <wp:cNvGraphicFramePr>
+              <a:graphicFrameLocks xmlns:a="http://schemas.openxmlformats.org/drawingml/2006/main"/>
+            </wp:cNvGraphicFramePr>
+            <a:graphic xmlns:a="http://schemas.openxmlformats.org/drawingml/2006/main">
+              <a:graphicData uri="http://schemas.openxmlformats.org/drawingml/2006/picture">
+                <pic:pic xmlns:pic="http://schemas.openxmlformats.org/drawingml/2006/picture">
+                  <pic:nvPicPr>
+                    <pic:cNvPr id="17" name="Image 17"/>
+                    <pic:cNvPicPr/>
+                  </pic:nvPicPr>
+                  <pic:blipFill>
+                    <a:blip r:embed="rId12" cstate="print"/>
+                    <a:stretch>
+                      <a:fillRect/>
+                    </a:stretch>
+                  </pic:blipFill>
+                  <pic:spPr>
+                    <a:xfrm>
+                      <a:off x="0" y="0"/>
+                      <a:ext cx="5828061" cy="3319462"/>
+                    </a:xfrm>
+                    <a:prstGeom prst="rect">
+                      <a:avLst/>
+                    </a:prstGeom>
+                  </pic:spPr>
+                </pic:pic>
+              </a:graphicData>
+            </a:graphic>
+          </wp:anchor>
+        </w:drawing>
+      </w:r>
+    </w:p>
+    <w:p>
+      <w:pPr>
+        <w:spacing w:before="215"/>
+        <w:ind w:left="2753" w:right="3035"/>
+        <w:jc w:val="center"/>
+      </w:pPr>
+      <w:bookmarkStart w:id="6" w:name="_bookmark2"/>
+      <w:bookmarkEnd w:id="6"/>
+      <w:r>
+        <w:rPr>
+          <w:color w:val="445469"/>
+        </w:rPr>
+        <w:t>Hình</w:t>
+      </w:r>
+      <w:r>
+        <w:rPr>
+          <w:color w:val="445469"/>
+          <w:spacing w:val="-2"/>
+        </w:rPr>
+        <w:t xml:space="preserve"> </w:t>
+      </w:r>
+      <w:r>
+        <w:rPr>
+          <w:color w:val="445469"/>
+        </w:rPr>
+        <w:t>1.1</w:t>
+      </w:r>
+      <w:r>
+        <w:rPr>
+          <w:color w:val="445469"/>
+          <w:spacing w:val="-9"/>
+        </w:rPr>
+        <w:t xml:space="preserve"> </w:t>
+      </w:r>
+      <w:r>
+        <w:rPr>
+          <w:color w:val="445469"/>
+        </w:rPr>
+        <w:t>Trí</w:t>
+      </w:r>
+      <w:r>
+        <w:rPr>
+          <w:color w:val="445469"/>
+          <w:spacing w:val="-3"/>
+        </w:rPr>
+        <w:t xml:space="preserve"> </w:t>
+      </w:r>
+      <w:r>
+        <w:rPr>
+          <w:color w:val="445469"/>
+        </w:rPr>
+        <w:t>tuệ</w:t>
+      </w:r>
+      <w:r>
+        <w:rPr>
+          <w:color w:val="445469"/>
+          <w:spacing w:val="-5"/>
+        </w:rPr>
+        <w:t xml:space="preserve"> </w:t>
+      </w:r>
+      <w:r>
+        <w:rPr>
+          <w:color w:val="445469"/>
+        </w:rPr>
+        <w:t>nhân</w:t>
+      </w:r>
+      <w:r>
+        <w:rPr>
+          <w:color w:val="445469"/>
+          <w:spacing w:val="-2"/>
+        </w:rPr>
+        <w:t xml:space="preserve"> </w:t>
+      </w:r>
+      <w:r>
+        <w:rPr>
+          <w:color w:val="445469"/>
+        </w:rPr>
+        <w:t>tạo</w:t>
+      </w:r>
+      <w:r>
+        <w:rPr>
+          <w:color w:val="445469"/>
+          <w:spacing w:val="-3"/>
+        </w:rPr>
+        <w:t xml:space="preserve"> </w:t>
+      </w:r>
+      <w:r>
+        <w:rPr>
+          <w:color w:val="445469"/>
+        </w:rPr>
+        <w:t>là</w:t>
+      </w:r>
+      <w:r>
+        <w:rPr>
+          <w:color w:val="445469"/>
+          <w:spacing w:val="-4"/>
+        </w:rPr>
+        <w:t xml:space="preserve"> </w:t>
+      </w:r>
+      <w:r>
+        <w:rPr>
+          <w:color w:val="445469"/>
+          <w:spacing w:val="-5"/>
+        </w:rPr>
+        <w:t>gì</w:t>
+      </w:r>
+    </w:p>
+    <w:p>
+      <w:pPr>
+        <w:numPr>
+          <w:ilvl w:val="1"/>
+          <w:numId w:val="20"/>
+        </w:numPr>
+        <w:tabs>
+          <w:tab w:val="left" w:pos="881"/>
+        </w:tabs>
+        <w:spacing w:before="201" w:line="273" w:lineRule="auto"/>
+        <w:ind w:left="429" w:right="6052" w:firstLine="0"/>
+        <w:jc w:val="both"/>
+        <w:outlineLvl w:val="2"/>
+        <w:rPr>
+          <w:b/>
+          <w:bCs/>
+          <w:sz w:val="26"/>
+          <w:szCs w:val="26"/>
+        </w:rPr>
+      </w:pPr>
+      <w:bookmarkStart w:id="7" w:name="1.2._Ưu_điểm_,_nhược_điểm_của_AI"/>
+      <w:bookmarkEnd w:id="7"/>
+      <w:r>
+        <w:rPr>
+          <w:b/>
+          <w:bCs/>
+          <w:sz w:val="26"/>
+          <w:szCs w:val="26"/>
+        </w:rPr>
+        <w:t>Ưu</w:t>
+      </w:r>
+      <w:r>
+        <w:rPr>
+          <w:b/>
+          <w:bCs/>
+          <w:spacing w:val="-11"/>
+          <w:sz w:val="26"/>
+          <w:szCs w:val="26"/>
+        </w:rPr>
+        <w:t xml:space="preserve"> </w:t>
+      </w:r>
+      <w:r>
+        <w:rPr>
+          <w:b/>
+          <w:bCs/>
+          <w:sz w:val="26"/>
+          <w:szCs w:val="26"/>
+        </w:rPr>
+        <w:t>điểm</w:t>
+      </w:r>
+      <w:r>
+        <w:rPr>
+          <w:b/>
+          <w:bCs/>
+          <w:spacing w:val="-7"/>
+          <w:sz w:val="26"/>
+          <w:szCs w:val="26"/>
+        </w:rPr>
+        <w:t xml:space="preserve"> </w:t>
+      </w:r>
+      <w:r>
+        <w:rPr>
+          <w:b/>
+          <w:bCs/>
+          <w:sz w:val="26"/>
+          <w:szCs w:val="26"/>
+        </w:rPr>
+        <w:t>,</w:t>
+      </w:r>
+      <w:r>
+        <w:rPr>
+          <w:b/>
+          <w:bCs/>
+          <w:spacing w:val="-7"/>
+          <w:sz w:val="26"/>
+          <w:szCs w:val="26"/>
+        </w:rPr>
+        <w:t xml:space="preserve"> </w:t>
+      </w:r>
+      <w:r>
+        <w:rPr>
+          <w:b/>
+          <w:bCs/>
+          <w:sz w:val="26"/>
+          <w:szCs w:val="26"/>
+        </w:rPr>
+        <w:t>nhược</w:t>
+      </w:r>
+      <w:r>
+        <w:rPr>
+          <w:b/>
+          <w:bCs/>
+          <w:spacing w:val="-6"/>
+          <w:sz w:val="26"/>
+          <w:szCs w:val="26"/>
+        </w:rPr>
+        <w:t xml:space="preserve"> </w:t>
+      </w:r>
+      <w:r>
+        <w:rPr>
+          <w:b/>
+          <w:bCs/>
+          <w:sz w:val="26"/>
+          <w:szCs w:val="26"/>
+        </w:rPr>
+        <w:t>điểm</w:t>
+      </w:r>
+      <w:r>
+        <w:rPr>
+          <w:b/>
+          <w:bCs/>
+          <w:spacing w:val="-7"/>
+          <w:sz w:val="26"/>
+          <w:szCs w:val="26"/>
+        </w:rPr>
+        <w:t xml:space="preserve"> </w:t>
+      </w:r>
+      <w:r>
+        <w:rPr>
+          <w:b/>
+          <w:bCs/>
+          <w:sz w:val="26"/>
+          <w:szCs w:val="26"/>
+        </w:rPr>
+        <w:t>của</w:t>
+      </w:r>
+      <w:r>
+        <w:rPr>
+          <w:b/>
+          <w:bCs/>
+          <w:spacing w:val="-17"/>
+          <w:sz w:val="26"/>
+          <w:szCs w:val="26"/>
+        </w:rPr>
+        <w:t xml:space="preserve"> </w:t>
+      </w:r>
+      <w:r>
+        <w:rPr>
+          <w:b/>
+          <w:bCs/>
+          <w:sz w:val="26"/>
+          <w:szCs w:val="26"/>
+        </w:rPr>
+        <w:t>AI Ưu điểm của AI</w:t>
+      </w:r>
+    </w:p>
+    <w:p>
+      <w:pPr>
+        <w:numPr>
+          <w:ilvl w:val="2"/>
+          <w:numId w:val="20"/>
+        </w:numPr>
+        <w:tabs>
+          <w:tab w:val="left" w:pos="1136"/>
+        </w:tabs>
+        <w:spacing w:before="143" w:line="259" w:lineRule="auto"/>
+        <w:ind w:left="1136" w:right="716"/>
+        <w:jc w:val="both"/>
+        <w:rPr>
+          <w:sz w:val="26"/>
+        </w:rPr>
+      </w:pPr>
+      <w:r>
+        <w:rPr>
+          <w:sz w:val="26"/>
+        </w:rPr>
+        <w:t>Năng suất vượt trội: Tự động hóa các tác vụ lặp đi lặp lại, giải phóng sức lao động</w:t>
+      </w:r>
+      <w:r>
+        <w:rPr>
+          <w:spacing w:val="-3"/>
+          <w:sz w:val="26"/>
+        </w:rPr>
+        <w:t xml:space="preserve"> </w:t>
+      </w:r>
+      <w:r>
+        <w:rPr>
+          <w:sz w:val="26"/>
+        </w:rPr>
+        <w:t>con</w:t>
+      </w:r>
+      <w:r>
+        <w:rPr>
+          <w:spacing w:val="-3"/>
+          <w:sz w:val="26"/>
+        </w:rPr>
+        <w:t xml:space="preserve"> </w:t>
+      </w:r>
+      <w:r>
+        <w:rPr>
+          <w:sz w:val="26"/>
+        </w:rPr>
+        <w:t>người. Xử</w:t>
+      </w:r>
+      <w:r>
+        <w:rPr>
+          <w:spacing w:val="-2"/>
+          <w:sz w:val="26"/>
+        </w:rPr>
+        <w:t xml:space="preserve"> </w:t>
+      </w:r>
+      <w:r>
+        <w:rPr>
+          <w:sz w:val="26"/>
+        </w:rPr>
+        <w:t>lý</w:t>
+      </w:r>
+      <w:r>
+        <w:rPr>
+          <w:spacing w:val="-3"/>
+          <w:sz w:val="26"/>
+        </w:rPr>
+        <w:t xml:space="preserve"> </w:t>
+      </w:r>
+      <w:r>
+        <w:rPr>
+          <w:sz w:val="26"/>
+        </w:rPr>
+        <w:t>thông</w:t>
+      </w:r>
+      <w:r>
+        <w:rPr>
+          <w:spacing w:val="-1"/>
+          <w:sz w:val="26"/>
+        </w:rPr>
+        <w:t xml:space="preserve"> </w:t>
+      </w:r>
+      <w:r>
+        <w:rPr>
+          <w:sz w:val="26"/>
+        </w:rPr>
+        <w:t>tin</w:t>
+      </w:r>
+      <w:r>
+        <w:rPr>
+          <w:spacing w:val="-1"/>
+          <w:sz w:val="26"/>
+        </w:rPr>
+        <w:t xml:space="preserve"> </w:t>
+      </w:r>
+      <w:r>
+        <w:rPr>
+          <w:sz w:val="26"/>
+        </w:rPr>
+        <w:t>với</w:t>
+      </w:r>
+      <w:r>
+        <w:rPr>
+          <w:spacing w:val="-1"/>
+          <w:sz w:val="26"/>
+        </w:rPr>
+        <w:t xml:space="preserve"> </w:t>
+      </w:r>
+      <w:r>
+        <w:rPr>
+          <w:sz w:val="26"/>
+        </w:rPr>
+        <w:t>tốc</w:t>
+      </w:r>
+      <w:r>
+        <w:rPr>
+          <w:spacing w:val="-2"/>
+          <w:sz w:val="26"/>
+        </w:rPr>
+        <w:t xml:space="preserve"> </w:t>
+      </w:r>
+      <w:r>
+        <w:rPr>
+          <w:sz w:val="26"/>
+        </w:rPr>
+        <w:t>độ</w:t>
+      </w:r>
+      <w:r>
+        <w:rPr>
+          <w:spacing w:val="-1"/>
+          <w:sz w:val="26"/>
+        </w:rPr>
+        <w:t xml:space="preserve"> </w:t>
+      </w:r>
+      <w:r>
+        <w:rPr>
+          <w:sz w:val="26"/>
+        </w:rPr>
+        <w:t>và khối</w:t>
+      </w:r>
+      <w:r>
+        <w:rPr>
+          <w:spacing w:val="-3"/>
+          <w:sz w:val="26"/>
+        </w:rPr>
+        <w:t xml:space="preserve"> </w:t>
+      </w:r>
+      <w:r>
+        <w:rPr>
+          <w:sz w:val="26"/>
+        </w:rPr>
+        <w:t>lượng</w:t>
+      </w:r>
+      <w:r>
+        <w:rPr>
+          <w:spacing w:val="-1"/>
+          <w:sz w:val="26"/>
+        </w:rPr>
+        <w:t xml:space="preserve"> </w:t>
+      </w:r>
+      <w:r>
+        <w:rPr>
+          <w:sz w:val="26"/>
+        </w:rPr>
+        <w:t>khổng</w:t>
+      </w:r>
+      <w:r>
+        <w:rPr>
+          <w:spacing w:val="-1"/>
+          <w:sz w:val="26"/>
+        </w:rPr>
+        <w:t xml:space="preserve"> </w:t>
+      </w:r>
+      <w:r>
+        <w:rPr>
+          <w:sz w:val="26"/>
+        </w:rPr>
+        <w:t>lồ, vượt</w:t>
+      </w:r>
+      <w:r>
+        <w:rPr>
+          <w:spacing w:val="-1"/>
+          <w:sz w:val="26"/>
+        </w:rPr>
+        <w:t xml:space="preserve"> </w:t>
+      </w:r>
+      <w:r>
+        <w:rPr>
+          <w:sz w:val="26"/>
+        </w:rPr>
+        <w:t>xa khả năng con người. Hoạt động liên tục 24/7, không cần nghỉ ngơi.</w:t>
+      </w:r>
+    </w:p>
+    <w:p>
+      <w:pPr>
+        <w:numPr>
+          <w:ilvl w:val="2"/>
+          <w:numId w:val="20"/>
+        </w:numPr>
+        <w:tabs>
+          <w:tab w:val="left" w:pos="1149"/>
+        </w:tabs>
+        <w:spacing w:before="157" w:line="259" w:lineRule="auto"/>
+        <w:ind w:left="1149" w:right="724"/>
+        <w:jc w:val="both"/>
+        <w:rPr>
+          <w:sz w:val="26"/>
+        </w:rPr>
+      </w:pPr>
+      <w:r>
+        <w:rPr>
+          <w:sz w:val="26"/>
+        </w:rPr>
+        <w:t>Độ chính xác cao: Hạn chế tối đa lỗi do con người gây ra. Đưa ra quyết định dựa trên dữ liệu và thuật toán, ít bị ảnh hưởng bởi cảm xúc. Phân tích dữ liệu phức tạp để đưa ra kết quả chính xác hơn.</w:t>
+      </w:r>
+    </w:p>
+    <w:p>
+      <w:pPr>
+        <w:numPr>
+          <w:ilvl w:val="2"/>
+          <w:numId w:val="20"/>
+        </w:numPr>
+        <w:tabs>
+          <w:tab w:val="left" w:pos="1149"/>
+        </w:tabs>
+        <w:spacing w:before="157" w:line="259" w:lineRule="auto"/>
+        <w:ind w:left="1149" w:right="718"/>
+        <w:jc w:val="both"/>
+        <w:rPr>
+          <w:sz w:val="26"/>
+        </w:rPr>
+      </w:pPr>
+      <w:r>
+        <w:rPr>
+          <w:sz w:val="26"/>
+        </w:rPr>
+        <w:t>Khả năng sáng tạo: Hỗ trợ con người trong các lĩnh vực sáng tạo như nghệ thuật, âm nhạc, thiết kế. Tìm ra những giải pháp mới, đột phá cho các vấn đề phức tạp.</w:t>
+      </w:r>
+    </w:p>
+    <w:p>
+      <w:pPr>
+        <w:rPr>
+          <w:sz w:val="26"/>
+          <w:szCs w:val="26"/>
+        </w:rPr>
+      </w:pPr>
+    </w:p>
+    <w:p>
+      <w:pPr>
+        <w:spacing w:before="51"/>
+        <w:rPr>
+          <w:sz w:val="26"/>
+          <w:szCs w:val="26"/>
+        </w:rPr>
+      </w:pPr>
+    </w:p>
+    <w:p>
+      <w:pPr>
+        <w:ind w:right="703"/>
+        <w:jc w:val="right"/>
+        <w:rPr>
+          <w:sz w:val="28"/>
+        </w:rPr>
+      </w:pPr>
+      <w:r>
+        <w:rPr>
+          <w:spacing w:val="-10"/>
+          <w:sz w:val="28"/>
+        </w:rPr>
+        <w:t>3</w:t>
+      </w:r>
+    </w:p>
+    <w:p>
+      <w:pPr>
+        <w:jc w:val="right"/>
+        <w:rPr>
+          <w:sz w:val="28"/>
+        </w:rPr>
+        <w:sectPr>
+          <w:pgSz w:w="11910" w:h="16840"/>
+          <w:pgMar w:top="1300" w:right="425" w:bottom="320" w:left="1275" w:header="0" w:footer="89" w:gutter="0"/>
+          <w:cols w:space="720"/>
+        </w:sectPr>
+      </w:pPr>
+    </w:p>
+    <w:p>
+      <w:pPr>
+        <w:numPr>
+          <w:ilvl w:val="2"/>
+          <w:numId w:val="20"/>
+        </w:numPr>
+        <w:tabs>
+          <w:tab w:val="left" w:pos="1149"/>
+        </w:tabs>
+        <w:spacing w:before="77" w:line="259" w:lineRule="auto"/>
+        <w:ind w:left="1149" w:right="721"/>
+        <w:jc w:val="both"/>
+        <w:rPr>
+          <w:sz w:val="26"/>
+        </w:rPr>
+      </w:pPr>
+      <w:r>
+        <w:rPr>
+          <w:sz w:val="26"/>
+        </w:rPr>
+        <w:lastRenderedPageBreak/>
+        <w:t>Cá nhân hóa trải nghiệm: Cung cấp dịch vụ, sản phẩm được cá nhân hóa dựa trên sở thích và hành vi của người dùng. Nâng cao trải nghiệm của khách hàng trong nhiều lĩnh vực như mua sắm, giải trí, giáo dục.</w:t>
+      </w:r>
+    </w:p>
+    <w:p>
+      <w:pPr>
+        <w:numPr>
+          <w:ilvl w:val="2"/>
+          <w:numId w:val="20"/>
+        </w:numPr>
+        <w:tabs>
+          <w:tab w:val="left" w:pos="1149"/>
+        </w:tabs>
+        <w:spacing w:before="158" w:line="259" w:lineRule="auto"/>
+        <w:ind w:left="1149" w:right="716"/>
+        <w:jc w:val="both"/>
+        <w:rPr>
+          <w:sz w:val="26"/>
+        </w:rPr>
+      </w:pPr>
+      <w:r>
+        <w:rPr>
+          <w:sz w:val="26"/>
+        </w:rPr>
+        <w:t>Giải quyết</w:t>
+      </w:r>
+      <w:r>
+        <w:rPr>
+          <w:spacing w:val="-2"/>
+          <w:sz w:val="26"/>
+        </w:rPr>
+        <w:t xml:space="preserve"> </w:t>
+      </w:r>
+      <w:r>
+        <w:rPr>
+          <w:sz w:val="26"/>
+        </w:rPr>
+        <w:t>bài</w:t>
+      </w:r>
+      <w:r>
+        <w:rPr>
+          <w:spacing w:val="-2"/>
+          <w:sz w:val="26"/>
+        </w:rPr>
+        <w:t xml:space="preserve"> </w:t>
+      </w:r>
+      <w:r>
+        <w:rPr>
+          <w:sz w:val="26"/>
+        </w:rPr>
+        <w:t>toán</w:t>
+      </w:r>
+      <w:r>
+        <w:rPr>
+          <w:spacing w:val="-2"/>
+          <w:sz w:val="26"/>
+        </w:rPr>
+        <w:t xml:space="preserve"> </w:t>
+      </w:r>
+      <w:r>
+        <w:rPr>
+          <w:sz w:val="26"/>
+        </w:rPr>
+        <w:t>toàn</w:t>
+      </w:r>
+      <w:r>
+        <w:rPr>
+          <w:spacing w:val="-2"/>
+          <w:sz w:val="26"/>
+        </w:rPr>
+        <w:t xml:space="preserve"> </w:t>
+      </w:r>
+      <w:r>
+        <w:rPr>
+          <w:sz w:val="26"/>
+        </w:rPr>
+        <w:t>cầu:</w:t>
+      </w:r>
+      <w:r>
+        <w:rPr>
+          <w:spacing w:val="-2"/>
+          <w:sz w:val="26"/>
+        </w:rPr>
+        <w:t xml:space="preserve"> </w:t>
+      </w:r>
+      <w:r>
+        <w:rPr>
+          <w:sz w:val="26"/>
+        </w:rPr>
+        <w:t>Ứng</w:t>
+      </w:r>
+      <w:r>
+        <w:rPr>
+          <w:spacing w:val="-2"/>
+          <w:sz w:val="26"/>
+        </w:rPr>
+        <w:t xml:space="preserve"> </w:t>
+      </w:r>
+      <w:r>
+        <w:rPr>
+          <w:sz w:val="26"/>
+        </w:rPr>
+        <w:t>dụng</w:t>
+      </w:r>
+      <w:r>
+        <w:rPr>
+          <w:spacing w:val="-2"/>
+          <w:sz w:val="26"/>
+        </w:rPr>
+        <w:t xml:space="preserve"> </w:t>
+      </w:r>
+      <w:r>
+        <w:rPr>
+          <w:sz w:val="26"/>
+        </w:rPr>
+        <w:t>trong</w:t>
+      </w:r>
+      <w:r>
+        <w:rPr>
+          <w:spacing w:val="-2"/>
+          <w:sz w:val="26"/>
+        </w:rPr>
+        <w:t xml:space="preserve"> </w:t>
+      </w:r>
+      <w:r>
+        <w:rPr>
+          <w:sz w:val="26"/>
+        </w:rPr>
+        <w:t>các</w:t>
+      </w:r>
+      <w:r>
+        <w:rPr>
+          <w:spacing w:val="-1"/>
+          <w:sz w:val="26"/>
+        </w:rPr>
+        <w:t xml:space="preserve"> </w:t>
+      </w:r>
+      <w:r>
+        <w:rPr>
+          <w:sz w:val="26"/>
+        </w:rPr>
+        <w:t>lĩnh</w:t>
+      </w:r>
+      <w:r>
+        <w:rPr>
+          <w:spacing w:val="-2"/>
+          <w:sz w:val="26"/>
+        </w:rPr>
+        <w:t xml:space="preserve"> </w:t>
+      </w:r>
+      <w:r>
+        <w:rPr>
+          <w:sz w:val="26"/>
+        </w:rPr>
+        <w:t>vực</w:t>
+      </w:r>
+      <w:r>
+        <w:rPr>
+          <w:spacing w:val="-1"/>
+          <w:sz w:val="26"/>
+        </w:rPr>
+        <w:t xml:space="preserve"> </w:t>
+      </w:r>
+      <w:r>
+        <w:rPr>
+          <w:sz w:val="26"/>
+        </w:rPr>
+        <w:t>như</w:t>
+      </w:r>
+      <w:r>
+        <w:rPr>
+          <w:spacing w:val="-1"/>
+          <w:sz w:val="26"/>
+        </w:rPr>
+        <w:t xml:space="preserve"> </w:t>
+      </w:r>
+      <w:r>
+        <w:rPr>
+          <w:sz w:val="26"/>
+        </w:rPr>
+        <w:t>y</w:t>
+      </w:r>
+      <w:r>
+        <w:rPr>
+          <w:spacing w:val="-2"/>
+          <w:sz w:val="26"/>
+        </w:rPr>
+        <w:t xml:space="preserve"> </w:t>
+      </w:r>
+      <w:r>
+        <w:rPr>
+          <w:sz w:val="26"/>
+        </w:rPr>
+        <w:t>tế,</w:t>
+      </w:r>
+      <w:r>
+        <w:rPr>
+          <w:spacing w:val="-1"/>
+          <w:sz w:val="26"/>
+        </w:rPr>
+        <w:t xml:space="preserve"> </w:t>
+      </w:r>
+      <w:r>
+        <w:rPr>
+          <w:sz w:val="26"/>
+        </w:rPr>
+        <w:t>môi</w:t>
+      </w:r>
+      <w:r>
+        <w:rPr>
+          <w:spacing w:val="-2"/>
+          <w:sz w:val="26"/>
+        </w:rPr>
+        <w:t xml:space="preserve"> </w:t>
+      </w:r>
+      <w:r>
+        <w:rPr>
+          <w:sz w:val="26"/>
+        </w:rPr>
+        <w:t>trường, năng</w:t>
+      </w:r>
+      <w:r>
+        <w:rPr>
+          <w:spacing w:val="-3"/>
+          <w:sz w:val="26"/>
+        </w:rPr>
+        <w:t xml:space="preserve"> </w:t>
+      </w:r>
+      <w:r>
+        <w:rPr>
+          <w:sz w:val="26"/>
+        </w:rPr>
+        <w:t>lượng</w:t>
+      </w:r>
+      <w:r>
+        <w:rPr>
+          <w:spacing w:val="-3"/>
+          <w:sz w:val="26"/>
+        </w:rPr>
+        <w:t xml:space="preserve"> </w:t>
+      </w:r>
+      <w:r>
+        <w:rPr>
+          <w:sz w:val="26"/>
+        </w:rPr>
+        <w:t>để</w:t>
+      </w:r>
+      <w:r>
+        <w:rPr>
+          <w:spacing w:val="-2"/>
+          <w:sz w:val="26"/>
+        </w:rPr>
+        <w:t xml:space="preserve"> </w:t>
+      </w:r>
+      <w:r>
+        <w:rPr>
+          <w:sz w:val="26"/>
+        </w:rPr>
+        <w:t>giải</w:t>
+      </w:r>
+      <w:r>
+        <w:rPr>
+          <w:spacing w:val="-5"/>
+          <w:sz w:val="26"/>
+        </w:rPr>
+        <w:t xml:space="preserve"> </w:t>
+      </w:r>
+      <w:r>
+        <w:rPr>
+          <w:sz w:val="26"/>
+        </w:rPr>
+        <w:t>quyết</w:t>
+      </w:r>
+      <w:r>
+        <w:rPr>
+          <w:spacing w:val="-3"/>
+          <w:sz w:val="26"/>
+        </w:rPr>
+        <w:t xml:space="preserve"> </w:t>
+      </w:r>
+      <w:r>
+        <w:rPr>
+          <w:sz w:val="26"/>
+        </w:rPr>
+        <w:t>những</w:t>
+      </w:r>
+      <w:r>
+        <w:rPr>
+          <w:spacing w:val="-3"/>
+          <w:sz w:val="26"/>
+        </w:rPr>
+        <w:t xml:space="preserve"> </w:t>
+      </w:r>
+      <w:r>
+        <w:rPr>
+          <w:sz w:val="26"/>
+        </w:rPr>
+        <w:t>thách</w:t>
+      </w:r>
+      <w:r>
+        <w:rPr>
+          <w:spacing w:val="-5"/>
+          <w:sz w:val="26"/>
+        </w:rPr>
+        <w:t xml:space="preserve"> </w:t>
+      </w:r>
+      <w:r>
+        <w:rPr>
+          <w:sz w:val="26"/>
+        </w:rPr>
+        <w:t>thức</w:t>
+      </w:r>
+      <w:r>
+        <w:rPr>
+          <w:spacing w:val="-4"/>
+          <w:sz w:val="26"/>
+        </w:rPr>
+        <w:t xml:space="preserve"> </w:t>
+      </w:r>
+      <w:r>
+        <w:rPr>
+          <w:sz w:val="26"/>
+        </w:rPr>
+        <w:t>toàn</w:t>
+      </w:r>
+      <w:r>
+        <w:rPr>
+          <w:spacing w:val="-5"/>
+          <w:sz w:val="26"/>
+        </w:rPr>
+        <w:t xml:space="preserve"> </w:t>
+      </w:r>
+      <w:r>
+        <w:rPr>
+          <w:sz w:val="26"/>
+        </w:rPr>
+        <w:t>cầu.</w:t>
+      </w:r>
+      <w:r>
+        <w:rPr>
+          <w:spacing w:val="-2"/>
+          <w:sz w:val="26"/>
+        </w:rPr>
+        <w:t xml:space="preserve"> </w:t>
+      </w:r>
+      <w:r>
+        <w:rPr>
+          <w:sz w:val="26"/>
+        </w:rPr>
+        <w:t>Phân</w:t>
+      </w:r>
+      <w:r>
+        <w:rPr>
+          <w:spacing w:val="-5"/>
+          <w:sz w:val="26"/>
+        </w:rPr>
+        <w:t xml:space="preserve"> </w:t>
+      </w:r>
+      <w:r>
+        <w:rPr>
+          <w:sz w:val="26"/>
+        </w:rPr>
+        <w:t>tích</w:t>
+      </w:r>
+      <w:r>
+        <w:rPr>
+          <w:spacing w:val="-3"/>
+          <w:sz w:val="26"/>
+        </w:rPr>
+        <w:t xml:space="preserve"> </w:t>
+      </w:r>
+      <w:r>
+        <w:rPr>
+          <w:sz w:val="26"/>
+        </w:rPr>
+        <w:t>dữ</w:t>
+      </w:r>
+      <w:r>
+        <w:rPr>
+          <w:spacing w:val="-4"/>
+          <w:sz w:val="26"/>
+        </w:rPr>
+        <w:t xml:space="preserve"> </w:t>
+      </w:r>
+      <w:r>
+        <w:rPr>
+          <w:sz w:val="26"/>
+        </w:rPr>
+        <w:t>liệu</w:t>
+      </w:r>
+      <w:r>
+        <w:rPr>
+          <w:spacing w:val="-3"/>
+          <w:sz w:val="26"/>
+        </w:rPr>
+        <w:t xml:space="preserve"> </w:t>
+      </w:r>
+      <w:r>
+        <w:rPr>
+          <w:sz w:val="26"/>
+        </w:rPr>
+        <w:t>lớn</w:t>
+      </w:r>
+      <w:r>
+        <w:rPr>
+          <w:spacing w:val="-5"/>
+          <w:sz w:val="26"/>
+        </w:rPr>
+        <w:t xml:space="preserve"> </w:t>
+      </w:r>
+      <w:r>
+        <w:rPr>
+          <w:sz w:val="26"/>
+        </w:rPr>
+        <w:t>để</w:t>
+      </w:r>
+      <w:r>
+        <w:rPr>
+          <w:spacing w:val="-4"/>
+          <w:sz w:val="26"/>
+        </w:rPr>
+        <w:t xml:space="preserve"> </w:t>
+      </w:r>
+      <w:r>
+        <w:rPr>
+          <w:sz w:val="26"/>
+        </w:rPr>
+        <w:t>dự đoán và phòng ngừa rủi ro.</w:t>
+      </w:r>
+    </w:p>
+    <w:p>
+      <w:pPr>
+        <w:spacing w:before="157"/>
+        <w:ind w:left="429"/>
+        <w:jc w:val="both"/>
+        <w:outlineLvl w:val="2"/>
+        <w:rPr>
+          <w:b/>
+          <w:bCs/>
+          <w:sz w:val="26"/>
+          <w:szCs w:val="26"/>
+        </w:rPr>
+      </w:pPr>
+      <w:r>
+        <w:rPr>
+          <w:b/>
+          <w:bCs/>
+          <w:sz w:val="26"/>
+          <w:szCs w:val="26"/>
+        </w:rPr>
+        <w:t>Nhược</w:t>
+      </w:r>
+      <w:r>
+        <w:rPr>
+          <w:b/>
+          <w:bCs/>
+          <w:spacing w:val="-6"/>
+          <w:sz w:val="26"/>
+          <w:szCs w:val="26"/>
+        </w:rPr>
+        <w:t xml:space="preserve"> </w:t>
+      </w:r>
+      <w:r>
+        <w:rPr>
+          <w:b/>
+          <w:bCs/>
+          <w:sz w:val="26"/>
+          <w:szCs w:val="26"/>
+        </w:rPr>
+        <w:t>điểm</w:t>
+      </w:r>
+      <w:r>
+        <w:rPr>
+          <w:b/>
+          <w:bCs/>
+          <w:spacing w:val="-2"/>
+          <w:sz w:val="26"/>
+          <w:szCs w:val="26"/>
+        </w:rPr>
+        <w:t xml:space="preserve"> </w:t>
+      </w:r>
+      <w:r>
+        <w:rPr>
+          <w:b/>
+          <w:bCs/>
+          <w:sz w:val="26"/>
+          <w:szCs w:val="26"/>
+        </w:rPr>
+        <w:t>của</w:t>
+      </w:r>
+      <w:r>
+        <w:rPr>
+          <w:b/>
+          <w:bCs/>
+          <w:spacing w:val="-16"/>
+          <w:sz w:val="26"/>
+          <w:szCs w:val="26"/>
+        </w:rPr>
+        <w:t xml:space="preserve"> </w:t>
+      </w:r>
+      <w:r>
+        <w:rPr>
+          <w:b/>
+          <w:bCs/>
+          <w:spacing w:val="-5"/>
+          <w:sz w:val="26"/>
+          <w:szCs w:val="26"/>
+        </w:rPr>
+        <w:t>AI</w:t>
+      </w:r>
+    </w:p>
+    <w:p>
+      <w:pPr>
+        <w:numPr>
+          <w:ilvl w:val="2"/>
+          <w:numId w:val="20"/>
+        </w:numPr>
+        <w:tabs>
+          <w:tab w:val="left" w:pos="1149"/>
+        </w:tabs>
+        <w:spacing w:before="183" w:line="259" w:lineRule="auto"/>
+        <w:ind w:left="1149" w:right="718"/>
+        <w:jc w:val="both"/>
+        <w:rPr>
+          <w:sz w:val="26"/>
+        </w:rPr>
+      </w:pPr>
+      <w:r>
+        <w:rPr>
+          <w:sz w:val="26"/>
+        </w:rPr>
+        <w:t>Nguy cơ mất việc làm: Tự động hóa có thể thay thế con người trong nhiều lĩnh vực, dẫn</w:t>
+      </w:r>
+      <w:r>
+        <w:rPr>
+          <w:spacing w:val="-3"/>
+          <w:sz w:val="26"/>
+        </w:rPr>
+        <w:t xml:space="preserve"> </w:t>
+      </w:r>
+      <w:r>
+        <w:rPr>
+          <w:sz w:val="26"/>
+        </w:rPr>
+        <w:t>đến</w:t>
+      </w:r>
+      <w:r>
+        <w:rPr>
+          <w:spacing w:val="-3"/>
+          <w:sz w:val="26"/>
+        </w:rPr>
+        <w:t xml:space="preserve"> </w:t>
+      </w:r>
+      <w:r>
+        <w:rPr>
+          <w:sz w:val="26"/>
+        </w:rPr>
+        <w:t>thất</w:t>
+      </w:r>
+      <w:r>
+        <w:rPr>
+          <w:spacing w:val="-1"/>
+          <w:sz w:val="26"/>
+        </w:rPr>
+        <w:t xml:space="preserve"> </w:t>
+      </w:r>
+      <w:r>
+        <w:rPr>
+          <w:sz w:val="26"/>
+        </w:rPr>
+        <w:t>nghiệp.</w:t>
+      </w:r>
+      <w:r>
+        <w:rPr>
+          <w:spacing w:val="-2"/>
+          <w:sz w:val="26"/>
+        </w:rPr>
+        <w:t xml:space="preserve"> </w:t>
+      </w:r>
+      <w:r>
+        <w:rPr>
+          <w:sz w:val="26"/>
+        </w:rPr>
+        <w:t>Đòi</w:t>
+      </w:r>
+      <w:r>
+        <w:rPr>
+          <w:spacing w:val="-1"/>
+          <w:sz w:val="26"/>
+        </w:rPr>
+        <w:t xml:space="preserve"> </w:t>
+      </w:r>
+      <w:r>
+        <w:rPr>
+          <w:sz w:val="26"/>
+        </w:rPr>
+        <w:t>hỏi</w:t>
+      </w:r>
+      <w:r>
+        <w:rPr>
+          <w:spacing w:val="-3"/>
+          <w:sz w:val="26"/>
+        </w:rPr>
+        <w:t xml:space="preserve"> </w:t>
+      </w:r>
+      <w:r>
+        <w:rPr>
+          <w:sz w:val="26"/>
+        </w:rPr>
+        <w:t>người</w:t>
+      </w:r>
+      <w:r>
+        <w:rPr>
+          <w:spacing w:val="-1"/>
+          <w:sz w:val="26"/>
+        </w:rPr>
+        <w:t xml:space="preserve"> </w:t>
+      </w:r>
+      <w:r>
+        <w:rPr>
+          <w:sz w:val="26"/>
+        </w:rPr>
+        <w:t>lao</w:t>
+      </w:r>
+      <w:r>
+        <w:rPr>
+          <w:spacing w:val="-1"/>
+          <w:sz w:val="26"/>
+        </w:rPr>
+        <w:t xml:space="preserve"> </w:t>
+      </w:r>
+      <w:r>
+        <w:rPr>
+          <w:sz w:val="26"/>
+        </w:rPr>
+        <w:t>động</w:t>
+      </w:r>
+      <w:r>
+        <w:rPr>
+          <w:spacing w:val="-3"/>
+          <w:sz w:val="26"/>
+        </w:rPr>
+        <w:t xml:space="preserve"> </w:t>
+      </w:r>
+      <w:r>
+        <w:rPr>
+          <w:sz w:val="26"/>
+        </w:rPr>
+        <w:t>phải</w:t>
+      </w:r>
+      <w:r>
+        <w:rPr>
+          <w:spacing w:val="-3"/>
+          <w:sz w:val="26"/>
+        </w:rPr>
+        <w:t xml:space="preserve"> </w:t>
+      </w:r>
+      <w:r>
+        <w:rPr>
+          <w:sz w:val="26"/>
+        </w:rPr>
+        <w:t>thích</w:t>
+      </w:r>
+      <w:r>
+        <w:rPr>
+          <w:spacing w:val="-1"/>
+          <w:sz w:val="26"/>
+        </w:rPr>
+        <w:t xml:space="preserve"> </w:t>
+      </w:r>
+      <w:r>
+        <w:rPr>
+          <w:sz w:val="26"/>
+        </w:rPr>
+        <w:t>ứng</w:t>
+      </w:r>
+      <w:r>
+        <w:rPr>
+          <w:spacing w:val="-1"/>
+          <w:sz w:val="26"/>
+        </w:rPr>
+        <w:t xml:space="preserve"> </w:t>
+      </w:r>
+      <w:r>
+        <w:rPr>
+          <w:sz w:val="26"/>
+        </w:rPr>
+        <w:t>và nâng</w:t>
+      </w:r>
+      <w:r>
+        <w:rPr>
+          <w:spacing w:val="-1"/>
+          <w:sz w:val="26"/>
+        </w:rPr>
+        <w:t xml:space="preserve"> </w:t>
+      </w:r>
+      <w:r>
+        <w:rPr>
+          <w:sz w:val="26"/>
+        </w:rPr>
+        <w:t>cao</w:t>
+      </w:r>
+      <w:r>
+        <w:rPr>
+          <w:spacing w:val="-1"/>
+          <w:sz w:val="26"/>
+        </w:rPr>
+        <w:t xml:space="preserve"> </w:t>
+      </w:r>
+      <w:r>
+        <w:rPr>
+          <w:sz w:val="26"/>
+        </w:rPr>
+        <w:t>kỹ năng để đáp ứng nhu cầu mới.</w:t>
+      </w:r>
+    </w:p>
+    <w:p>
+      <w:pPr>
+        <w:numPr>
+          <w:ilvl w:val="2"/>
+          <w:numId w:val="20"/>
+        </w:numPr>
+        <w:tabs>
+          <w:tab w:val="left" w:pos="1149"/>
+        </w:tabs>
+        <w:spacing w:before="157" w:line="259" w:lineRule="auto"/>
+        <w:ind w:left="1149" w:right="722"/>
+        <w:jc w:val="both"/>
+        <w:rPr>
+          <w:sz w:val="26"/>
+        </w:rPr>
+      </w:pPr>
+      <w:r>
+        <w:rPr>
+          <w:sz w:val="26"/>
+        </w:rPr>
+        <w:t>Phân biệt đối xử: Thuật toán AI có thể bị sai lệch do dữ liệu đầu vào thiếu khách quan hoặc mang định kiến. Gây ra những quyết định không công bằng, ảnh hưởng đến các nhóm người yếu thế.</w:t>
+      </w:r>
+    </w:p>
+    <w:p>
+      <w:pPr>
+        <w:numPr>
+          <w:ilvl w:val="2"/>
+          <w:numId w:val="20"/>
+        </w:numPr>
+        <w:tabs>
+          <w:tab w:val="left" w:pos="1149"/>
+        </w:tabs>
+        <w:spacing w:before="157" w:line="259" w:lineRule="auto"/>
+        <w:ind w:left="1149" w:right="715"/>
+        <w:jc w:val="both"/>
+        <w:rPr>
+          <w:sz w:val="26"/>
+        </w:rPr>
+      </w:pPr>
+      <w:r>
+        <w:rPr>
+          <w:sz w:val="26"/>
+        </w:rPr>
+        <w:t>Vấn đề về đạo đức: Lo ngại về việc</w:t>
+      </w:r>
+      <w:r>
+        <w:rPr>
+          <w:spacing w:val="-11"/>
+          <w:sz w:val="26"/>
+        </w:rPr>
+        <w:t xml:space="preserve"> </w:t>
+      </w:r>
+      <w:r>
+        <w:rPr>
+          <w:sz w:val="26"/>
+        </w:rPr>
+        <w:t>AI vượt khỏi tầm kiểm soát của con người. Sử dụng AI cho mục đích xấu như phát triển vũ khí tự động, thao túng thông</w:t>
+      </w:r>
+      <w:r>
+        <w:rPr>
+          <w:spacing w:val="40"/>
+          <w:sz w:val="26"/>
+        </w:rPr>
+        <w:t xml:space="preserve"> </w:t>
+      </w:r>
+      <w:r>
+        <w:rPr>
+          <w:spacing w:val="-4"/>
+          <w:sz w:val="26"/>
+        </w:rPr>
+        <w:t>tin.</w:t>
+      </w:r>
+    </w:p>
+    <w:p>
+      <w:pPr>
+        <w:spacing w:before="6"/>
+        <w:rPr>
+          <w:sz w:val="11"/>
+          <w:szCs w:val="26"/>
+        </w:rPr>
+      </w:pPr>
+      <w:r>
+        <w:rPr>
+          <w:noProof/>
+          <w:sz w:val="11"/>
+          <w:szCs w:val="26"/>
+        </w:rPr>
+        <w:drawing>
+          <wp:anchor distT="0" distB="0" distL="0" distR="0" simplePos="0" relativeHeight="487600640" behindDoc="1" locked="0" layoutInCell="1" allowOverlap="1" wp14:anchorId="46446BD1" wp14:editId="49E90213">
+            <wp:simplePos x="0" y="0"/>
+            <wp:positionH relativeFrom="page">
+              <wp:posOffset>1080757</wp:posOffset>
+            </wp:positionH>
+            <wp:positionV relativeFrom="paragraph">
+              <wp:posOffset>99604</wp:posOffset>
+            </wp:positionV>
+            <wp:extent cx="5937818" cy="3343275"/>
+            <wp:effectExtent l="0" t="0" r="0" b="0"/>
+            <wp:wrapTopAndBottom/>
+            <wp:docPr id="19" name="Image 19"/>
+            <wp:cNvGraphicFramePr>
+              <a:graphicFrameLocks xmlns:a="http://schemas.openxmlformats.org/drawingml/2006/main"/>
+            </wp:cNvGraphicFramePr>
+            <a:graphic xmlns:a="http://schemas.openxmlformats.org/drawingml/2006/main">
+              <a:graphicData uri="http://schemas.openxmlformats.org/drawingml/2006/picture">
+                <pic:pic xmlns:pic="http://schemas.openxmlformats.org/drawingml/2006/picture">
+                  <pic:nvPicPr>
+                    <pic:cNvPr id="19" name="Image 19"/>
+                    <pic:cNvPicPr/>
+                  </pic:nvPicPr>
+                  <pic:blipFill>
+                    <a:blip r:embed="rId13" cstate="print"/>
+                    <a:stretch>
+                      <a:fillRect/>
+                    </a:stretch>
+                  </pic:blipFill>
+                  <pic:spPr>
+                    <a:xfrm>
+                      <a:off x="0" y="0"/>
+                      <a:ext cx="5937818" cy="3343275"/>
+                    </a:xfrm>
+                    <a:prstGeom prst="rect">
+                      <a:avLst/>
+                    </a:prstGeom>
+                  </pic:spPr>
+                </pic:pic>
+              </a:graphicData>
+            </a:graphic>
+          </wp:anchor>
+        </w:drawing>
+      </w:r>
+    </w:p>
+    <w:p>
+      <w:pPr>
+        <w:spacing w:before="189"/>
+        <w:ind w:left="2753" w:right="3035"/>
+        <w:jc w:val="center"/>
+      </w:pPr>
+      <w:r>
+        <w:rPr>
+          <w:color w:val="445469"/>
+        </w:rPr>
+        <w:t>Hình</w:t>
+      </w:r>
+      <w:r>
+        <w:rPr>
+          <w:color w:val="445469"/>
+          <w:spacing w:val="-1"/>
+        </w:rPr>
+        <w:t xml:space="preserve"> </w:t>
+      </w:r>
+      <w:r>
+        <w:rPr>
+          <w:color w:val="445469"/>
+        </w:rPr>
+        <w:t>1.2</w:t>
+      </w:r>
+      <w:r>
+        <w:rPr>
+          <w:color w:val="445469"/>
+          <w:spacing w:val="-4"/>
+        </w:rPr>
+        <w:t xml:space="preserve"> </w:t>
+      </w:r>
+      <w:r>
+        <w:rPr>
+          <w:color w:val="445469"/>
+        </w:rPr>
+        <w:t>Ưu,</w:t>
+      </w:r>
+      <w:r>
+        <w:rPr>
+          <w:color w:val="445469"/>
+          <w:spacing w:val="-1"/>
+        </w:rPr>
+        <w:t xml:space="preserve"> </w:t>
+      </w:r>
+      <w:r>
+        <w:rPr>
+          <w:color w:val="445469"/>
+        </w:rPr>
+        <w:t>nhược</w:t>
+      </w:r>
+      <w:r>
+        <w:rPr>
+          <w:color w:val="445469"/>
+          <w:spacing w:val="-2"/>
+        </w:rPr>
+        <w:t xml:space="preserve"> </w:t>
+      </w:r>
+      <w:r>
+        <w:rPr>
+          <w:color w:val="445469"/>
+        </w:rPr>
+        <w:t>điểm</w:t>
+      </w:r>
+      <w:r>
+        <w:rPr>
+          <w:color w:val="445469"/>
+          <w:spacing w:val="-2"/>
+        </w:rPr>
+        <w:t xml:space="preserve"> </w:t>
+      </w:r>
+      <w:r>
+        <w:rPr>
+          <w:color w:val="445469"/>
+        </w:rPr>
+        <w:t>của</w:t>
+      </w:r>
+      <w:r>
+        <w:rPr>
+          <w:color w:val="445469"/>
+          <w:spacing w:val="-4"/>
+        </w:rPr>
+        <w:t xml:space="preserve"> </w:t>
+      </w:r>
+      <w:r>
+        <w:rPr>
+          <w:color w:val="445469"/>
+        </w:rPr>
+        <w:t>trí</w:t>
+      </w:r>
+      <w:r>
+        <w:rPr>
+          <w:color w:val="445469"/>
+          <w:spacing w:val="-1"/>
+        </w:rPr>
+        <w:t xml:space="preserve"> </w:t>
+      </w:r>
+      <w:r>
+        <w:rPr>
+          <w:color w:val="445469"/>
+        </w:rPr>
+        <w:t>tuệ</w:t>
+      </w:r>
+      <w:r>
+        <w:rPr>
+          <w:color w:val="445469"/>
+          <w:spacing w:val="-2"/>
+        </w:rPr>
+        <w:t xml:space="preserve"> </w:t>
+      </w:r>
+      <w:r>
+        <w:rPr>
+          <w:color w:val="445469"/>
+        </w:rPr>
+        <w:t>nhân</w:t>
+      </w:r>
+      <w:r>
+        <w:rPr>
+          <w:color w:val="445469"/>
+          <w:spacing w:val="-1"/>
+        </w:rPr>
+        <w:t xml:space="preserve"> </w:t>
+      </w:r>
+      <w:r>
+        <w:rPr>
+          <w:color w:val="445469"/>
+          <w:spacing w:val="-5"/>
+        </w:rPr>
+        <w:t>tạo</w:t>
+      </w:r>
+    </w:p>
+    <w:p>
+      <w:pPr>
+        <w:numPr>
+          <w:ilvl w:val="1"/>
+          <w:numId w:val="20"/>
+        </w:numPr>
+        <w:tabs>
+          <w:tab w:val="left" w:pos="881"/>
+        </w:tabs>
+        <w:spacing w:before="202" w:line="273" w:lineRule="auto"/>
+        <w:ind w:left="429" w:right="5725" w:firstLine="0"/>
+        <w:outlineLvl w:val="2"/>
+        <w:rPr>
+          <w:b/>
+          <w:bCs/>
+          <w:sz w:val="26"/>
+          <w:szCs w:val="26"/>
+        </w:rPr>
+      </w:pPr>
+      <w:bookmarkStart w:id="8" w:name="1.3._Có_bao_nhiêu_loại_công_nghệ_AI?"/>
+      <w:bookmarkEnd w:id="8"/>
+      <w:r>
+        <w:rPr>
+          <w:b/>
+          <w:bCs/>
+          <w:sz w:val="26"/>
+          <w:szCs w:val="26"/>
+        </w:rPr>
+        <w:t>Có</w:t>
+      </w:r>
+      <w:r>
+        <w:rPr>
+          <w:b/>
+          <w:bCs/>
+          <w:spacing w:val="-10"/>
+          <w:sz w:val="26"/>
+          <w:szCs w:val="26"/>
+        </w:rPr>
+        <w:t xml:space="preserve"> </w:t>
+      </w:r>
+      <w:r>
+        <w:rPr>
+          <w:b/>
+          <w:bCs/>
+          <w:sz w:val="26"/>
+          <w:szCs w:val="26"/>
+        </w:rPr>
+        <w:t>bao</w:t>
+      </w:r>
+      <w:r>
+        <w:rPr>
+          <w:b/>
+          <w:bCs/>
+          <w:spacing w:val="-6"/>
+          <w:sz w:val="26"/>
+          <w:szCs w:val="26"/>
+        </w:rPr>
+        <w:t xml:space="preserve"> </w:t>
+      </w:r>
+      <w:r>
+        <w:rPr>
+          <w:b/>
+          <w:bCs/>
+          <w:sz w:val="26"/>
+          <w:szCs w:val="26"/>
+        </w:rPr>
+        <w:t>nhiêu</w:t>
+      </w:r>
+      <w:r>
+        <w:rPr>
+          <w:b/>
+          <w:bCs/>
+          <w:spacing w:val="-6"/>
+          <w:sz w:val="26"/>
+          <w:szCs w:val="26"/>
+        </w:rPr>
+        <w:t xml:space="preserve"> </w:t>
+      </w:r>
+      <w:r>
+        <w:rPr>
+          <w:b/>
+          <w:bCs/>
+          <w:sz w:val="26"/>
+          <w:szCs w:val="26"/>
+        </w:rPr>
+        <w:t>loại</w:t>
+      </w:r>
+      <w:r>
+        <w:rPr>
+          <w:b/>
+          <w:bCs/>
+          <w:spacing w:val="-6"/>
+          <w:sz w:val="26"/>
+          <w:szCs w:val="26"/>
+        </w:rPr>
+        <w:t xml:space="preserve"> </w:t>
+      </w:r>
+      <w:r>
+        <w:rPr>
+          <w:b/>
+          <w:bCs/>
+          <w:sz w:val="26"/>
+          <w:szCs w:val="26"/>
+        </w:rPr>
+        <w:t>công</w:t>
+      </w:r>
+      <w:r>
+        <w:rPr>
+          <w:b/>
+          <w:bCs/>
+          <w:spacing w:val="-7"/>
+          <w:sz w:val="26"/>
+          <w:szCs w:val="26"/>
+        </w:rPr>
+        <w:t xml:space="preserve"> </w:t>
+      </w:r>
+      <w:r>
+        <w:rPr>
+          <w:b/>
+          <w:bCs/>
+          <w:sz w:val="26"/>
+          <w:szCs w:val="26"/>
+        </w:rPr>
+        <w:t>nghệ</w:t>
+      </w:r>
+      <w:r>
+        <w:rPr>
+          <w:b/>
+          <w:bCs/>
+          <w:spacing w:val="-17"/>
+          <w:sz w:val="26"/>
+          <w:szCs w:val="26"/>
+        </w:rPr>
+        <w:t xml:space="preserve"> </w:t>
+      </w:r>
+      <w:r>
+        <w:rPr>
+          <w:b/>
+          <w:bCs/>
+          <w:sz w:val="26"/>
+          <w:szCs w:val="26"/>
+        </w:rPr>
+        <w:t>AI? Loại 1: Công nghệ AI phản ứng</w:t>
+      </w:r>
+    </w:p>
+    <w:p>
+      <w:pPr>
+        <w:spacing w:before="142" w:line="259" w:lineRule="auto"/>
+        <w:ind w:left="429" w:right="723" w:firstLine="426"/>
+        <w:rPr>
+          <w:sz w:val="26"/>
+          <w:szCs w:val="26"/>
+        </w:rPr>
+      </w:pPr>
+      <w:r>
+        <w:rPr>
+          <w:sz w:val="26"/>
+          <w:szCs w:val="26"/>
+        </w:rPr>
+        <w:t>Công nghệ AI phản ứng có khả năng phân tích những động thái khả thi nhất của</w:t>
+      </w:r>
+      <w:r>
+        <w:rPr>
+          <w:spacing w:val="40"/>
+          <w:sz w:val="26"/>
+          <w:szCs w:val="26"/>
+        </w:rPr>
+        <w:t xml:space="preserve"> </w:t>
+      </w:r>
+      <w:r>
+        <w:rPr>
+          <w:sz w:val="26"/>
+          <w:szCs w:val="26"/>
+        </w:rPr>
+        <w:t>chính mình và của đối thủ, từ đó, đưa ra được giải pháp tối ưu nhất.</w:t>
+      </w:r>
+    </w:p>
+    <w:p>
+      <w:pPr>
+        <w:spacing w:before="159" w:line="259" w:lineRule="auto"/>
+        <w:ind w:left="429" w:right="723" w:firstLine="426"/>
+        <w:rPr>
+          <w:sz w:val="26"/>
+          <w:szCs w:val="26"/>
+        </w:rPr>
+      </w:pPr>
+      <w:r>
+        <w:rPr>
+          <w:sz w:val="26"/>
+          <w:szCs w:val="26"/>
+        </w:rPr>
+        <w:t>Một ví dụ điển hình của công nghệ</w:t>
+      </w:r>
+      <w:r>
+        <w:rPr>
+          <w:spacing w:val="-13"/>
+          <w:sz w:val="26"/>
+          <w:szCs w:val="26"/>
+        </w:rPr>
+        <w:t xml:space="preserve"> </w:t>
+      </w:r>
+      <w:r>
+        <w:rPr>
+          <w:sz w:val="26"/>
+          <w:szCs w:val="26"/>
+        </w:rPr>
+        <w:t>AI phản ứng là Deep Blue. Đây là một chương trình</w:t>
+      </w:r>
+      <w:r>
+        <w:rPr>
+          <w:spacing w:val="18"/>
+          <w:sz w:val="26"/>
+          <w:szCs w:val="26"/>
+        </w:rPr>
+        <w:t xml:space="preserve"> </w:t>
+      </w:r>
+      <w:r>
+        <w:rPr>
+          <w:sz w:val="26"/>
+          <w:szCs w:val="26"/>
+        </w:rPr>
+        <w:t>chơi</w:t>
+      </w:r>
+      <w:r>
+        <w:rPr>
+          <w:spacing w:val="20"/>
+          <w:sz w:val="26"/>
+          <w:szCs w:val="26"/>
+        </w:rPr>
+        <w:t xml:space="preserve"> </w:t>
+      </w:r>
+      <w:r>
+        <w:rPr>
+          <w:sz w:val="26"/>
+          <w:szCs w:val="26"/>
+        </w:rPr>
+        <w:t>cờ</w:t>
+      </w:r>
+      <w:r>
+        <w:rPr>
+          <w:spacing w:val="21"/>
+          <w:sz w:val="26"/>
+          <w:szCs w:val="26"/>
+        </w:rPr>
+        <w:t xml:space="preserve"> </w:t>
+      </w:r>
+      <w:r>
+        <w:rPr>
+          <w:sz w:val="26"/>
+          <w:szCs w:val="26"/>
+        </w:rPr>
+        <w:t>vua</w:t>
+      </w:r>
+      <w:r>
+        <w:rPr>
+          <w:spacing w:val="21"/>
+          <w:sz w:val="26"/>
+          <w:szCs w:val="26"/>
+        </w:rPr>
+        <w:t xml:space="preserve"> </w:t>
+      </w:r>
+      <w:r>
+        <w:rPr>
+          <w:sz w:val="26"/>
+          <w:szCs w:val="26"/>
+        </w:rPr>
+        <w:t>tự</w:t>
+      </w:r>
+      <w:r>
+        <w:rPr>
+          <w:spacing w:val="19"/>
+          <w:sz w:val="26"/>
+          <w:szCs w:val="26"/>
+        </w:rPr>
+        <w:t xml:space="preserve"> </w:t>
+      </w:r>
+      <w:r>
+        <w:rPr>
+          <w:sz w:val="26"/>
+          <w:szCs w:val="26"/>
+        </w:rPr>
+        <w:t>động,</w:t>
+      </w:r>
+      <w:r>
+        <w:rPr>
+          <w:spacing w:val="22"/>
+          <w:sz w:val="26"/>
+          <w:szCs w:val="26"/>
+        </w:rPr>
+        <w:t xml:space="preserve"> </w:t>
+      </w:r>
+      <w:r>
+        <w:rPr>
+          <w:sz w:val="26"/>
+          <w:szCs w:val="26"/>
+        </w:rPr>
+        <w:t>được</w:t>
+      </w:r>
+      <w:r>
+        <w:rPr>
+          <w:spacing w:val="21"/>
+          <w:sz w:val="26"/>
+          <w:szCs w:val="26"/>
+        </w:rPr>
+        <w:t xml:space="preserve"> </w:t>
+      </w:r>
+      <w:r>
+        <w:rPr>
+          <w:sz w:val="26"/>
+          <w:szCs w:val="26"/>
+        </w:rPr>
+        <w:t>tạo</w:t>
+      </w:r>
+      <w:r>
+        <w:rPr>
+          <w:spacing w:val="20"/>
+          <w:sz w:val="26"/>
+          <w:szCs w:val="26"/>
+        </w:rPr>
+        <w:t xml:space="preserve"> </w:t>
+      </w:r>
+      <w:r>
+        <w:rPr>
+          <w:sz w:val="26"/>
+          <w:szCs w:val="26"/>
+        </w:rPr>
+        <w:t>ra</w:t>
+      </w:r>
+      <w:r>
+        <w:rPr>
+          <w:spacing w:val="21"/>
+          <w:sz w:val="26"/>
+          <w:szCs w:val="26"/>
+        </w:rPr>
+        <w:t xml:space="preserve"> </w:t>
+      </w:r>
+      <w:r>
+        <w:rPr>
+          <w:sz w:val="26"/>
+          <w:szCs w:val="26"/>
+        </w:rPr>
+        <w:t>bởi</w:t>
+      </w:r>
+      <w:r>
+        <w:rPr>
+          <w:spacing w:val="20"/>
+          <w:sz w:val="26"/>
+          <w:szCs w:val="26"/>
+        </w:rPr>
+        <w:t xml:space="preserve"> </w:t>
+      </w:r>
+      <w:r>
+        <w:rPr>
+          <w:sz w:val="26"/>
+          <w:szCs w:val="26"/>
+        </w:rPr>
+        <w:t>IBM,</w:t>
+      </w:r>
+      <w:r>
+        <w:rPr>
+          <w:spacing w:val="21"/>
+          <w:sz w:val="26"/>
+          <w:szCs w:val="26"/>
+        </w:rPr>
+        <w:t xml:space="preserve"> </w:t>
+      </w:r>
+      <w:r>
+        <w:rPr>
+          <w:sz w:val="26"/>
+          <w:szCs w:val="26"/>
+        </w:rPr>
+        <w:t>với</w:t>
+      </w:r>
+      <w:r>
+        <w:rPr>
+          <w:spacing w:val="21"/>
+          <w:sz w:val="26"/>
+          <w:szCs w:val="26"/>
+        </w:rPr>
+        <w:t xml:space="preserve"> </w:t>
+      </w:r>
+      <w:r>
+        <w:rPr>
+          <w:sz w:val="26"/>
+          <w:szCs w:val="26"/>
+        </w:rPr>
+        <w:t>khả</w:t>
+      </w:r>
+      <w:r>
+        <w:rPr>
+          <w:spacing w:val="21"/>
+          <w:sz w:val="26"/>
+          <w:szCs w:val="26"/>
+        </w:rPr>
+        <w:t xml:space="preserve"> </w:t>
+      </w:r>
+      <w:r>
+        <w:rPr>
+          <w:sz w:val="26"/>
+          <w:szCs w:val="26"/>
+        </w:rPr>
+        <w:t>năng</w:t>
+      </w:r>
+      <w:r>
+        <w:rPr>
+          <w:spacing w:val="20"/>
+          <w:sz w:val="26"/>
+          <w:szCs w:val="26"/>
+        </w:rPr>
+        <w:t xml:space="preserve"> </w:t>
+      </w:r>
+      <w:r>
+        <w:rPr>
+          <w:sz w:val="26"/>
+          <w:szCs w:val="26"/>
+        </w:rPr>
+        <w:t>xác</w:t>
+      </w:r>
+      <w:r>
+        <w:rPr>
+          <w:spacing w:val="22"/>
+          <w:sz w:val="26"/>
+          <w:szCs w:val="26"/>
+        </w:rPr>
+        <w:t xml:space="preserve"> </w:t>
+      </w:r>
+      <w:r>
+        <w:rPr>
+          <w:sz w:val="26"/>
+          <w:szCs w:val="26"/>
+        </w:rPr>
+        <w:t>định</w:t>
+      </w:r>
+      <w:r>
+        <w:rPr>
+          <w:spacing w:val="20"/>
+          <w:sz w:val="26"/>
+          <w:szCs w:val="26"/>
+        </w:rPr>
+        <w:t xml:space="preserve"> </w:t>
+      </w:r>
+      <w:r>
+        <w:rPr>
+          <w:sz w:val="26"/>
+          <w:szCs w:val="26"/>
+        </w:rPr>
+        <w:t>các</w:t>
+      </w:r>
+      <w:r>
+        <w:rPr>
+          <w:spacing w:val="21"/>
+          <w:sz w:val="26"/>
+          <w:szCs w:val="26"/>
+        </w:rPr>
+        <w:t xml:space="preserve"> </w:t>
+      </w:r>
+      <w:r>
+        <w:rPr>
+          <w:sz w:val="26"/>
+          <w:szCs w:val="26"/>
+        </w:rPr>
+        <w:t>nước</w:t>
+      </w:r>
+      <w:r>
+        <w:rPr>
+          <w:spacing w:val="22"/>
+          <w:sz w:val="26"/>
+          <w:szCs w:val="26"/>
+        </w:rPr>
+        <w:t xml:space="preserve"> </w:t>
+      </w:r>
+      <w:r>
+        <w:rPr>
+          <w:spacing w:val="-5"/>
+          <w:sz w:val="26"/>
+          <w:szCs w:val="26"/>
+        </w:rPr>
+        <w:t>cờ</w:t>
+      </w:r>
+    </w:p>
+    <w:p>
+      <w:pPr>
+        <w:spacing w:before="45"/>
+        <w:ind w:left="9360"/>
+        <w:rPr>
+          <w:sz w:val="28"/>
+        </w:rPr>
+      </w:pPr>
+      <w:r>
+        <w:rPr>
+          <w:spacing w:val="-10"/>
+          <w:sz w:val="28"/>
+        </w:rPr>
+        <w:t>4</w:t>
+      </w:r>
+    </w:p>
+    <w:p>
+      <w:pPr>
+        <w:rPr>
+          <w:sz w:val="28"/>
+        </w:rPr>
+        <w:sectPr>
+          <w:pgSz w:w="11910" w:h="16840"/>
+          <w:pgMar w:top="1040" w:right="425" w:bottom="320" w:left="1275" w:header="0" w:footer="89" w:gutter="0"/>
+          <w:cols w:space="720"/>
+        </w:sectPr>
+      </w:pPr>
+    </w:p>
+    <w:p>
+      <w:pPr>
+        <w:spacing w:before="77" w:line="259" w:lineRule="auto"/>
+        <w:ind w:left="429" w:right="728"/>
+        <w:jc w:val="both"/>
+        <w:rPr>
+          <w:sz w:val="26"/>
+          <w:szCs w:val="26"/>
+        </w:rPr>
+      </w:pPr>
+      <w:r>
+        <w:rPr>
+          <w:sz w:val="26"/>
+          <w:szCs w:val="26"/>
+        </w:rPr>
+        <w:lastRenderedPageBreak/>
+        <w:t>đồng thời dự đoán những bước đi tiếp theo của đối thủ. Thông qua đó, Deep Blue đưa ra những nước đi thích hợp nhất.</w:t>
+      </w:r>
+    </w:p>
+    <w:p>
+      <w:pPr>
+        <w:spacing w:before="158"/>
+        <w:ind w:left="429"/>
+        <w:jc w:val="both"/>
+        <w:outlineLvl w:val="2"/>
+        <w:rPr>
+          <w:b/>
+          <w:bCs/>
+          <w:sz w:val="26"/>
+          <w:szCs w:val="26"/>
+        </w:rPr>
+      </w:pPr>
+      <w:r>
+        <w:rPr>
+          <w:b/>
+          <w:bCs/>
+          <w:sz w:val="26"/>
+          <w:szCs w:val="26"/>
+        </w:rPr>
+        <w:t>Loại</w:t>
+      </w:r>
+      <w:r>
+        <w:rPr>
+          <w:b/>
+          <w:bCs/>
+          <w:spacing w:val="-4"/>
+          <w:sz w:val="26"/>
+          <w:szCs w:val="26"/>
+        </w:rPr>
+        <w:t xml:space="preserve"> </w:t>
+      </w:r>
+      <w:r>
+        <w:rPr>
+          <w:b/>
+          <w:bCs/>
+          <w:sz w:val="26"/>
+          <w:szCs w:val="26"/>
+        </w:rPr>
+        <w:t>2:</w:t>
+      </w:r>
+      <w:r>
+        <w:rPr>
+          <w:b/>
+          <w:bCs/>
+          <w:spacing w:val="-2"/>
+          <w:sz w:val="26"/>
+          <w:szCs w:val="26"/>
+        </w:rPr>
+        <w:t xml:space="preserve"> </w:t>
+      </w:r>
+      <w:r>
+        <w:rPr>
+          <w:b/>
+          <w:bCs/>
+          <w:sz w:val="26"/>
+          <w:szCs w:val="26"/>
+        </w:rPr>
+        <w:t>Công</w:t>
+      </w:r>
+      <w:r>
+        <w:rPr>
+          <w:b/>
+          <w:bCs/>
+          <w:spacing w:val="-2"/>
+          <w:sz w:val="26"/>
+          <w:szCs w:val="26"/>
+        </w:rPr>
+        <w:t xml:space="preserve"> </w:t>
+      </w:r>
+      <w:r>
+        <w:rPr>
+          <w:b/>
+          <w:bCs/>
+          <w:sz w:val="26"/>
+          <w:szCs w:val="26"/>
+        </w:rPr>
+        <w:t>nghệ</w:t>
+      </w:r>
+      <w:r>
+        <w:rPr>
+          <w:b/>
+          <w:bCs/>
+          <w:spacing w:val="-16"/>
+          <w:sz w:val="26"/>
+          <w:szCs w:val="26"/>
+        </w:rPr>
+        <w:t xml:space="preserve"> </w:t>
+      </w:r>
+      <w:r>
+        <w:rPr>
+          <w:b/>
+          <w:bCs/>
+          <w:sz w:val="26"/>
+          <w:szCs w:val="26"/>
+        </w:rPr>
+        <w:t>AI</w:t>
+      </w:r>
+      <w:r>
+        <w:rPr>
+          <w:b/>
+          <w:bCs/>
+          <w:spacing w:val="-3"/>
+          <w:sz w:val="26"/>
+          <w:szCs w:val="26"/>
+        </w:rPr>
+        <w:t xml:space="preserve"> </w:t>
+      </w:r>
+      <w:r>
+        <w:rPr>
+          <w:b/>
+          <w:bCs/>
+          <w:sz w:val="26"/>
+          <w:szCs w:val="26"/>
+        </w:rPr>
+        <w:t>với</w:t>
+      </w:r>
+      <w:r>
+        <w:rPr>
+          <w:b/>
+          <w:bCs/>
+          <w:spacing w:val="-2"/>
+          <w:sz w:val="26"/>
+          <w:szCs w:val="26"/>
+        </w:rPr>
+        <w:t xml:space="preserve"> </w:t>
+      </w:r>
+      <w:r>
+        <w:rPr>
+          <w:b/>
+          <w:bCs/>
+          <w:sz w:val="26"/>
+          <w:szCs w:val="26"/>
+        </w:rPr>
+        <w:t>bộ</w:t>
+      </w:r>
+      <w:r>
+        <w:rPr>
+          <w:b/>
+          <w:bCs/>
+          <w:spacing w:val="-2"/>
+          <w:sz w:val="26"/>
+          <w:szCs w:val="26"/>
+        </w:rPr>
+        <w:t xml:space="preserve"> </w:t>
+      </w:r>
+      <w:r>
+        <w:rPr>
+          <w:b/>
+          <w:bCs/>
+          <w:sz w:val="26"/>
+          <w:szCs w:val="26"/>
+        </w:rPr>
+        <w:t>nhớ</w:t>
+      </w:r>
+      <w:r>
+        <w:rPr>
+          <w:b/>
+          <w:bCs/>
+          <w:spacing w:val="-2"/>
+          <w:sz w:val="26"/>
+          <w:szCs w:val="26"/>
+        </w:rPr>
+        <w:t xml:space="preserve"> </w:t>
+      </w:r>
+      <w:r>
+        <w:rPr>
+          <w:b/>
+          <w:bCs/>
+          <w:sz w:val="26"/>
+          <w:szCs w:val="26"/>
+        </w:rPr>
+        <w:t>hạn</w:t>
+      </w:r>
+      <w:r>
+        <w:rPr>
+          <w:b/>
+          <w:bCs/>
+          <w:spacing w:val="-1"/>
+          <w:sz w:val="26"/>
+          <w:szCs w:val="26"/>
+        </w:rPr>
+        <w:t xml:space="preserve"> </w:t>
+      </w:r>
+      <w:r>
+        <w:rPr>
+          <w:b/>
+          <w:bCs/>
+          <w:spacing w:val="-5"/>
+          <w:sz w:val="26"/>
+          <w:szCs w:val="26"/>
+        </w:rPr>
+        <w:t>chế</w:t>
+      </w:r>
+    </w:p>
+    <w:p>
+      <w:pPr>
+        <w:spacing w:before="183" w:line="259" w:lineRule="auto"/>
+        <w:ind w:left="429" w:right="717" w:firstLine="426"/>
+        <w:jc w:val="both"/>
+        <w:rPr>
+          <w:sz w:val="26"/>
+          <w:szCs w:val="26"/>
+        </w:rPr>
+      </w:pPr>
+      <w:r>
+        <w:rPr>
+          <w:sz w:val="26"/>
+          <w:szCs w:val="26"/>
+        </w:rPr>
+        <w:t>Đặc điểm của công nghệ</w:t>
+      </w:r>
+      <w:r>
+        <w:rPr>
+          <w:spacing w:val="-3"/>
+          <w:sz w:val="26"/>
+          <w:szCs w:val="26"/>
+        </w:rPr>
+        <w:t xml:space="preserve"> </w:t>
+      </w:r>
+      <w:r>
+        <w:rPr>
+          <w:sz w:val="26"/>
+          <w:szCs w:val="26"/>
+        </w:rPr>
+        <w:t>AI với bộ nhớ hạn chế là khả năng sử dụng những kinh nghiệm trong quá khứ để đưa ra những quyết định trong tương lai. Công nghệ</w:t>
+      </w:r>
+      <w:r>
+        <w:rPr>
+          <w:spacing w:val="-5"/>
+          <w:sz w:val="26"/>
+          <w:szCs w:val="26"/>
+        </w:rPr>
+        <w:t xml:space="preserve"> </w:t>
+      </w:r>
+      <w:r>
+        <w:rPr>
+          <w:sz w:val="26"/>
+          <w:szCs w:val="26"/>
+        </w:rPr>
+        <w:t>AI này thường kết hợp với cảm biến môi trường xung quanh nhằm mục đích dự đoán những trường hợp có thể xảy ra và đưa ra quyết định tốt nhất cho thiết bị.</w:t>
+      </w:r>
+    </w:p>
+    <w:p>
+      <w:pPr>
+        <w:spacing w:before="157" w:line="259" w:lineRule="auto"/>
+        <w:ind w:left="429" w:right="718" w:firstLine="426"/>
+        <w:jc w:val="both"/>
+        <w:rPr>
+          <w:sz w:val="26"/>
+          <w:szCs w:val="26"/>
+        </w:rPr>
+      </w:pPr>
+      <w:r>
+        <w:rPr>
+          <w:sz w:val="26"/>
+          <w:szCs w:val="26"/>
+        </w:rPr>
+        <w:t>Ví dụ như đối với xe không người lái, nhiều cảm biến được trang bị xung quanh</w:t>
+      </w:r>
+      <w:r>
+        <w:rPr>
+          <w:spacing w:val="40"/>
+          <w:sz w:val="26"/>
+          <w:szCs w:val="26"/>
+        </w:rPr>
+        <w:t xml:space="preserve"> </w:t>
+      </w:r>
+      <w:r>
+        <w:rPr>
+          <w:sz w:val="26"/>
+          <w:szCs w:val="26"/>
+        </w:rPr>
+        <w:t xml:space="preserve">xe và ở đầu xe để tính toán khoảng cách với các xe phía trước, công nghệ AI sẽ dự đoán khả năng xảy ra va chạm, từ đó điều chỉnh tốc độ xe phù hợp để giữ an toàn cho </w:t>
+      </w:r>
+      <w:r>
+        <w:rPr>
+          <w:spacing w:val="-4"/>
+          <w:sz w:val="26"/>
+          <w:szCs w:val="26"/>
+        </w:rPr>
+        <w:t>xe.</w:t>
+      </w:r>
+    </w:p>
+    <w:p>
+      <w:pPr>
+        <w:spacing w:before="4"/>
+        <w:rPr>
+          <w:sz w:val="11"/>
+          <w:szCs w:val="26"/>
+        </w:rPr>
+      </w:pPr>
+      <w:r>
+        <w:rPr>
+          <w:noProof/>
+          <w:sz w:val="11"/>
+          <w:szCs w:val="26"/>
+        </w:rPr>
+        <w:drawing>
+          <wp:anchor distT="0" distB="0" distL="0" distR="0" simplePos="0" relativeHeight="487601664" behindDoc="1" locked="0" layoutInCell="1" allowOverlap="1" wp14:anchorId="0B0161E1" wp14:editId="4F14B972">
+            <wp:simplePos x="0" y="0"/>
+            <wp:positionH relativeFrom="page">
+              <wp:posOffset>1080757</wp:posOffset>
+            </wp:positionH>
+            <wp:positionV relativeFrom="paragraph">
+              <wp:posOffset>98627</wp:posOffset>
+            </wp:positionV>
+            <wp:extent cx="5913581" cy="3918585"/>
+            <wp:effectExtent l="0" t="0" r="0" b="0"/>
+            <wp:wrapTopAndBottom/>
+            <wp:docPr id="20" name="Image 20"/>
+            <wp:cNvGraphicFramePr>
+              <a:graphicFrameLocks xmlns:a="http://schemas.openxmlformats.org/drawingml/2006/main"/>
+            </wp:cNvGraphicFramePr>
+            <a:graphic xmlns:a="http://schemas.openxmlformats.org/drawingml/2006/main">
+              <a:graphicData uri="http://schemas.openxmlformats.org/drawingml/2006/picture">
+                <pic:pic xmlns:pic="http://schemas.openxmlformats.org/drawingml/2006/picture">
+                  <pic:nvPicPr>
+                    <pic:cNvPr id="20" name="Image 20"/>
+                    <pic:cNvPicPr/>
+                  </pic:nvPicPr>
+                  <pic:blipFill>
+                    <a:blip r:embed="rId14" cstate="print"/>
+                    <a:stretch>
+                      <a:fillRect/>
+                    </a:stretch>
+                  </pic:blipFill>
+                  <pic:spPr>
+                    <a:xfrm>
+                      <a:off x="0" y="0"/>
+                      <a:ext cx="5913581" cy="3918585"/>
+                    </a:xfrm>
+                    <a:prstGeom prst="rect">
+                      <a:avLst/>
+                    </a:prstGeom>
+                  </pic:spPr>
+                </pic:pic>
+              </a:graphicData>
+            </a:graphic>
+          </wp:anchor>
+        </w:drawing>
+      </w:r>
+    </w:p>
+    <w:p>
+      <w:pPr>
+        <w:spacing w:before="215"/>
+        <w:ind w:left="2754" w:right="3034"/>
+        <w:jc w:val="center"/>
+      </w:pPr>
+      <w:r>
+        <w:rPr>
+          <w:color w:val="445469"/>
+        </w:rPr>
+        <w:t>Hình</w:t>
+      </w:r>
+      <w:r>
+        <w:rPr>
+          <w:color w:val="445469"/>
+          <w:spacing w:val="-1"/>
+        </w:rPr>
+        <w:t xml:space="preserve"> </w:t>
+      </w:r>
+      <w:r>
+        <w:rPr>
+          <w:color w:val="445469"/>
+        </w:rPr>
+        <w:t>1.3</w:t>
+      </w:r>
+      <w:r>
+        <w:rPr>
+          <w:color w:val="445469"/>
+          <w:spacing w:val="-3"/>
+        </w:rPr>
+        <w:t xml:space="preserve"> </w:t>
+      </w:r>
+      <w:r>
+        <w:rPr>
+          <w:color w:val="445469"/>
+        </w:rPr>
+        <w:t>Công</w:t>
+      </w:r>
+      <w:r>
+        <w:rPr>
+          <w:color w:val="445469"/>
+          <w:spacing w:val="-2"/>
+        </w:rPr>
+        <w:t xml:space="preserve"> </w:t>
+      </w:r>
+      <w:r>
+        <w:rPr>
+          <w:color w:val="445469"/>
+        </w:rPr>
+        <w:t>nghệ</w:t>
+      </w:r>
+      <w:r>
+        <w:rPr>
+          <w:color w:val="445469"/>
+          <w:spacing w:val="-3"/>
+        </w:rPr>
+        <w:t xml:space="preserve"> </w:t>
+      </w:r>
+      <w:r>
+        <w:rPr>
+          <w:color w:val="445469"/>
+        </w:rPr>
+        <w:t>xe</w:t>
+      </w:r>
+      <w:r>
+        <w:rPr>
+          <w:color w:val="445469"/>
+          <w:spacing w:val="-2"/>
+        </w:rPr>
+        <w:t xml:space="preserve"> </w:t>
+      </w:r>
+      <w:r>
+        <w:rPr>
+          <w:color w:val="445469"/>
+        </w:rPr>
+        <w:t>tự</w:t>
+      </w:r>
+      <w:r>
+        <w:rPr>
+          <w:color w:val="445469"/>
+          <w:spacing w:val="-2"/>
+        </w:rPr>
+        <w:t xml:space="preserve"> </w:t>
+      </w:r>
+      <w:r>
+        <w:rPr>
+          <w:color w:val="445469"/>
+          <w:spacing w:val="-4"/>
+        </w:rPr>
+        <w:t>hành</w:t>
+      </w:r>
+    </w:p>
+    <w:p>
+      <w:pPr>
+        <w:spacing w:before="202"/>
+        <w:ind w:left="429"/>
+        <w:jc w:val="both"/>
+        <w:outlineLvl w:val="2"/>
+        <w:rPr>
+          <w:b/>
+          <w:bCs/>
+          <w:sz w:val="26"/>
+          <w:szCs w:val="26"/>
+        </w:rPr>
+      </w:pPr>
+      <w:r>
+        <w:rPr>
+          <w:b/>
+          <w:bCs/>
+          <w:sz w:val="26"/>
+          <w:szCs w:val="26"/>
+        </w:rPr>
+        <w:t>Loại</w:t>
+      </w:r>
+      <w:r>
+        <w:rPr>
+          <w:b/>
+          <w:bCs/>
+          <w:spacing w:val="-4"/>
+          <w:sz w:val="26"/>
+          <w:szCs w:val="26"/>
+        </w:rPr>
+        <w:t xml:space="preserve"> </w:t>
+      </w:r>
+      <w:r>
+        <w:rPr>
+          <w:b/>
+          <w:bCs/>
+          <w:sz w:val="26"/>
+          <w:szCs w:val="26"/>
+        </w:rPr>
+        <w:t>3:</w:t>
+      </w:r>
+      <w:r>
+        <w:rPr>
+          <w:b/>
+          <w:bCs/>
+          <w:spacing w:val="-1"/>
+          <w:sz w:val="26"/>
+          <w:szCs w:val="26"/>
+        </w:rPr>
+        <w:t xml:space="preserve"> </w:t>
+      </w:r>
+      <w:r>
+        <w:rPr>
+          <w:b/>
+          <w:bCs/>
+          <w:sz w:val="26"/>
+          <w:szCs w:val="26"/>
+        </w:rPr>
+        <w:t>Lý</w:t>
+      </w:r>
+      <w:r>
+        <w:rPr>
+          <w:b/>
+          <w:bCs/>
+          <w:spacing w:val="-4"/>
+          <w:sz w:val="26"/>
+          <w:szCs w:val="26"/>
+        </w:rPr>
+        <w:t xml:space="preserve"> </w:t>
+      </w:r>
+      <w:r>
+        <w:rPr>
+          <w:b/>
+          <w:bCs/>
+          <w:sz w:val="26"/>
+          <w:szCs w:val="26"/>
+        </w:rPr>
+        <w:t>thuyết</w:t>
+      </w:r>
+      <w:r>
+        <w:rPr>
+          <w:b/>
+          <w:bCs/>
+          <w:spacing w:val="-3"/>
+          <w:sz w:val="26"/>
+          <w:szCs w:val="26"/>
+        </w:rPr>
+        <w:t xml:space="preserve"> </w:t>
+      </w:r>
+      <w:r>
+        <w:rPr>
+          <w:b/>
+          <w:bCs/>
+          <w:sz w:val="26"/>
+          <w:szCs w:val="26"/>
+        </w:rPr>
+        <w:t>trí</w:t>
+      </w:r>
+      <w:r>
+        <w:rPr>
+          <w:b/>
+          <w:bCs/>
+          <w:spacing w:val="-2"/>
+          <w:sz w:val="26"/>
+          <w:szCs w:val="26"/>
+        </w:rPr>
+        <w:t xml:space="preserve"> </w:t>
+      </w:r>
+      <w:r>
+        <w:rPr>
+          <w:b/>
+          <w:bCs/>
+          <w:sz w:val="26"/>
+          <w:szCs w:val="26"/>
+        </w:rPr>
+        <w:t>tuệ nhân</w:t>
+      </w:r>
+      <w:r>
+        <w:rPr>
+          <w:b/>
+          <w:bCs/>
+          <w:spacing w:val="-1"/>
+          <w:sz w:val="26"/>
+          <w:szCs w:val="26"/>
+        </w:rPr>
+        <w:t xml:space="preserve"> </w:t>
+      </w:r>
+      <w:r>
+        <w:rPr>
+          <w:b/>
+          <w:bCs/>
+          <w:spacing w:val="-5"/>
+          <w:sz w:val="26"/>
+          <w:szCs w:val="26"/>
+        </w:rPr>
+        <w:t>tạo</w:t>
+      </w:r>
+    </w:p>
+    <w:p>
+      <w:pPr>
+        <w:spacing w:before="183" w:line="259" w:lineRule="auto"/>
+        <w:ind w:left="429" w:right="724" w:firstLine="426"/>
+        <w:jc w:val="both"/>
+        <w:rPr>
+          <w:sz w:val="26"/>
+          <w:szCs w:val="26"/>
+        </w:rPr>
+      </w:pPr>
+      <w:r>
+        <w:rPr>
+          <w:sz w:val="26"/>
+          <w:szCs w:val="26"/>
+        </w:rPr>
+        <w:t>Công nghệ</w:t>
+      </w:r>
+      <w:r>
+        <w:rPr>
+          <w:spacing w:val="-3"/>
+          <w:sz w:val="26"/>
+          <w:szCs w:val="26"/>
+        </w:rPr>
+        <w:t xml:space="preserve"> </w:t>
+      </w:r>
+      <w:r>
+        <w:rPr>
+          <w:sz w:val="26"/>
+          <w:szCs w:val="26"/>
+        </w:rPr>
+        <w:t>AI này có thể học hỏi cũng như tự suy nghĩ, sau đó áp dụng những gì học</w:t>
+      </w:r>
+      <w:r>
+        <w:rPr>
+          <w:spacing w:val="-1"/>
+          <w:sz w:val="26"/>
+          <w:szCs w:val="26"/>
+        </w:rPr>
+        <w:t xml:space="preserve"> </w:t>
+      </w:r>
+      <w:r>
+        <w:rPr>
+          <w:sz w:val="26"/>
+          <w:szCs w:val="26"/>
+        </w:rPr>
+        <w:t>được</w:t>
+      </w:r>
+      <w:r>
+        <w:rPr>
+          <w:spacing w:val="-1"/>
+          <w:sz w:val="26"/>
+          <w:szCs w:val="26"/>
+        </w:rPr>
+        <w:t xml:space="preserve"> </w:t>
+      </w:r>
+      <w:r>
+        <w:rPr>
+          <w:sz w:val="26"/>
+          <w:szCs w:val="26"/>
+        </w:rPr>
+        <w:t>để</w:t>
+      </w:r>
+      <w:r>
+        <w:rPr>
+          <w:spacing w:val="-1"/>
+          <w:sz w:val="26"/>
+          <w:szCs w:val="26"/>
+        </w:rPr>
+        <w:t xml:space="preserve"> </w:t>
+      </w:r>
+      <w:r>
+        <w:rPr>
+          <w:sz w:val="26"/>
+          <w:szCs w:val="26"/>
+        </w:rPr>
+        <w:t>thực</w:t>
+      </w:r>
+      <w:r>
+        <w:rPr>
+          <w:spacing w:val="-1"/>
+          <w:sz w:val="26"/>
+          <w:szCs w:val="26"/>
+        </w:rPr>
+        <w:t xml:space="preserve"> </w:t>
+      </w:r>
+      <w:r>
+        <w:rPr>
+          <w:sz w:val="26"/>
+          <w:szCs w:val="26"/>
+        </w:rPr>
+        <w:t>hiện</w:t>
+      </w:r>
+      <w:r>
+        <w:rPr>
+          <w:spacing w:val="-2"/>
+          <w:sz w:val="26"/>
+          <w:szCs w:val="26"/>
+        </w:rPr>
+        <w:t xml:space="preserve"> </w:t>
+      </w:r>
+      <w:r>
+        <w:rPr>
+          <w:sz w:val="26"/>
+          <w:szCs w:val="26"/>
+        </w:rPr>
+        <w:t>một</w:t>
+      </w:r>
+      <w:r>
+        <w:rPr>
+          <w:spacing w:val="-2"/>
+          <w:sz w:val="26"/>
+          <w:szCs w:val="26"/>
+        </w:rPr>
+        <w:t xml:space="preserve"> </w:t>
+      </w:r>
+      <w:r>
+        <w:rPr>
+          <w:sz w:val="26"/>
+          <w:szCs w:val="26"/>
+        </w:rPr>
+        <w:t>việc</w:t>
+      </w:r>
+      <w:r>
+        <w:rPr>
+          <w:spacing w:val="-1"/>
+          <w:sz w:val="26"/>
+          <w:szCs w:val="26"/>
+        </w:rPr>
+        <w:t xml:space="preserve"> </w:t>
+      </w:r>
+      <w:r>
+        <w:rPr>
+          <w:sz w:val="26"/>
+          <w:szCs w:val="26"/>
+        </w:rPr>
+        <w:t>cụ</w:t>
+      </w:r>
+      <w:r>
+        <w:rPr>
+          <w:spacing w:val="-2"/>
+          <w:sz w:val="26"/>
+          <w:szCs w:val="26"/>
+        </w:rPr>
+        <w:t xml:space="preserve"> </w:t>
+      </w:r>
+      <w:r>
+        <w:rPr>
+          <w:sz w:val="26"/>
+          <w:szCs w:val="26"/>
+        </w:rPr>
+        <w:t>thể.</w:t>
+      </w:r>
+      <w:r>
+        <w:rPr>
+          <w:spacing w:val="-1"/>
+          <w:sz w:val="26"/>
+          <w:szCs w:val="26"/>
+        </w:rPr>
+        <w:t xml:space="preserve"> </w:t>
+      </w:r>
+      <w:r>
+        <w:rPr>
+          <w:sz w:val="26"/>
+          <w:szCs w:val="26"/>
+        </w:rPr>
+        <w:t>Hiện</w:t>
+      </w:r>
+      <w:r>
+        <w:rPr>
+          <w:spacing w:val="-2"/>
+          <w:sz w:val="26"/>
+          <w:szCs w:val="26"/>
+        </w:rPr>
+        <w:t xml:space="preserve"> </w:t>
+      </w:r>
+      <w:r>
+        <w:rPr>
+          <w:sz w:val="26"/>
+          <w:szCs w:val="26"/>
+        </w:rPr>
+        <w:t>nay,</w:t>
+      </w:r>
+      <w:r>
+        <w:rPr>
+          <w:spacing w:val="-3"/>
+          <w:sz w:val="26"/>
+          <w:szCs w:val="26"/>
+        </w:rPr>
+        <w:t xml:space="preserve"> </w:t>
+      </w:r>
+      <w:r>
+        <w:rPr>
+          <w:sz w:val="26"/>
+          <w:szCs w:val="26"/>
+        </w:rPr>
+        <w:t>công</w:t>
+      </w:r>
+      <w:r>
+        <w:rPr>
+          <w:spacing w:val="-2"/>
+          <w:sz w:val="26"/>
+          <w:szCs w:val="26"/>
+        </w:rPr>
+        <w:t xml:space="preserve"> </w:t>
+      </w:r>
+      <w:r>
+        <w:rPr>
+          <w:sz w:val="26"/>
+          <w:szCs w:val="26"/>
+        </w:rPr>
+        <w:t>nghệ</w:t>
+      </w:r>
+      <w:r>
+        <w:rPr>
+          <w:spacing w:val="-14"/>
+          <w:sz w:val="26"/>
+          <w:szCs w:val="26"/>
+        </w:rPr>
+        <w:t xml:space="preserve"> </w:t>
+      </w:r>
+      <w:r>
+        <w:rPr>
+          <w:sz w:val="26"/>
+          <w:szCs w:val="26"/>
+        </w:rPr>
+        <w:t>AI</w:t>
+      </w:r>
+      <w:r>
+        <w:rPr>
+          <w:spacing w:val="-3"/>
+          <w:sz w:val="26"/>
+          <w:szCs w:val="26"/>
+        </w:rPr>
+        <w:t xml:space="preserve"> </w:t>
+      </w:r>
+      <w:r>
+        <w:rPr>
+          <w:sz w:val="26"/>
+          <w:szCs w:val="26"/>
+        </w:rPr>
+        <w:t>này</w:t>
+      </w:r>
+      <w:r>
+        <w:rPr>
+          <w:spacing w:val="-2"/>
+          <w:sz w:val="26"/>
+          <w:szCs w:val="26"/>
+        </w:rPr>
+        <w:t xml:space="preserve"> </w:t>
+      </w:r>
+      <w:r>
+        <w:rPr>
+          <w:sz w:val="26"/>
+          <w:szCs w:val="26"/>
+        </w:rPr>
+        <w:t>vẫn</w:t>
+      </w:r>
+      <w:r>
+        <w:rPr>
+          <w:spacing w:val="-2"/>
+          <w:sz w:val="26"/>
+          <w:szCs w:val="26"/>
+        </w:rPr>
+        <w:t xml:space="preserve"> </w:t>
+      </w:r>
+      <w:r>
+        <w:rPr>
+          <w:sz w:val="26"/>
+          <w:szCs w:val="26"/>
+        </w:rPr>
+        <w:t>chưa</w:t>
+      </w:r>
+      <w:r>
+        <w:rPr>
+          <w:spacing w:val="-1"/>
+          <w:sz w:val="26"/>
+          <w:szCs w:val="26"/>
+        </w:rPr>
+        <w:t xml:space="preserve"> </w:t>
+      </w:r>
+      <w:r>
+        <w:rPr>
+          <w:sz w:val="26"/>
+          <w:szCs w:val="26"/>
+        </w:rPr>
+        <w:t>trở thành một phương án khả thi.</w:t>
+      </w:r>
+    </w:p>
+    <w:p>
+      <w:pPr>
+        <w:spacing w:before="157"/>
+        <w:ind w:left="429"/>
+        <w:jc w:val="both"/>
+        <w:outlineLvl w:val="2"/>
+        <w:rPr>
+          <w:b/>
+          <w:bCs/>
+          <w:sz w:val="26"/>
+          <w:szCs w:val="26"/>
+        </w:rPr>
+      </w:pPr>
+      <w:r>
+        <w:rPr>
+          <w:b/>
+          <w:bCs/>
+          <w:sz w:val="26"/>
+          <w:szCs w:val="26"/>
+        </w:rPr>
+        <w:t>Loại</w:t>
+      </w:r>
+      <w:r>
+        <w:rPr>
+          <w:b/>
+          <w:bCs/>
+          <w:spacing w:val="-6"/>
+          <w:sz w:val="26"/>
+          <w:szCs w:val="26"/>
+        </w:rPr>
+        <w:t xml:space="preserve"> </w:t>
+      </w:r>
+      <w:r>
+        <w:rPr>
+          <w:b/>
+          <w:bCs/>
+          <w:sz w:val="26"/>
+          <w:szCs w:val="26"/>
+        </w:rPr>
+        <w:t>4:</w:t>
+      </w:r>
+      <w:r>
+        <w:rPr>
+          <w:b/>
+          <w:bCs/>
+          <w:spacing w:val="-6"/>
+          <w:sz w:val="26"/>
+          <w:szCs w:val="26"/>
+        </w:rPr>
+        <w:t xml:space="preserve"> </w:t>
+      </w:r>
+      <w:r>
+        <w:rPr>
+          <w:b/>
+          <w:bCs/>
+          <w:sz w:val="26"/>
+          <w:szCs w:val="26"/>
+        </w:rPr>
+        <w:t>Tự</w:t>
+      </w:r>
+      <w:r>
+        <w:rPr>
+          <w:b/>
+          <w:bCs/>
+          <w:spacing w:val="-2"/>
+          <w:sz w:val="26"/>
+          <w:szCs w:val="26"/>
+        </w:rPr>
+        <w:t xml:space="preserve"> </w:t>
+      </w:r>
+      <w:r>
+        <w:rPr>
+          <w:b/>
+          <w:bCs/>
+          <w:sz w:val="26"/>
+          <w:szCs w:val="26"/>
+        </w:rPr>
+        <w:t>nhận</w:t>
+      </w:r>
+      <w:r>
+        <w:rPr>
+          <w:b/>
+          <w:bCs/>
+          <w:spacing w:val="-1"/>
+          <w:sz w:val="26"/>
+          <w:szCs w:val="26"/>
+        </w:rPr>
+        <w:t xml:space="preserve"> </w:t>
+      </w:r>
+      <w:r>
+        <w:rPr>
+          <w:b/>
+          <w:bCs/>
+          <w:spacing w:val="-4"/>
+          <w:sz w:val="26"/>
+          <w:szCs w:val="26"/>
+        </w:rPr>
+        <w:t>thức</w:t>
+      </w:r>
+    </w:p>
+    <w:p>
+      <w:pPr>
+        <w:spacing w:before="183" w:line="259" w:lineRule="auto"/>
+        <w:ind w:left="429" w:right="714" w:firstLine="426"/>
+        <w:jc w:val="both"/>
+        <w:rPr>
+          <w:sz w:val="26"/>
+          <w:szCs w:val="26"/>
+        </w:rPr>
+      </w:pPr>
+      <w:r>
+        <w:rPr>
+          <w:sz w:val="26"/>
+          <w:szCs w:val="26"/>
+        </w:rPr>
+        <w:t>Công</w:t>
+      </w:r>
+      <w:r>
+        <w:rPr>
+          <w:spacing w:val="-3"/>
+          <w:sz w:val="26"/>
+          <w:szCs w:val="26"/>
+        </w:rPr>
+        <w:t xml:space="preserve"> </w:t>
+      </w:r>
+      <w:r>
+        <w:rPr>
+          <w:sz w:val="26"/>
+          <w:szCs w:val="26"/>
+        </w:rPr>
+        <w:t>nghệ</w:t>
+      </w:r>
+      <w:r>
+        <w:rPr>
+          <w:spacing w:val="-16"/>
+          <w:sz w:val="26"/>
+          <w:szCs w:val="26"/>
+        </w:rPr>
+        <w:t xml:space="preserve"> </w:t>
+      </w:r>
+      <w:r>
+        <w:rPr>
+          <w:sz w:val="26"/>
+          <w:szCs w:val="26"/>
+        </w:rPr>
+        <w:t>AI</w:t>
+      </w:r>
+      <w:r>
+        <w:rPr>
+          <w:spacing w:val="-1"/>
+          <w:sz w:val="26"/>
+          <w:szCs w:val="26"/>
+        </w:rPr>
+        <w:t xml:space="preserve"> </w:t>
+      </w:r>
+      <w:r>
+        <w:rPr>
+          <w:sz w:val="26"/>
+          <w:szCs w:val="26"/>
+        </w:rPr>
+        <w:t>này</w:t>
+      </w:r>
+      <w:r>
+        <w:rPr>
+          <w:spacing w:val="-1"/>
+          <w:sz w:val="26"/>
+          <w:szCs w:val="26"/>
+        </w:rPr>
+        <w:t xml:space="preserve"> </w:t>
+      </w:r>
+      <w:r>
+        <w:rPr>
+          <w:sz w:val="26"/>
+          <w:szCs w:val="26"/>
+        </w:rPr>
+        <w:t>có</w:t>
+      </w:r>
+      <w:r>
+        <w:rPr>
+          <w:spacing w:val="-3"/>
+          <w:sz w:val="26"/>
+          <w:szCs w:val="26"/>
+        </w:rPr>
+        <w:t xml:space="preserve"> </w:t>
+      </w:r>
+      <w:r>
+        <w:rPr>
+          <w:sz w:val="26"/>
+          <w:szCs w:val="26"/>
+        </w:rPr>
+        <w:t>khả</w:t>
+      </w:r>
+      <w:r>
+        <w:rPr>
+          <w:spacing w:val="-2"/>
+          <w:sz w:val="26"/>
+          <w:szCs w:val="26"/>
+        </w:rPr>
+        <w:t xml:space="preserve"> </w:t>
+      </w:r>
+      <w:r>
+        <w:rPr>
+          <w:sz w:val="26"/>
+          <w:szCs w:val="26"/>
+        </w:rPr>
+        <w:t>năng</w:t>
+      </w:r>
+      <w:r>
+        <w:rPr>
+          <w:spacing w:val="-3"/>
+          <w:sz w:val="26"/>
+          <w:szCs w:val="26"/>
+        </w:rPr>
+        <w:t xml:space="preserve"> </w:t>
+      </w:r>
+      <w:r>
+        <w:rPr>
+          <w:sz w:val="26"/>
+          <w:szCs w:val="26"/>
+        </w:rPr>
+        <w:t>tự</w:t>
+      </w:r>
+      <w:r>
+        <w:rPr>
+          <w:spacing w:val="-2"/>
+          <w:sz w:val="26"/>
+          <w:szCs w:val="26"/>
+        </w:rPr>
+        <w:t xml:space="preserve"> </w:t>
+      </w:r>
+      <w:r>
+        <w:rPr>
+          <w:sz w:val="26"/>
+          <w:szCs w:val="26"/>
+        </w:rPr>
+        <w:t>nhận</w:t>
+      </w:r>
+      <w:r>
+        <w:rPr>
+          <w:spacing w:val="-1"/>
+          <w:sz w:val="26"/>
+          <w:szCs w:val="26"/>
+        </w:rPr>
+        <w:t xml:space="preserve"> </w:t>
+      </w:r>
+      <w:r>
+        <w:rPr>
+          <w:sz w:val="26"/>
+          <w:szCs w:val="26"/>
+        </w:rPr>
+        <w:t>thức</w:t>
+      </w:r>
+      <w:r>
+        <w:rPr>
+          <w:spacing w:val="-2"/>
+          <w:sz w:val="26"/>
+          <w:szCs w:val="26"/>
+        </w:rPr>
+        <w:t xml:space="preserve"> </w:t>
+      </w:r>
+      <w:r>
+        <w:rPr>
+          <w:sz w:val="26"/>
+          <w:szCs w:val="26"/>
+        </w:rPr>
+        <w:t>về bản</w:t>
+      </w:r>
+      <w:r>
+        <w:rPr>
+          <w:spacing w:val="-1"/>
+          <w:sz w:val="26"/>
+          <w:szCs w:val="26"/>
+        </w:rPr>
+        <w:t xml:space="preserve"> </w:t>
+      </w:r>
+      <w:r>
+        <w:rPr>
+          <w:sz w:val="26"/>
+          <w:szCs w:val="26"/>
+        </w:rPr>
+        <w:t>thân,</w:t>
+      </w:r>
+      <w:r>
+        <w:rPr>
+          <w:spacing w:val="-2"/>
+          <w:sz w:val="26"/>
+          <w:szCs w:val="26"/>
+        </w:rPr>
+        <w:t xml:space="preserve"> </w:t>
+      </w:r>
+      <w:r>
+        <w:rPr>
+          <w:sz w:val="26"/>
+          <w:szCs w:val="26"/>
+        </w:rPr>
+        <w:t>có</w:t>
+      </w:r>
+      <w:r>
+        <w:rPr>
+          <w:spacing w:val="-1"/>
+          <w:sz w:val="26"/>
+          <w:szCs w:val="26"/>
+        </w:rPr>
+        <w:t xml:space="preserve"> </w:t>
+      </w:r>
+      <w:r>
+        <w:rPr>
+          <w:sz w:val="26"/>
+          <w:szCs w:val="26"/>
+        </w:rPr>
+        <w:t>ý</w:t>
+      </w:r>
+      <w:r>
+        <w:rPr>
+          <w:spacing w:val="-3"/>
+          <w:sz w:val="26"/>
+          <w:szCs w:val="26"/>
+        </w:rPr>
+        <w:t xml:space="preserve"> </w:t>
+      </w:r>
+      <w:r>
+        <w:rPr>
+          <w:sz w:val="26"/>
+          <w:szCs w:val="26"/>
+        </w:rPr>
+        <w:t>thức và</w:t>
+      </w:r>
+      <w:r>
+        <w:rPr>
+          <w:spacing w:val="-2"/>
+          <w:sz w:val="26"/>
+          <w:szCs w:val="26"/>
+        </w:rPr>
+        <w:t xml:space="preserve"> </w:t>
+      </w:r>
+      <w:r>
+        <w:rPr>
+          <w:sz w:val="26"/>
+          <w:szCs w:val="26"/>
+        </w:rPr>
+        <w:t>hành</w:t>
+      </w:r>
+      <w:r>
+        <w:rPr>
+          <w:spacing w:val="-3"/>
+          <w:sz w:val="26"/>
+          <w:szCs w:val="26"/>
+        </w:rPr>
+        <w:t xml:space="preserve"> </w:t>
+      </w:r>
+      <w:r>
+        <w:rPr>
+          <w:sz w:val="26"/>
+          <w:szCs w:val="26"/>
+        </w:rPr>
+        <w:t>xử</w:t>
+      </w:r>
+      <w:r>
+        <w:rPr>
+          <w:spacing w:val="-2"/>
+          <w:sz w:val="26"/>
+          <w:szCs w:val="26"/>
+        </w:rPr>
+        <w:t xml:space="preserve"> </w:t>
+      </w:r>
+      <w:r>
+        <w:rPr>
+          <w:sz w:val="26"/>
+          <w:szCs w:val="26"/>
+        </w:rPr>
+        <w:t>như con</w:t>
+      </w:r>
+      <w:r>
+        <w:rPr>
+          <w:spacing w:val="-5"/>
+          <w:sz w:val="26"/>
+          <w:szCs w:val="26"/>
+        </w:rPr>
+        <w:t xml:space="preserve"> </w:t>
+      </w:r>
+      <w:r>
+        <w:rPr>
+          <w:sz w:val="26"/>
+          <w:szCs w:val="26"/>
+        </w:rPr>
+        <w:t>người.</w:t>
+      </w:r>
+      <w:r>
+        <w:rPr>
+          <w:spacing w:val="-6"/>
+          <w:sz w:val="26"/>
+          <w:szCs w:val="26"/>
+        </w:rPr>
+        <w:t xml:space="preserve"> </w:t>
+      </w:r>
+      <w:r>
+        <w:rPr>
+          <w:sz w:val="26"/>
+          <w:szCs w:val="26"/>
+        </w:rPr>
+        <w:t>Thậm</w:t>
+      </w:r>
+      <w:r>
+        <w:rPr>
+          <w:spacing w:val="-2"/>
+          <w:sz w:val="26"/>
+          <w:szCs w:val="26"/>
+        </w:rPr>
+        <w:t xml:space="preserve"> </w:t>
+      </w:r>
+      <w:r>
+        <w:rPr>
+          <w:sz w:val="26"/>
+          <w:szCs w:val="26"/>
+        </w:rPr>
+        <w:t>chí,</w:t>
+      </w:r>
+      <w:r>
+        <w:rPr>
+          <w:spacing w:val="-3"/>
+          <w:sz w:val="26"/>
+          <w:szCs w:val="26"/>
+        </w:rPr>
+        <w:t xml:space="preserve"> </w:t>
+      </w:r>
+      <w:r>
+        <w:rPr>
+          <w:sz w:val="26"/>
+          <w:szCs w:val="26"/>
+        </w:rPr>
+        <w:t>chúng</w:t>
+      </w:r>
+      <w:r>
+        <w:rPr>
+          <w:spacing w:val="-2"/>
+          <w:sz w:val="26"/>
+          <w:szCs w:val="26"/>
+        </w:rPr>
+        <w:t xml:space="preserve"> </w:t>
+      </w:r>
+      <w:r>
+        <w:rPr>
+          <w:sz w:val="26"/>
+          <w:szCs w:val="26"/>
+        </w:rPr>
+        <w:t>còn</w:t>
+      </w:r>
+      <w:r>
+        <w:rPr>
+          <w:spacing w:val="-2"/>
+          <w:sz w:val="26"/>
+          <w:szCs w:val="26"/>
+        </w:rPr>
+        <w:t xml:space="preserve"> </w:t>
+      </w:r>
+      <w:r>
+        <w:rPr>
+          <w:sz w:val="26"/>
+          <w:szCs w:val="26"/>
+        </w:rPr>
+        <w:t>có</w:t>
+      </w:r>
+      <w:r>
+        <w:rPr>
+          <w:spacing w:val="-2"/>
+          <w:sz w:val="26"/>
+          <w:szCs w:val="26"/>
+        </w:rPr>
+        <w:t xml:space="preserve"> </w:t>
+      </w:r>
+      <w:r>
+        <w:rPr>
+          <w:sz w:val="26"/>
+          <w:szCs w:val="26"/>
+        </w:rPr>
+        <w:t>thể</w:t>
+      </w:r>
+      <w:r>
+        <w:rPr>
+          <w:spacing w:val="-3"/>
+          <w:sz w:val="26"/>
+          <w:szCs w:val="26"/>
+        </w:rPr>
+        <w:t xml:space="preserve"> </w:t>
+      </w:r>
+      <w:r>
+        <w:rPr>
+          <w:sz w:val="26"/>
+          <w:szCs w:val="26"/>
+        </w:rPr>
+        <w:t>bộc</w:t>
+      </w:r>
+      <w:r>
+        <w:rPr>
+          <w:spacing w:val="-3"/>
+          <w:sz w:val="26"/>
+          <w:szCs w:val="26"/>
+        </w:rPr>
+        <w:t xml:space="preserve"> </w:t>
+      </w:r>
+      <w:r>
+        <w:rPr>
+          <w:sz w:val="26"/>
+          <w:szCs w:val="26"/>
+        </w:rPr>
+        <w:t>lộ</w:t>
+      </w:r>
+      <w:r>
+        <w:rPr>
+          <w:spacing w:val="-2"/>
+          <w:sz w:val="26"/>
+          <w:szCs w:val="26"/>
+        </w:rPr>
+        <w:t xml:space="preserve"> </w:t>
+      </w:r>
+      <w:r>
+        <w:rPr>
+          <w:sz w:val="26"/>
+          <w:szCs w:val="26"/>
+        </w:rPr>
+        <w:t>cảm</w:t>
+      </w:r>
+      <w:r>
+        <w:rPr>
+          <w:spacing w:val="-2"/>
+          <w:sz w:val="26"/>
+          <w:szCs w:val="26"/>
+        </w:rPr>
+        <w:t xml:space="preserve"> </w:t>
+      </w:r>
+      <w:r>
+        <w:rPr>
+          <w:sz w:val="26"/>
+          <w:szCs w:val="26"/>
+        </w:rPr>
+        <w:t>xúc</w:t>
+      </w:r>
+      <w:r>
+        <w:rPr>
+          <w:spacing w:val="-2"/>
+          <w:sz w:val="26"/>
+          <w:szCs w:val="26"/>
+        </w:rPr>
+        <w:t xml:space="preserve"> </w:t>
+      </w:r>
+      <w:r>
+        <w:rPr>
+          <w:sz w:val="26"/>
+          <w:szCs w:val="26"/>
+        </w:rPr>
+        <w:t>cũng</w:t>
+      </w:r>
+      <w:r>
+        <w:rPr>
+          <w:spacing w:val="-3"/>
+          <w:sz w:val="26"/>
+          <w:szCs w:val="26"/>
+        </w:rPr>
+        <w:t xml:space="preserve"> </w:t>
+      </w:r>
+      <w:r>
+        <w:rPr>
+          <w:sz w:val="26"/>
+          <w:szCs w:val="26"/>
+        </w:rPr>
+        <w:t>như</w:t>
+      </w:r>
+      <w:r>
+        <w:rPr>
+          <w:spacing w:val="-3"/>
+          <w:sz w:val="26"/>
+          <w:szCs w:val="26"/>
+        </w:rPr>
+        <w:t xml:space="preserve"> </w:t>
+      </w:r>
+      <w:r>
+        <w:rPr>
+          <w:sz w:val="26"/>
+          <w:szCs w:val="26"/>
+        </w:rPr>
+        <w:t>hiểu</w:t>
+      </w:r>
+      <w:r>
+        <w:rPr>
+          <w:spacing w:val="-4"/>
+          <w:sz w:val="26"/>
+          <w:szCs w:val="26"/>
+        </w:rPr>
+        <w:t xml:space="preserve"> </w:t>
+      </w:r>
+      <w:r>
+        <w:rPr>
+          <w:sz w:val="26"/>
+          <w:szCs w:val="26"/>
+        </w:rPr>
+        <w:t>được</w:t>
+      </w:r>
+      <w:r>
+        <w:rPr>
+          <w:spacing w:val="-1"/>
+          <w:sz w:val="26"/>
+          <w:szCs w:val="26"/>
+        </w:rPr>
+        <w:t xml:space="preserve"> </w:t>
+      </w:r>
+      <w:r>
+        <w:rPr>
+          <w:sz w:val="26"/>
+          <w:szCs w:val="26"/>
+        </w:rPr>
+        <w:t>những</w:t>
+      </w:r>
+      <w:r>
+        <w:rPr>
+          <w:spacing w:val="-2"/>
+          <w:sz w:val="26"/>
+          <w:szCs w:val="26"/>
+        </w:rPr>
+        <w:t xml:space="preserve"> </w:t>
+      </w:r>
+      <w:r>
+        <w:rPr>
+          <w:spacing w:val="-5"/>
+          <w:sz w:val="26"/>
+          <w:szCs w:val="26"/>
+        </w:rPr>
+        <w:t>cảm</w:t>
+      </w:r>
+    </w:p>
+    <w:p>
+      <w:pPr>
+        <w:spacing w:before="283"/>
+        <w:rPr>
+          <w:sz w:val="26"/>
+          <w:szCs w:val="26"/>
+        </w:rPr>
+      </w:pPr>
+    </w:p>
+    <w:p>
+      <w:pPr>
+        <w:ind w:right="703"/>
+        <w:jc w:val="right"/>
+        <w:rPr>
+          <w:sz w:val="28"/>
+        </w:rPr>
+      </w:pPr>
+      <w:r>
+        <w:rPr>
+          <w:spacing w:val="-10"/>
+          <w:sz w:val="28"/>
+        </w:rPr>
+        <w:t>5</w:t>
+      </w:r>
+    </w:p>
+    <w:p>
+      <w:pPr>
+        <w:jc w:val="right"/>
+        <w:rPr>
+          <w:sz w:val="28"/>
+        </w:rPr>
+        <w:sectPr>
+          <w:pgSz w:w="11910" w:h="16840"/>
+          <w:pgMar w:top="1040" w:right="425" w:bottom="320" w:left="1275" w:header="0" w:footer="89" w:gutter="0"/>
+          <w:cols w:space="720"/>
+        </w:sectPr>
+      </w:pPr>
+    </w:p>
+    <w:p>
+      <w:pPr>
+        <w:spacing w:before="77" w:line="259" w:lineRule="auto"/>
+        <w:ind w:left="429" w:right="723"/>
+        <w:rPr>
+          <w:sz w:val="26"/>
+          <w:szCs w:val="26"/>
+        </w:rPr>
+      </w:pPr>
+      <w:r>
+        <w:rPr>
+          <w:sz w:val="26"/>
+          <w:szCs w:val="26"/>
+        </w:rPr>
+        <w:lastRenderedPageBreak/>
+        <w:t>xúc</w:t>
+      </w:r>
+      <w:r>
+        <w:rPr>
+          <w:spacing w:val="-3"/>
+          <w:sz w:val="26"/>
+          <w:szCs w:val="26"/>
+        </w:rPr>
+        <w:t xml:space="preserve"> </w:t>
+      </w:r>
+      <w:r>
+        <w:rPr>
+          <w:sz w:val="26"/>
+          <w:szCs w:val="26"/>
+        </w:rPr>
+        <w:t>của</w:t>
+      </w:r>
+      <w:r>
+        <w:rPr>
+          <w:spacing w:val="-2"/>
+          <w:sz w:val="26"/>
+          <w:szCs w:val="26"/>
+        </w:rPr>
+        <w:t xml:space="preserve"> </w:t>
+      </w:r>
+      <w:r>
+        <w:rPr>
+          <w:sz w:val="26"/>
+          <w:szCs w:val="26"/>
+        </w:rPr>
+        <w:t>con</w:t>
+      </w:r>
+      <w:r>
+        <w:rPr>
+          <w:spacing w:val="-3"/>
+          <w:sz w:val="26"/>
+          <w:szCs w:val="26"/>
+        </w:rPr>
+        <w:t xml:space="preserve"> </w:t>
+      </w:r>
+      <w:r>
+        <w:rPr>
+          <w:sz w:val="26"/>
+          <w:szCs w:val="26"/>
+        </w:rPr>
+        <w:t>người.</w:t>
+      </w:r>
+      <w:r>
+        <w:rPr>
+          <w:spacing w:val="-4"/>
+          <w:sz w:val="26"/>
+          <w:szCs w:val="26"/>
+        </w:rPr>
+        <w:t xml:space="preserve"> </w:t>
+      </w:r>
+      <w:r>
+        <w:rPr>
+          <w:sz w:val="26"/>
+          <w:szCs w:val="26"/>
+        </w:rPr>
+        <w:t>Đây</w:t>
+      </w:r>
+      <w:r>
+        <w:rPr>
+          <w:spacing w:val="-5"/>
+          <w:sz w:val="26"/>
+          <w:szCs w:val="26"/>
+        </w:rPr>
+        <w:t xml:space="preserve"> </w:t>
+      </w:r>
+      <w:r>
+        <w:rPr>
+          <w:sz w:val="26"/>
+          <w:szCs w:val="26"/>
+        </w:rPr>
+        <w:t>được</w:t>
+      </w:r>
+      <w:r>
+        <w:rPr>
+          <w:spacing w:val="-2"/>
+          <w:sz w:val="26"/>
+          <w:szCs w:val="26"/>
+        </w:rPr>
+        <w:t xml:space="preserve"> </w:t>
+      </w:r>
+      <w:r>
+        <w:rPr>
+          <w:sz w:val="26"/>
+          <w:szCs w:val="26"/>
+        </w:rPr>
+        <w:t>xem</w:t>
+      </w:r>
+      <w:r>
+        <w:rPr>
+          <w:spacing w:val="-3"/>
+          <w:sz w:val="26"/>
+          <w:szCs w:val="26"/>
+        </w:rPr>
+        <w:t xml:space="preserve"> </w:t>
+      </w:r>
+      <w:r>
+        <w:rPr>
+          <w:sz w:val="26"/>
+          <w:szCs w:val="26"/>
+        </w:rPr>
+        <w:t>là</w:t>
+      </w:r>
+      <w:r>
+        <w:rPr>
+          <w:spacing w:val="-4"/>
+          <w:sz w:val="26"/>
+          <w:szCs w:val="26"/>
+        </w:rPr>
+        <w:t xml:space="preserve"> </w:t>
+      </w:r>
+      <w:r>
+        <w:rPr>
+          <w:sz w:val="26"/>
+          <w:szCs w:val="26"/>
+        </w:rPr>
+        <w:t>bước</w:t>
+      </w:r>
+      <w:r>
+        <w:rPr>
+          <w:spacing w:val="-2"/>
+          <w:sz w:val="26"/>
+          <w:szCs w:val="26"/>
+        </w:rPr>
+        <w:t xml:space="preserve"> </w:t>
+      </w:r>
+      <w:r>
+        <w:rPr>
+          <w:sz w:val="26"/>
+          <w:szCs w:val="26"/>
+        </w:rPr>
+        <w:t>phát</w:t>
+      </w:r>
+      <w:r>
+        <w:rPr>
+          <w:spacing w:val="-3"/>
+          <w:sz w:val="26"/>
+          <w:szCs w:val="26"/>
+        </w:rPr>
+        <w:t xml:space="preserve"> </w:t>
+      </w:r>
+      <w:r>
+        <w:rPr>
+          <w:sz w:val="26"/>
+          <w:szCs w:val="26"/>
+        </w:rPr>
+        <w:t>triển</w:t>
+      </w:r>
+      <w:r>
+        <w:rPr>
+          <w:spacing w:val="-3"/>
+          <w:sz w:val="26"/>
+          <w:szCs w:val="26"/>
+        </w:rPr>
+        <w:t xml:space="preserve"> </w:t>
+      </w:r>
+      <w:r>
+        <w:rPr>
+          <w:sz w:val="26"/>
+          <w:szCs w:val="26"/>
+        </w:rPr>
+        <w:t>cao</w:t>
+      </w:r>
+      <w:r>
+        <w:rPr>
+          <w:spacing w:val="-5"/>
+          <w:sz w:val="26"/>
+          <w:szCs w:val="26"/>
+        </w:rPr>
+        <w:t xml:space="preserve"> </w:t>
+      </w:r>
+      <w:r>
+        <w:rPr>
+          <w:sz w:val="26"/>
+          <w:szCs w:val="26"/>
+        </w:rPr>
+        <w:t>nhất</w:t>
+      </w:r>
+      <w:r>
+        <w:rPr>
+          <w:spacing w:val="-3"/>
+          <w:sz w:val="26"/>
+          <w:szCs w:val="26"/>
+        </w:rPr>
+        <w:t xml:space="preserve"> </w:t>
+      </w:r>
+      <w:r>
+        <w:rPr>
+          <w:sz w:val="26"/>
+          <w:szCs w:val="26"/>
+        </w:rPr>
+        <w:t>của</w:t>
+      </w:r>
+      <w:r>
+        <w:rPr>
+          <w:spacing w:val="-4"/>
+          <w:sz w:val="26"/>
+          <w:szCs w:val="26"/>
+        </w:rPr>
+        <w:t xml:space="preserve"> </w:t>
+      </w:r>
+      <w:r>
+        <w:rPr>
+          <w:sz w:val="26"/>
+          <w:szCs w:val="26"/>
+        </w:rPr>
+        <w:t>công</w:t>
+      </w:r>
+      <w:r>
+        <w:rPr>
+          <w:spacing w:val="-3"/>
+          <w:sz w:val="26"/>
+          <w:szCs w:val="26"/>
+        </w:rPr>
+        <w:t xml:space="preserve"> </w:t>
+      </w:r>
+      <w:r>
+        <w:rPr>
+          <w:sz w:val="26"/>
+          <w:szCs w:val="26"/>
+        </w:rPr>
+        <w:t>nghệ</w:t>
+      </w:r>
+      <w:r>
+        <w:rPr>
+          <w:spacing w:val="-17"/>
+          <w:sz w:val="26"/>
+          <w:szCs w:val="26"/>
+        </w:rPr>
+        <w:t xml:space="preserve"> </w:t>
+      </w:r>
+      <w:r>
+        <w:rPr>
+          <w:sz w:val="26"/>
+          <w:szCs w:val="26"/>
+        </w:rPr>
+        <w:t>AI</w:t>
+      </w:r>
+      <w:r>
+        <w:rPr>
+          <w:spacing w:val="-2"/>
+          <w:sz w:val="26"/>
+          <w:szCs w:val="26"/>
+        </w:rPr>
+        <w:t xml:space="preserve"> </w:t>
+      </w:r>
+      <w:r>
+        <w:rPr>
+          <w:sz w:val="26"/>
+          <w:szCs w:val="26"/>
+        </w:rPr>
+        <w:t>và</w:t>
+      </w:r>
+      <w:r>
+        <w:rPr>
+          <w:spacing w:val="-4"/>
+          <w:sz w:val="26"/>
+          <w:szCs w:val="26"/>
+        </w:rPr>
+        <w:t xml:space="preserve"> </w:t>
+      </w:r>
+      <w:r>
+        <w:rPr>
+          <w:sz w:val="26"/>
+          <w:szCs w:val="26"/>
+        </w:rPr>
+        <w:t>đến thời điểm hiện tại, công nghệ này vẫn chưa khả thi.</w:t>
+      </w:r>
+    </w:p>
+    <w:p>
+      <w:pPr>
+        <w:spacing w:before="6"/>
+        <w:rPr>
+          <w:sz w:val="11"/>
+          <w:szCs w:val="26"/>
+        </w:rPr>
+      </w:pPr>
+      <w:r>
+        <w:rPr>
+          <w:noProof/>
+          <w:sz w:val="11"/>
+          <w:szCs w:val="26"/>
+        </w:rPr>
+        <w:drawing>
+          <wp:anchor distT="0" distB="0" distL="0" distR="0" simplePos="0" relativeHeight="487602688" behindDoc="1" locked="0" layoutInCell="1" allowOverlap="1" wp14:anchorId="691B39E8" wp14:editId="54895DE9">
+            <wp:simplePos x="0" y="0"/>
+            <wp:positionH relativeFrom="page">
+              <wp:posOffset>1080757</wp:posOffset>
+            </wp:positionH>
+            <wp:positionV relativeFrom="paragraph">
+              <wp:posOffset>99971</wp:posOffset>
+            </wp:positionV>
+            <wp:extent cx="5513420" cy="3085147"/>
+            <wp:effectExtent l="0" t="0" r="0" b="0"/>
+            <wp:wrapTopAndBottom/>
+            <wp:docPr id="883061799" name="Image 22"/>
+            <wp:cNvGraphicFramePr>
+              <a:graphicFrameLocks xmlns:a="http://schemas.openxmlformats.org/drawingml/2006/main"/>
+            </wp:cNvGraphicFramePr>
+            <a:graphic xmlns:a="http://schemas.openxmlformats.org/drawingml/2006/main">
+              <a:graphicData uri="http://schemas.openxmlformats.org/drawingml/2006/picture">
+                <pic:pic xmlns:pic="http://schemas.openxmlformats.org/drawingml/2006/picture">
+                  <pic:nvPicPr>
+                    <pic:cNvPr id="22" name="Image 22"/>
+                    <pic:cNvPicPr/>
+                  </pic:nvPicPr>
+                  <pic:blipFill>
+                    <a:blip r:embed="rId15" cstate="print"/>
+                    <a:stretch>
+                      <a:fillRect/>
+                    </a:stretch>
+                  </pic:blipFill>
+                  <pic:spPr>
+                    <a:xfrm>
+                      <a:off x="0" y="0"/>
+                      <a:ext cx="5513420" cy="3085147"/>
+                    </a:xfrm>
+                    <a:prstGeom prst="rect">
+                      <a:avLst/>
+                    </a:prstGeom>
+                  </pic:spPr>
+                </pic:pic>
+              </a:graphicData>
+            </a:graphic>
+          </wp:anchor>
+        </w:drawing>
+      </w:r>
+    </w:p>
+    <w:p>
+      <w:pPr>
+        <w:spacing w:before="174"/>
+        <w:ind w:left="2756" w:right="3034"/>
+        <w:jc w:val="center"/>
+      </w:pPr>
+      <w:r>
+        <w:rPr>
+          <w:color w:val="445469"/>
+        </w:rPr>
+        <w:t>Hình</w:t>
+      </w:r>
+      <w:r>
+        <w:rPr>
+          <w:color w:val="445469"/>
+          <w:spacing w:val="-3"/>
+        </w:rPr>
+        <w:t xml:space="preserve"> </w:t>
+      </w:r>
+      <w:r>
+        <w:rPr>
+          <w:color w:val="445469"/>
+        </w:rPr>
+        <w:t>1.4</w:t>
+      </w:r>
+      <w:r>
+        <w:rPr>
+          <w:color w:val="445469"/>
+          <w:spacing w:val="-4"/>
+        </w:rPr>
+        <w:t xml:space="preserve"> </w:t>
+      </w:r>
+      <w:r>
+        <w:rPr>
+          <w:color w:val="445469"/>
+        </w:rPr>
+        <w:t>Người máy</w:t>
+      </w:r>
+      <w:r>
+        <w:rPr>
+          <w:color w:val="445469"/>
+          <w:spacing w:val="-4"/>
+        </w:rPr>
+        <w:t xml:space="preserve"> </w:t>
+      </w:r>
+      <w:r>
+        <w:rPr>
+          <w:color w:val="445469"/>
+        </w:rPr>
+        <w:t>với</w:t>
+      </w:r>
+      <w:r>
+        <w:rPr>
+          <w:color w:val="445469"/>
+          <w:spacing w:val="-1"/>
+        </w:rPr>
+        <w:t xml:space="preserve"> </w:t>
+      </w:r>
+      <w:r>
+        <w:rPr>
+          <w:color w:val="445469"/>
+        </w:rPr>
+        <w:t>trí</w:t>
+      </w:r>
+      <w:r>
+        <w:rPr>
+          <w:color w:val="445469"/>
+          <w:spacing w:val="-2"/>
+        </w:rPr>
+        <w:t xml:space="preserve"> </w:t>
+      </w:r>
+      <w:r>
+        <w:rPr>
+          <w:color w:val="445469"/>
+        </w:rPr>
+        <w:t>tuệ</w:t>
+      </w:r>
+      <w:r>
+        <w:rPr>
+          <w:color w:val="445469"/>
+          <w:spacing w:val="-2"/>
+        </w:rPr>
+        <w:t xml:space="preserve"> </w:t>
+      </w:r>
+      <w:r>
+        <w:rPr>
+          <w:color w:val="445469"/>
+        </w:rPr>
+        <w:t>nhân</w:t>
+      </w:r>
+      <w:r>
+        <w:rPr>
+          <w:color w:val="445469"/>
+          <w:spacing w:val="-3"/>
+        </w:rPr>
+        <w:t xml:space="preserve"> </w:t>
+      </w:r>
+      <w:r>
+        <w:rPr>
+          <w:color w:val="445469"/>
+          <w:spacing w:val="-5"/>
+        </w:rPr>
+        <w:t>tạo</w:t>
+      </w:r>
+    </w:p>
+    <w:p>
+      <w:pPr>
+        <w:numPr>
+          <w:ilvl w:val="1"/>
+          <w:numId w:val="20"/>
+        </w:numPr>
+        <w:tabs>
+          <w:tab w:val="left" w:pos="881"/>
+        </w:tabs>
+        <w:spacing w:before="201"/>
+        <w:ind w:left="881" w:hanging="452"/>
+        <w:outlineLvl w:val="2"/>
+        <w:rPr>
+          <w:b/>
+          <w:bCs/>
+          <w:sz w:val="26"/>
+          <w:szCs w:val="26"/>
+        </w:rPr>
+      </w:pPr>
+      <w:bookmarkStart w:id="9" w:name="1.4._Ứng_dụng_của_AI_trong_cuộc_sống"/>
+      <w:bookmarkEnd w:id="9"/>
+      <w:r>
+        <w:rPr>
+          <w:b/>
+          <w:bCs/>
+          <w:sz w:val="26"/>
+          <w:szCs w:val="26"/>
+        </w:rPr>
+        <w:t>Ứng</w:t>
+      </w:r>
+      <w:r>
+        <w:rPr>
+          <w:b/>
+          <w:bCs/>
+          <w:spacing w:val="-6"/>
+          <w:sz w:val="26"/>
+          <w:szCs w:val="26"/>
+        </w:rPr>
+        <w:t xml:space="preserve"> </w:t>
+      </w:r>
+      <w:r>
+        <w:rPr>
+          <w:b/>
+          <w:bCs/>
+          <w:sz w:val="26"/>
+          <w:szCs w:val="26"/>
+        </w:rPr>
+        <w:t>dụng</w:t>
+      </w:r>
+      <w:r>
+        <w:rPr>
+          <w:b/>
+          <w:bCs/>
+          <w:spacing w:val="-3"/>
+          <w:sz w:val="26"/>
+          <w:szCs w:val="26"/>
+        </w:rPr>
+        <w:t xml:space="preserve"> </w:t>
+      </w:r>
+      <w:r>
+        <w:rPr>
+          <w:b/>
+          <w:bCs/>
+          <w:sz w:val="26"/>
+          <w:szCs w:val="26"/>
+        </w:rPr>
+        <w:t>của</w:t>
+      </w:r>
+      <w:r>
+        <w:rPr>
+          <w:b/>
+          <w:bCs/>
+          <w:spacing w:val="-16"/>
+          <w:sz w:val="26"/>
+          <w:szCs w:val="26"/>
+        </w:rPr>
+        <w:t xml:space="preserve"> </w:t>
+      </w:r>
+      <w:r>
+        <w:rPr>
+          <w:b/>
+          <w:bCs/>
+          <w:sz w:val="26"/>
+          <w:szCs w:val="26"/>
+        </w:rPr>
+        <w:t>AI</w:t>
+      </w:r>
+      <w:r>
+        <w:rPr>
+          <w:b/>
+          <w:bCs/>
+          <w:spacing w:val="-2"/>
+          <w:sz w:val="26"/>
+          <w:szCs w:val="26"/>
+        </w:rPr>
+        <w:t xml:space="preserve"> </w:t>
+      </w:r>
+      <w:r>
+        <w:rPr>
+          <w:b/>
+          <w:bCs/>
+          <w:sz w:val="26"/>
+          <w:szCs w:val="26"/>
+        </w:rPr>
+        <w:t>trong</w:t>
+      </w:r>
+      <w:r>
+        <w:rPr>
+          <w:b/>
+          <w:bCs/>
+          <w:spacing w:val="-3"/>
+          <w:sz w:val="26"/>
+          <w:szCs w:val="26"/>
+        </w:rPr>
+        <w:t xml:space="preserve"> </w:t>
+      </w:r>
+      <w:r>
+        <w:rPr>
+          <w:b/>
+          <w:bCs/>
+          <w:sz w:val="26"/>
+          <w:szCs w:val="26"/>
+        </w:rPr>
+        <w:t>cuộc</w:t>
+      </w:r>
+      <w:r>
+        <w:rPr>
+          <w:b/>
+          <w:bCs/>
+          <w:spacing w:val="-2"/>
+          <w:sz w:val="26"/>
+          <w:szCs w:val="26"/>
+        </w:rPr>
+        <w:t xml:space="preserve"> </w:t>
+      </w:r>
+      <w:r>
+        <w:rPr>
+          <w:b/>
+          <w:bCs/>
+          <w:spacing w:val="-4"/>
+          <w:sz w:val="26"/>
+          <w:szCs w:val="26"/>
+        </w:rPr>
+        <w:t>sống</w:t>
+      </w:r>
+    </w:p>
+    <w:p>
+      <w:pPr>
+        <w:spacing w:before="44"/>
+        <w:ind w:left="429"/>
+        <w:rPr>
+          <w:b/>
+          <w:sz w:val="26"/>
+        </w:rPr>
+      </w:pPr>
+      <w:r>
+        <w:rPr>
+          <w:b/>
+          <w:sz w:val="26"/>
+        </w:rPr>
+        <w:t>-</w:t>
+      </w:r>
+      <w:r>
+        <w:rPr>
+          <w:b/>
+          <w:spacing w:val="-9"/>
+          <w:sz w:val="26"/>
+        </w:rPr>
+        <w:t xml:space="preserve"> </w:t>
+      </w:r>
+      <w:r>
+        <w:rPr>
+          <w:b/>
+          <w:sz w:val="26"/>
+        </w:rPr>
+        <w:t>Trong</w:t>
+      </w:r>
+      <w:r>
+        <w:rPr>
+          <w:b/>
+          <w:spacing w:val="-8"/>
+          <w:sz w:val="26"/>
+        </w:rPr>
+        <w:t xml:space="preserve"> </w:t>
+      </w:r>
+      <w:r>
+        <w:rPr>
+          <w:b/>
+          <w:sz w:val="26"/>
+        </w:rPr>
+        <w:t>ngành</w:t>
+      </w:r>
+      <w:r>
+        <w:rPr>
+          <w:b/>
+          <w:spacing w:val="-8"/>
+          <w:sz w:val="26"/>
+        </w:rPr>
+        <w:t xml:space="preserve"> </w:t>
+      </w:r>
+      <w:r>
+        <w:rPr>
+          <w:b/>
+          <w:sz w:val="26"/>
+        </w:rPr>
+        <w:t>vận</w:t>
+      </w:r>
+      <w:r>
+        <w:rPr>
+          <w:b/>
+          <w:spacing w:val="-9"/>
+          <w:sz w:val="26"/>
+        </w:rPr>
+        <w:t xml:space="preserve"> </w:t>
+      </w:r>
+      <w:r>
+        <w:rPr>
+          <w:b/>
+          <w:spacing w:val="-5"/>
+          <w:sz w:val="26"/>
+        </w:rPr>
+        <w:t>tải</w:t>
+      </w:r>
+    </w:p>
+    <w:p>
+      <w:pPr>
+        <w:spacing w:before="183" w:line="259" w:lineRule="auto"/>
+        <w:ind w:left="429" w:right="722" w:firstLine="426"/>
+        <w:jc w:val="both"/>
+        <w:rPr>
+          <w:sz w:val="26"/>
+          <w:szCs w:val="26"/>
+        </w:rPr>
+      </w:pPr>
+      <w:r>
+        <w:rPr>
+          <w:sz w:val="26"/>
+          <w:szCs w:val="26"/>
+        </w:rPr>
+        <w:t>Trí tuệ nhân tạo được ứng dụng trên những phương tiện vận tải tự lái, điển hình là ô tô. Sự ứng dụng này góp phần mang lại lợi ích kinh tế cao hơn nhờ khả năng cắt giảm chi phí cũng như hạn chế những tai nạn nguy hiểm đến tính mạng.</w:t>
+      </w:r>
+    </w:p>
+    <w:p>
+      <w:pPr>
+        <w:spacing w:before="157" w:line="259" w:lineRule="auto"/>
+        <w:ind w:left="429" w:right="717" w:firstLine="426"/>
+        <w:jc w:val="both"/>
+        <w:rPr>
+          <w:sz w:val="26"/>
+          <w:szCs w:val="26"/>
+        </w:rPr>
+      </w:pPr>
+      <w:r>
+        <w:rPr>
+          <w:sz w:val="26"/>
+          <w:szCs w:val="26"/>
+        </w:rPr>
+        <w:t>Vào năm 2016, Otto, hãng phát triển xe tự lái thuộc Uber đã vận chuyển thành công 50.000 lon bia Budweisers bằng xe tự lái trên quãng đường dài 193 km. Theo dự đoán của công ty tư vấn công nghệ thông tin Gartner, trong tương lai, những chiếc xe có thể kết nối với nhau thông qua Wifi để đưa ra những lộ trình vận tải tốt nhất.</w:t>
+      </w:r>
+    </w:p>
+    <w:p>
+      <w:pPr>
+        <w:rPr>
+          <w:sz w:val="26"/>
+          <w:szCs w:val="26"/>
+        </w:rPr>
+      </w:pPr>
+    </w:p>
+    <w:p>
+      <w:pPr>
+        <w:rPr>
+          <w:sz w:val="26"/>
+          <w:szCs w:val="26"/>
+        </w:rPr>
+      </w:pPr>
+    </w:p>
+    <w:p>
+      <w:pPr>
+        <w:rPr>
+          <w:sz w:val="26"/>
+          <w:szCs w:val="26"/>
+        </w:rPr>
+      </w:pPr>
+    </w:p>
+    <w:p>
+      <w:pPr>
+        <w:rPr>
+          <w:sz w:val="26"/>
+          <w:szCs w:val="26"/>
+        </w:rPr>
+      </w:pPr>
+    </w:p>
+    <w:p>
+      <w:pPr>
+        <w:rPr>
+          <w:sz w:val="26"/>
+          <w:szCs w:val="26"/>
+        </w:rPr>
+      </w:pPr>
+    </w:p>
+    <w:p>
+      <w:pPr>
+        <w:rPr>
+          <w:sz w:val="26"/>
+          <w:szCs w:val="26"/>
+        </w:rPr>
+      </w:pPr>
+    </w:p>
+    <w:p>
+      <w:pPr>
+        <w:rPr>
+          <w:sz w:val="26"/>
+          <w:szCs w:val="26"/>
+        </w:rPr>
+      </w:pPr>
+    </w:p>
+    <w:p>
+      <w:pPr>
+        <w:rPr>
+          <w:sz w:val="26"/>
+          <w:szCs w:val="26"/>
+        </w:rPr>
+      </w:pPr>
+    </w:p>
+    <w:p>
+      <w:pPr>
+        <w:rPr>
+          <w:sz w:val="26"/>
+          <w:szCs w:val="26"/>
+        </w:rPr>
+      </w:pPr>
+    </w:p>
+    <w:p>
+      <w:pPr>
+        <w:rPr>
+          <w:sz w:val="26"/>
+          <w:szCs w:val="26"/>
+        </w:rPr>
+      </w:pPr>
+    </w:p>
+    <w:p>
+      <w:pPr>
+        <w:rPr>
+          <w:sz w:val="26"/>
+          <w:szCs w:val="26"/>
+        </w:rPr>
+      </w:pPr>
+    </w:p>
+    <w:p>
+      <w:pPr>
+        <w:rPr>
+          <w:sz w:val="26"/>
+          <w:szCs w:val="26"/>
+        </w:rPr>
+      </w:pPr>
+    </w:p>
+    <w:p>
+      <w:pPr>
+        <w:rPr>
+          <w:sz w:val="26"/>
+          <w:szCs w:val="26"/>
+        </w:rPr>
+      </w:pPr>
+    </w:p>
+    <w:p>
+      <w:pPr>
+        <w:rPr>
+          <w:sz w:val="26"/>
+          <w:szCs w:val="26"/>
+        </w:rPr>
+      </w:pPr>
+    </w:p>
+    <w:p>
+      <w:pPr>
+        <w:rPr>
+          <w:sz w:val="26"/>
+          <w:szCs w:val="26"/>
+        </w:rPr>
+      </w:pPr>
+    </w:p>
+    <w:p>
+      <w:pPr>
+        <w:spacing w:before="24"/>
+        <w:rPr>
+          <w:sz w:val="26"/>
+          <w:szCs w:val="26"/>
+        </w:rPr>
+      </w:pPr>
+    </w:p>
+    <w:p>
+      <w:pPr>
+        <w:ind w:right="703"/>
+        <w:jc w:val="right"/>
+        <w:rPr>
+          <w:sz w:val="28"/>
+        </w:rPr>
+      </w:pPr>
+      <w:r>
+        <w:rPr>
+          <w:spacing w:val="-10"/>
+          <w:sz w:val="28"/>
+        </w:rPr>
+        <w:t>6</w:t>
+      </w:r>
+    </w:p>
+    <w:p>
+      <w:pPr>
+        <w:jc w:val="right"/>
+        <w:rPr>
+          <w:sz w:val="28"/>
+        </w:rPr>
+        <w:sectPr>
+          <w:pgSz w:w="11910" w:h="16840"/>
+          <w:pgMar w:top="1040" w:right="425" w:bottom="320" w:left="1275" w:header="0" w:footer="89" w:gutter="0"/>
+          <w:cols w:space="720"/>
+        </w:sectPr>
+      </w:pPr>
+    </w:p>
+    <w:p>
+      <w:pPr>
+        <w:ind w:left="426"/>
+        <w:rPr>
+          <w:sz w:val="20"/>
+          <w:szCs w:val="26"/>
+        </w:rPr>
+      </w:pPr>
+      <w:r>
+        <w:rPr>
+          <w:noProof/>
+          <w:sz w:val="20"/>
+          <w:szCs w:val="26"/>
+        </w:rPr>
+        <w:lastRenderedPageBreak/>
+        <w:drawing>
+          <wp:inline distT="0" distB="0" distL="0" distR="0" wp14:anchorId="34E48B50" wp14:editId="3EC14378">
+            <wp:extent cx="5575441" cy="2926079"/>
+            <wp:effectExtent l="0" t="0" r="0" b="0"/>
+            <wp:docPr id="801722835" name="Image 23"/>
+            <wp:cNvGraphicFramePr>
+              <a:graphicFrameLocks xmlns:a="http://schemas.openxmlformats.org/drawingml/2006/main"/>
+            </wp:cNvGraphicFramePr>
+            <a:graphic xmlns:a="http://schemas.openxmlformats.org/drawingml/2006/main">
+              <a:graphicData uri="http://schemas.openxmlformats.org/drawingml/2006/picture">
+                <pic:pic xmlns:pic="http://schemas.openxmlformats.org/drawingml/2006/picture">
+                  <pic:nvPicPr>
+                    <pic:cNvPr id="23" name="Image 23"/>
+                    <pic:cNvPicPr/>
+                  </pic:nvPicPr>
+                  <pic:blipFill>
+                    <a:blip r:embed="rId16" cstate="print"/>
+                    <a:stretch>
+                      <a:fillRect/>
+                    </a:stretch>
+                  </pic:blipFill>
+                  <pic:spPr>
+                    <a:xfrm>
+                      <a:off x="0" y="0"/>
+                      <a:ext cx="5575441" cy="2926079"/>
+                    </a:xfrm>
+                    <a:prstGeom prst="rect">
+                      <a:avLst/>
+                    </a:prstGeom>
+                  </pic:spPr>
+                </pic:pic>
+              </a:graphicData>
+            </a:graphic>
+          </wp:inline>
+        </w:drawing>
+      </w:r>
+    </w:p>
+    <w:p>
+      <w:pPr>
+        <w:spacing w:before="193"/>
+        <w:ind w:left="2754" w:right="3034"/>
+        <w:jc w:val="center"/>
+      </w:pPr>
+      <w:r>
+        <w:rPr>
+          <w:color w:val="445469"/>
+        </w:rPr>
+        <w:t>Hình</w:t>
+      </w:r>
+      <w:r>
+        <w:rPr>
+          <w:color w:val="445469"/>
+          <w:spacing w:val="-1"/>
+        </w:rPr>
+        <w:t xml:space="preserve"> </w:t>
+      </w:r>
+      <w:r>
+        <w:rPr>
+          <w:color w:val="445469"/>
+        </w:rPr>
+        <w:t>1.5</w:t>
+      </w:r>
+      <w:r>
+        <w:rPr>
+          <w:color w:val="445469"/>
+          <w:spacing w:val="-4"/>
+        </w:rPr>
+        <w:t xml:space="preserve"> </w:t>
+      </w:r>
+      <w:r>
+        <w:rPr>
+          <w:color w:val="445469"/>
+        </w:rPr>
+        <w:t>Xe vận</w:t>
+      </w:r>
+      <w:r>
+        <w:rPr>
+          <w:color w:val="445469"/>
+          <w:spacing w:val="-4"/>
+        </w:rPr>
+        <w:t xml:space="preserve"> </w:t>
+      </w:r>
+      <w:r>
+        <w:rPr>
+          <w:color w:val="445469"/>
+        </w:rPr>
+        <w:t>chuyển</w:t>
+      </w:r>
+      <w:r>
+        <w:rPr>
+          <w:color w:val="445469"/>
+          <w:spacing w:val="-1"/>
+        </w:rPr>
+        <w:t xml:space="preserve"> </w:t>
+      </w:r>
+      <w:r>
+        <w:rPr>
+          <w:color w:val="445469"/>
+        </w:rPr>
+        <w:t>hàng</w:t>
+      </w:r>
+      <w:r>
+        <w:rPr>
+          <w:color w:val="445469"/>
+          <w:spacing w:val="-2"/>
+        </w:rPr>
+        <w:t xml:space="preserve"> </w:t>
+      </w:r>
+      <w:r>
+        <w:rPr>
+          <w:color w:val="445469"/>
+        </w:rPr>
+        <w:t xml:space="preserve">tự </w:t>
+      </w:r>
+      <w:r>
+        <w:rPr>
+          <w:color w:val="445469"/>
+          <w:spacing w:val="-5"/>
+        </w:rPr>
+        <w:t>lái</w:t>
+      </w:r>
+    </w:p>
+    <w:p>
+      <w:pPr>
+        <w:numPr>
+          <w:ilvl w:val="0"/>
+          <w:numId w:val="19"/>
+        </w:numPr>
+        <w:tabs>
+          <w:tab w:val="left" w:pos="644"/>
+        </w:tabs>
+        <w:spacing w:before="201"/>
+        <w:ind w:left="644" w:hanging="215"/>
+        <w:outlineLvl w:val="2"/>
+        <w:rPr>
+          <w:b/>
+          <w:bCs/>
+          <w:sz w:val="26"/>
+          <w:szCs w:val="26"/>
+        </w:rPr>
+      </w:pPr>
+      <w:r>
+        <w:rPr>
+          <w:b/>
+          <w:bCs/>
+          <w:sz w:val="26"/>
+          <w:szCs w:val="26"/>
+        </w:rPr>
+        <w:t>Trong</w:t>
+      </w:r>
+      <w:r>
+        <w:rPr>
+          <w:b/>
+          <w:bCs/>
+          <w:spacing w:val="-17"/>
+          <w:sz w:val="26"/>
+          <w:szCs w:val="26"/>
+        </w:rPr>
+        <w:t xml:space="preserve"> </w:t>
+      </w:r>
+      <w:r>
+        <w:rPr>
+          <w:b/>
+          <w:bCs/>
+          <w:sz w:val="26"/>
+          <w:szCs w:val="26"/>
+        </w:rPr>
+        <w:t>sản</w:t>
+      </w:r>
+      <w:r>
+        <w:rPr>
+          <w:b/>
+          <w:bCs/>
+          <w:spacing w:val="-16"/>
+          <w:sz w:val="26"/>
+          <w:szCs w:val="26"/>
+        </w:rPr>
+        <w:t xml:space="preserve"> </w:t>
+      </w:r>
+      <w:r>
+        <w:rPr>
+          <w:b/>
+          <w:bCs/>
+          <w:spacing w:val="-4"/>
+          <w:sz w:val="26"/>
+          <w:szCs w:val="26"/>
+        </w:rPr>
+        <w:t>xuất</w:t>
+      </w:r>
+    </w:p>
+    <w:p>
+      <w:pPr>
+        <w:spacing w:before="183" w:line="259" w:lineRule="auto"/>
+        <w:ind w:left="429" w:right="727" w:firstLine="426"/>
+        <w:jc w:val="both"/>
+        <w:rPr>
+          <w:sz w:val="26"/>
+          <w:szCs w:val="26"/>
+        </w:rPr>
+      </w:pPr>
+      <w:r>
+        <w:rPr>
+          <w:sz w:val="26"/>
+          <w:szCs w:val="26"/>
+        </w:rPr>
+        <w:t>Trí tuệ nhân tạo được ứng dụng để xây dựng những quy trình sản xuất tối ưu hơn. Công</w:t>
+      </w:r>
+      <w:r>
+        <w:rPr>
+          <w:spacing w:val="-1"/>
+          <w:sz w:val="26"/>
+          <w:szCs w:val="26"/>
+        </w:rPr>
+        <w:t xml:space="preserve"> </w:t>
+      </w:r>
+      <w:r>
+        <w:rPr>
+          <w:sz w:val="26"/>
+          <w:szCs w:val="26"/>
+        </w:rPr>
+        <w:t>nghệ</w:t>
+      </w:r>
+      <w:r>
+        <w:rPr>
+          <w:spacing w:val="-13"/>
+          <w:sz w:val="26"/>
+          <w:szCs w:val="26"/>
+        </w:rPr>
+        <w:t xml:space="preserve"> </w:t>
+      </w:r>
+      <w:r>
+        <w:rPr>
+          <w:sz w:val="26"/>
+          <w:szCs w:val="26"/>
+        </w:rPr>
+        <w:t>AI</w:t>
+      </w:r>
+      <w:r>
+        <w:rPr>
+          <w:spacing w:val="-1"/>
+          <w:sz w:val="26"/>
+          <w:szCs w:val="26"/>
+        </w:rPr>
+        <w:t xml:space="preserve"> </w:t>
+      </w:r>
+      <w:r>
+        <w:rPr>
+          <w:sz w:val="26"/>
+          <w:szCs w:val="26"/>
+        </w:rPr>
+        <w:t>có</w:t>
+      </w:r>
+      <w:r>
+        <w:rPr>
+          <w:spacing w:val="-1"/>
+          <w:sz w:val="26"/>
+          <w:szCs w:val="26"/>
+        </w:rPr>
+        <w:t xml:space="preserve"> </w:t>
+      </w:r>
+      <w:r>
+        <w:rPr>
+          <w:sz w:val="26"/>
+          <w:szCs w:val="26"/>
+        </w:rPr>
+        <w:t>khả năng</w:t>
+      </w:r>
+      <w:r>
+        <w:rPr>
+          <w:spacing w:val="-1"/>
+          <w:sz w:val="26"/>
+          <w:szCs w:val="26"/>
+        </w:rPr>
+        <w:t xml:space="preserve"> </w:t>
+      </w:r>
+      <w:r>
+        <w:rPr>
+          <w:sz w:val="26"/>
+          <w:szCs w:val="26"/>
+        </w:rPr>
+        <w:t>phân</w:t>
+      </w:r>
+      <w:r>
+        <w:rPr>
+          <w:spacing w:val="-1"/>
+          <w:sz w:val="26"/>
+          <w:szCs w:val="26"/>
+        </w:rPr>
+        <w:t xml:space="preserve"> </w:t>
+      </w:r>
+      <w:r>
+        <w:rPr>
+          <w:sz w:val="26"/>
+          <w:szCs w:val="26"/>
+        </w:rPr>
+        <w:t>tích</w:t>
+      </w:r>
+      <w:r>
+        <w:rPr>
+          <w:spacing w:val="-1"/>
+          <w:sz w:val="26"/>
+          <w:szCs w:val="26"/>
+        </w:rPr>
+        <w:t xml:space="preserve"> </w:t>
+      </w:r>
+      <w:r>
+        <w:rPr>
+          <w:sz w:val="26"/>
+          <w:szCs w:val="26"/>
+        </w:rPr>
+        <w:t>cao, làm</w:t>
+      </w:r>
+      <w:r>
+        <w:rPr>
+          <w:spacing w:val="-1"/>
+          <w:sz w:val="26"/>
+          <w:szCs w:val="26"/>
+        </w:rPr>
+        <w:t xml:space="preserve"> </w:t>
+      </w:r>
+      <w:r>
+        <w:rPr>
+          <w:sz w:val="26"/>
+          <w:szCs w:val="26"/>
+        </w:rPr>
+        <w:t>cơ sở</w:t>
+      </w:r>
+      <w:r>
+        <w:rPr>
+          <w:spacing w:val="-1"/>
+          <w:sz w:val="26"/>
+          <w:szCs w:val="26"/>
+        </w:rPr>
+        <w:t xml:space="preserve"> </w:t>
+      </w:r>
+      <w:r>
+        <w:rPr>
+          <w:sz w:val="26"/>
+          <w:szCs w:val="26"/>
+        </w:rPr>
+        <w:t>định</w:t>
+      </w:r>
+      <w:r>
+        <w:rPr>
+          <w:spacing w:val="-1"/>
+          <w:sz w:val="26"/>
+          <w:szCs w:val="26"/>
+        </w:rPr>
+        <w:t xml:space="preserve"> </w:t>
+      </w:r>
+      <w:r>
+        <w:rPr>
+          <w:sz w:val="26"/>
+          <w:szCs w:val="26"/>
+        </w:rPr>
+        <w:t>hướng</w:t>
+      </w:r>
+      <w:r>
+        <w:rPr>
+          <w:spacing w:val="-1"/>
+          <w:sz w:val="26"/>
+          <w:szCs w:val="26"/>
+        </w:rPr>
+        <w:t xml:space="preserve"> </w:t>
+      </w:r>
+      <w:r>
+        <w:rPr>
+          <w:sz w:val="26"/>
+          <w:szCs w:val="26"/>
+        </w:rPr>
+        <w:t>cho</w:t>
+      </w:r>
+      <w:r>
+        <w:rPr>
+          <w:spacing w:val="-1"/>
+          <w:sz w:val="26"/>
+          <w:szCs w:val="26"/>
+        </w:rPr>
+        <w:t xml:space="preserve"> </w:t>
+      </w:r>
+      <w:r>
+        <w:rPr>
+          <w:sz w:val="26"/>
+          <w:szCs w:val="26"/>
+        </w:rPr>
+        <w:t>việc ra quyết</w:t>
+      </w:r>
+      <w:r>
+        <w:rPr>
+          <w:spacing w:val="-1"/>
+          <w:sz w:val="26"/>
+          <w:szCs w:val="26"/>
+        </w:rPr>
+        <w:t xml:space="preserve"> </w:t>
+      </w:r>
+      <w:r>
+        <w:rPr>
+          <w:sz w:val="26"/>
+          <w:szCs w:val="26"/>
+        </w:rPr>
+        <w:t>định trong sản xuất.</w:t>
+      </w:r>
+    </w:p>
+    <w:p>
+      <w:pPr>
+        <w:numPr>
+          <w:ilvl w:val="0"/>
+          <w:numId w:val="19"/>
+        </w:numPr>
+        <w:tabs>
+          <w:tab w:val="left" w:pos="644"/>
+        </w:tabs>
+        <w:spacing w:before="158"/>
+        <w:ind w:left="644" w:hanging="215"/>
+        <w:jc w:val="both"/>
+        <w:outlineLvl w:val="2"/>
+        <w:rPr>
+          <w:b/>
+          <w:bCs/>
+          <w:sz w:val="26"/>
+          <w:szCs w:val="26"/>
+        </w:rPr>
+      </w:pPr>
+      <w:r>
+        <w:rPr>
+          <w:b/>
+          <w:bCs/>
+          <w:sz w:val="26"/>
+          <w:szCs w:val="26"/>
+        </w:rPr>
+        <w:t>Trong</w:t>
+      </w:r>
+      <w:r>
+        <w:rPr>
+          <w:b/>
+          <w:bCs/>
+          <w:spacing w:val="-14"/>
+          <w:sz w:val="26"/>
+          <w:szCs w:val="26"/>
+        </w:rPr>
+        <w:t xml:space="preserve"> </w:t>
+      </w:r>
+      <w:r>
+        <w:rPr>
+          <w:b/>
+          <w:bCs/>
+          <w:sz w:val="26"/>
+          <w:szCs w:val="26"/>
+        </w:rPr>
+        <w:t>y</w:t>
+      </w:r>
+      <w:r>
+        <w:rPr>
+          <w:b/>
+          <w:bCs/>
+          <w:spacing w:val="-14"/>
+          <w:sz w:val="26"/>
+          <w:szCs w:val="26"/>
+        </w:rPr>
+        <w:t xml:space="preserve"> </w:t>
+      </w:r>
+      <w:r>
+        <w:rPr>
+          <w:b/>
+          <w:bCs/>
+          <w:spacing w:val="-5"/>
+          <w:sz w:val="26"/>
+          <w:szCs w:val="26"/>
+        </w:rPr>
+        <w:t>tế</w:t>
+      </w:r>
+    </w:p>
+    <w:p>
+      <w:pPr>
+        <w:spacing w:before="183" w:line="259" w:lineRule="auto"/>
+        <w:ind w:left="429" w:right="719" w:firstLine="426"/>
+        <w:jc w:val="both"/>
+        <w:rPr>
+          <w:sz w:val="26"/>
+          <w:szCs w:val="26"/>
+        </w:rPr>
+      </w:pPr>
+      <w:r>
+        <w:rPr>
+          <w:sz w:val="26"/>
+          <w:szCs w:val="26"/>
+        </w:rPr>
+        <w:t>Ứng dụng tiêu biểu của trí tuệ nhân tạo trong lĩnh vực y tế là máy bay thiết bị bay không người lái được sử dụng trong những trường hợp cứu hộ khẩn cấp. Thiết bị bay không người lái có tốc độ nhanh hơn xe chuyên dụng đến 40% và vô cùng thích hợp</w:t>
+      </w:r>
+      <w:r>
+        <w:rPr>
+          <w:spacing w:val="40"/>
+          <w:sz w:val="26"/>
+          <w:szCs w:val="26"/>
+        </w:rPr>
+        <w:t xml:space="preserve"> </w:t>
+      </w:r>
+      <w:r>
+        <w:rPr>
+          <w:sz w:val="26"/>
+          <w:szCs w:val="26"/>
+        </w:rPr>
+        <w:t>để sử dụng ở những nơi có địa hình hiểm trở.</w:t>
+      </w:r>
+    </w:p>
+    <w:p>
+      <w:pPr>
+        <w:rPr>
+          <w:sz w:val="26"/>
+          <w:szCs w:val="26"/>
+        </w:rPr>
+      </w:pPr>
+    </w:p>
+    <w:p>
+      <w:pPr>
+        <w:rPr>
+          <w:sz w:val="26"/>
+          <w:szCs w:val="26"/>
+        </w:rPr>
+      </w:pPr>
+    </w:p>
+    <w:p>
+      <w:pPr>
+        <w:rPr>
+          <w:sz w:val="26"/>
+          <w:szCs w:val="26"/>
+        </w:rPr>
+      </w:pPr>
+    </w:p>
+    <w:p>
+      <w:pPr>
+        <w:rPr>
+          <w:sz w:val="26"/>
+          <w:szCs w:val="26"/>
+        </w:rPr>
+      </w:pPr>
+    </w:p>
+    <w:p>
+      <w:pPr>
+        <w:rPr>
+          <w:sz w:val="26"/>
+          <w:szCs w:val="26"/>
+        </w:rPr>
+      </w:pPr>
+    </w:p>
+    <w:p>
+      <w:pPr>
+        <w:rPr>
+          <w:sz w:val="26"/>
+          <w:szCs w:val="26"/>
+        </w:rPr>
+      </w:pPr>
+    </w:p>
+    <w:p>
+      <w:pPr>
+        <w:rPr>
+          <w:sz w:val="26"/>
+          <w:szCs w:val="26"/>
+        </w:rPr>
+      </w:pPr>
+    </w:p>
+    <w:p>
+      <w:pPr>
+        <w:rPr>
+          <w:sz w:val="26"/>
+          <w:szCs w:val="26"/>
+        </w:rPr>
+      </w:pPr>
+    </w:p>
+    <w:p>
+      <w:pPr>
+        <w:rPr>
+          <w:sz w:val="26"/>
+          <w:szCs w:val="26"/>
+        </w:rPr>
+      </w:pPr>
+    </w:p>
+    <w:p>
+      <w:pPr>
+        <w:rPr>
+          <w:sz w:val="26"/>
+          <w:szCs w:val="26"/>
+        </w:rPr>
+      </w:pPr>
+    </w:p>
+    <w:p>
+      <w:pPr>
+        <w:rPr>
+          <w:sz w:val="26"/>
+          <w:szCs w:val="26"/>
+        </w:rPr>
+      </w:pPr>
+    </w:p>
+    <w:p>
+      <w:pPr>
+        <w:rPr>
+          <w:sz w:val="26"/>
+          <w:szCs w:val="26"/>
+        </w:rPr>
+      </w:pPr>
+    </w:p>
+    <w:p>
+      <w:pPr>
+        <w:rPr>
+          <w:sz w:val="26"/>
+          <w:szCs w:val="26"/>
+        </w:rPr>
+      </w:pPr>
+    </w:p>
+    <w:p>
+      <w:pPr>
+        <w:rPr>
+          <w:sz w:val="26"/>
+          <w:szCs w:val="26"/>
+        </w:rPr>
+      </w:pPr>
+    </w:p>
+    <w:p>
+      <w:pPr>
+        <w:rPr>
+          <w:sz w:val="26"/>
+          <w:szCs w:val="26"/>
+        </w:rPr>
+      </w:pPr>
+    </w:p>
+    <w:p>
+      <w:pPr>
+        <w:rPr>
+          <w:sz w:val="26"/>
+          <w:szCs w:val="26"/>
+        </w:rPr>
+      </w:pPr>
+    </w:p>
+    <w:p>
+      <w:pPr>
+        <w:rPr>
+          <w:sz w:val="26"/>
+          <w:szCs w:val="26"/>
+        </w:rPr>
+      </w:pPr>
+    </w:p>
+    <w:p>
+      <w:pPr>
+        <w:rPr>
+          <w:sz w:val="26"/>
+          <w:szCs w:val="26"/>
+        </w:rPr>
+      </w:pPr>
+    </w:p>
+    <w:p>
+      <w:pPr>
+        <w:spacing w:before="19"/>
+        <w:rPr>
+          <w:sz w:val="26"/>
+          <w:szCs w:val="26"/>
+        </w:rPr>
+      </w:pPr>
+    </w:p>
+    <w:p>
+      <w:pPr>
+        <w:ind w:right="703"/>
+        <w:jc w:val="right"/>
+        <w:rPr>
+          <w:sz w:val="28"/>
+        </w:rPr>
+      </w:pPr>
+      <w:r>
+        <w:rPr>
+          <w:spacing w:val="-10"/>
+          <w:sz w:val="28"/>
+        </w:rPr>
+        <w:t>7</w:t>
+      </w:r>
+    </w:p>
+    <w:p>
+      <w:pPr>
+        <w:jc w:val="right"/>
+        <w:rPr>
+          <w:sz w:val="28"/>
+        </w:rPr>
+        <w:sectPr>
+          <w:pgSz w:w="11910" w:h="16840"/>
+          <w:pgMar w:top="1120" w:right="425" w:bottom="320" w:left="1275" w:header="0" w:footer="89" w:gutter="0"/>
+          <w:cols w:space="720"/>
+        </w:sectPr>
+      </w:pPr>
+    </w:p>
+    <w:p>
+      <w:pPr>
+        <w:ind w:left="426"/>
+        <w:rPr>
+          <w:sz w:val="20"/>
+          <w:szCs w:val="26"/>
+        </w:rPr>
+      </w:pPr>
+      <w:r>
+        <w:rPr>
+          <w:noProof/>
+          <w:sz w:val="20"/>
+          <w:szCs w:val="26"/>
+        </w:rPr>
+        <w:lastRenderedPageBreak/>
+        <w:drawing>
+          <wp:inline distT="0" distB="0" distL="0" distR="0" wp14:anchorId="17463068" wp14:editId="7ABBC923">
+            <wp:extent cx="5914734" cy="3942873"/>
+            <wp:effectExtent l="0" t="0" r="0" b="0"/>
+            <wp:docPr id="25" name="Image 25"/>
+            <wp:cNvGraphicFramePr>
+              <a:graphicFrameLocks xmlns:a="http://schemas.openxmlformats.org/drawingml/2006/main"/>
+            </wp:cNvGraphicFramePr>
+            <a:graphic xmlns:a="http://schemas.openxmlformats.org/drawingml/2006/main">
+              <a:graphicData uri="http://schemas.openxmlformats.org/drawingml/2006/picture">
+                <pic:pic xmlns:pic="http://schemas.openxmlformats.org/drawingml/2006/picture">
+                  <pic:nvPicPr>
+                    <pic:cNvPr id="25" name="Image 25"/>
+                    <pic:cNvPicPr/>
+                  </pic:nvPicPr>
+                  <pic:blipFill>
+                    <a:blip r:embed="rId17" cstate="print"/>
+                    <a:stretch>
+                      <a:fillRect/>
+                    </a:stretch>
+                  </pic:blipFill>
+                  <pic:spPr>
+                    <a:xfrm>
+                      <a:off x="0" y="0"/>
+                      <a:ext cx="5914734" cy="3942873"/>
+                    </a:xfrm>
+                    <a:prstGeom prst="rect">
+                      <a:avLst/>
+                    </a:prstGeom>
+                  </pic:spPr>
+                </pic:pic>
+              </a:graphicData>
+            </a:graphic>
+          </wp:inline>
+        </w:drawing>
+      </w:r>
+    </w:p>
+    <w:p>
+      <w:pPr>
+        <w:spacing w:before="215"/>
+        <w:ind w:left="2756" w:right="3034"/>
+        <w:jc w:val="center"/>
+      </w:pPr>
+      <w:r>
+        <w:rPr>
+          <w:color w:val="445469"/>
+        </w:rPr>
+        <w:t>Hình</w:t>
+      </w:r>
+      <w:r>
+        <w:rPr>
+          <w:color w:val="445469"/>
+          <w:spacing w:val="-3"/>
+        </w:rPr>
+        <w:t xml:space="preserve"> </w:t>
+      </w:r>
+      <w:r>
+        <w:rPr>
+          <w:color w:val="445469"/>
+        </w:rPr>
+        <w:t>1.6</w:t>
+      </w:r>
+      <w:r>
+        <w:rPr>
+          <w:color w:val="445469"/>
+          <w:spacing w:val="-7"/>
+        </w:rPr>
+        <w:t xml:space="preserve"> </w:t>
+      </w:r>
+      <w:r>
+        <w:rPr>
+          <w:color w:val="445469"/>
+        </w:rPr>
+        <w:t>Thiết</w:t>
+      </w:r>
+      <w:r>
+        <w:rPr>
+          <w:color w:val="445469"/>
+          <w:spacing w:val="-2"/>
+        </w:rPr>
+        <w:t xml:space="preserve"> </w:t>
+      </w:r>
+      <w:r>
+        <w:rPr>
+          <w:color w:val="445469"/>
+        </w:rPr>
+        <w:t>bị</w:t>
+      </w:r>
+      <w:r>
+        <w:rPr>
+          <w:color w:val="445469"/>
+          <w:spacing w:val="-3"/>
+        </w:rPr>
+        <w:t xml:space="preserve"> </w:t>
+      </w:r>
+      <w:r>
+        <w:rPr>
+          <w:color w:val="445469"/>
+        </w:rPr>
+        <w:t>bay</w:t>
+      </w:r>
+      <w:r>
+        <w:rPr>
+          <w:color w:val="445469"/>
+          <w:spacing w:val="-3"/>
+        </w:rPr>
+        <w:t xml:space="preserve"> </w:t>
+      </w:r>
+      <w:r>
+        <w:rPr>
+          <w:color w:val="445469"/>
+        </w:rPr>
+        <w:t>không</w:t>
+      </w:r>
+      <w:r>
+        <w:rPr>
+          <w:color w:val="445469"/>
+          <w:spacing w:val="-1"/>
+        </w:rPr>
+        <w:t xml:space="preserve"> </w:t>
+      </w:r>
+      <w:r>
+        <w:rPr>
+          <w:color w:val="445469"/>
+        </w:rPr>
+        <w:t xml:space="preserve">người </w:t>
+      </w:r>
+      <w:r>
+        <w:rPr>
+          <w:color w:val="445469"/>
+          <w:spacing w:val="-5"/>
+        </w:rPr>
+        <w:t>lái</w:t>
+      </w:r>
+    </w:p>
+    <w:p>
+      <w:pPr>
+        <w:numPr>
+          <w:ilvl w:val="0"/>
+          <w:numId w:val="19"/>
+        </w:numPr>
+        <w:tabs>
+          <w:tab w:val="left" w:pos="644"/>
+        </w:tabs>
+        <w:spacing w:before="199"/>
+        <w:ind w:left="644" w:hanging="215"/>
+        <w:outlineLvl w:val="2"/>
+        <w:rPr>
+          <w:b/>
+          <w:bCs/>
+          <w:sz w:val="26"/>
+          <w:szCs w:val="26"/>
+        </w:rPr>
+      </w:pPr>
+      <w:r>
+        <w:rPr>
+          <w:b/>
+          <w:bCs/>
+          <w:sz w:val="26"/>
+          <w:szCs w:val="26"/>
+        </w:rPr>
+        <w:t>Trong</w:t>
+      </w:r>
+      <w:r>
+        <w:rPr>
+          <w:b/>
+          <w:bCs/>
+          <w:spacing w:val="-14"/>
+          <w:sz w:val="26"/>
+          <w:szCs w:val="26"/>
+        </w:rPr>
+        <w:t xml:space="preserve"> </w:t>
+      </w:r>
+      <w:r>
+        <w:rPr>
+          <w:b/>
+          <w:bCs/>
+          <w:sz w:val="26"/>
+          <w:szCs w:val="26"/>
+        </w:rPr>
+        <w:t>giáo</w:t>
+      </w:r>
+      <w:r>
+        <w:rPr>
+          <w:b/>
+          <w:bCs/>
+          <w:spacing w:val="-14"/>
+          <w:sz w:val="26"/>
+          <w:szCs w:val="26"/>
+        </w:rPr>
+        <w:t xml:space="preserve"> </w:t>
+      </w:r>
+      <w:r>
+        <w:rPr>
+          <w:b/>
+          <w:bCs/>
+          <w:spacing w:val="-5"/>
+          <w:sz w:val="26"/>
+          <w:szCs w:val="26"/>
+        </w:rPr>
+        <w:t>dục</w:t>
+      </w:r>
+    </w:p>
+    <w:p>
+      <w:pPr>
+        <w:spacing w:before="183" w:line="259" w:lineRule="auto"/>
+        <w:ind w:left="429" w:right="724" w:firstLine="426"/>
+        <w:jc w:val="both"/>
+        <w:rPr>
+          <w:sz w:val="26"/>
+          <w:szCs w:val="26"/>
+        </w:rPr>
+      </w:pPr>
+      <w:r>
+        <w:rPr>
+          <w:sz w:val="26"/>
+          <w:szCs w:val="26"/>
+        </w:rPr>
+        <w:t>Sự ra đời của trí tuệ nhân tạo giúp tạo ra những thay đổi lớn trong lĩnh vực giáo dục. Các hoạt động giáo dục như chấm điểm hay dạy kèm học sinh có thể được tự động hóa nhờ công nghệ AI. Nhiều trò chơi, phần mềm giáo dục ra đời đáp ứng nhu cầu cụ thể của từng học sinh, giúp học sinh cải thiện tình hình học tập theo tốc độ</w:t>
+      </w:r>
+      <w:r>
+        <w:rPr>
+          <w:spacing w:val="40"/>
+          <w:sz w:val="26"/>
+          <w:szCs w:val="26"/>
+        </w:rPr>
+        <w:t xml:space="preserve"> </w:t>
+      </w:r>
+      <w:r>
+        <w:rPr>
+          <w:sz w:val="26"/>
+          <w:szCs w:val="26"/>
+        </w:rPr>
+        <w:t>riêng của mình.</w:t>
+      </w:r>
+    </w:p>
+    <w:p>
+      <w:pPr>
+        <w:spacing w:before="156" w:line="259" w:lineRule="auto"/>
+        <w:ind w:left="429" w:right="724" w:firstLine="426"/>
+        <w:jc w:val="both"/>
+        <w:rPr>
+          <w:sz w:val="26"/>
+          <w:szCs w:val="26"/>
+        </w:rPr>
+      </w:pPr>
+      <w:r>
+        <w:rPr>
+          <w:sz w:val="26"/>
+          <w:szCs w:val="26"/>
+        </w:rPr>
+        <w:t>Trí tuệ nhân tạo còn có thể chỉ ra những vấn đề mà các khóa học cần phải cải thiện.</w:t>
+      </w:r>
+      <w:r>
+        <w:rPr>
+          <w:spacing w:val="-9"/>
+          <w:sz w:val="26"/>
+          <w:szCs w:val="26"/>
+        </w:rPr>
+        <w:t xml:space="preserve"> </w:t>
+      </w:r>
+      <w:r>
+        <w:rPr>
+          <w:sz w:val="26"/>
+          <w:szCs w:val="26"/>
+        </w:rPr>
+        <w:t>AI còn có khả năng theo dõi sự tiến bộ của học sinh và thông báo đến giáo viên khi phát hiện ra vấn đề đối với kết quả học tập của học sinh.</w:t>
+      </w:r>
+    </w:p>
+    <w:p>
+      <w:pPr>
+        <w:rPr>
+          <w:sz w:val="26"/>
+          <w:szCs w:val="26"/>
+        </w:rPr>
+      </w:pPr>
+    </w:p>
+    <w:p>
+      <w:pPr>
+        <w:rPr>
+          <w:sz w:val="26"/>
+          <w:szCs w:val="26"/>
+        </w:rPr>
+      </w:pPr>
+    </w:p>
+    <w:p>
+      <w:pPr>
+        <w:rPr>
+          <w:sz w:val="26"/>
+          <w:szCs w:val="26"/>
+        </w:rPr>
+      </w:pPr>
+    </w:p>
+    <w:p>
+      <w:pPr>
+        <w:rPr>
+          <w:sz w:val="26"/>
+          <w:szCs w:val="26"/>
+        </w:rPr>
+      </w:pPr>
+    </w:p>
+    <w:p>
+      <w:pPr>
+        <w:rPr>
+          <w:sz w:val="26"/>
+          <w:szCs w:val="26"/>
+        </w:rPr>
+      </w:pPr>
+    </w:p>
+    <w:p>
+      <w:pPr>
+        <w:rPr>
+          <w:sz w:val="26"/>
+          <w:szCs w:val="26"/>
+        </w:rPr>
+      </w:pPr>
+    </w:p>
+    <w:p>
+      <w:pPr>
+        <w:rPr>
+          <w:sz w:val="26"/>
+          <w:szCs w:val="26"/>
+        </w:rPr>
+      </w:pPr>
+    </w:p>
+    <w:p>
+      <w:pPr>
+        <w:rPr>
+          <w:sz w:val="26"/>
+          <w:szCs w:val="26"/>
+        </w:rPr>
+      </w:pPr>
+    </w:p>
+    <w:p>
+      <w:pPr>
+        <w:rPr>
+          <w:sz w:val="26"/>
+          <w:szCs w:val="26"/>
+        </w:rPr>
+      </w:pPr>
+    </w:p>
+    <w:p>
+      <w:pPr>
+        <w:rPr>
+          <w:sz w:val="26"/>
+          <w:szCs w:val="26"/>
+        </w:rPr>
+      </w:pPr>
+    </w:p>
+    <w:p>
+      <w:pPr>
+        <w:rPr>
+          <w:sz w:val="26"/>
+          <w:szCs w:val="26"/>
+        </w:rPr>
+      </w:pPr>
+    </w:p>
+    <w:p>
+      <w:pPr>
+        <w:rPr>
+          <w:sz w:val="26"/>
+          <w:szCs w:val="26"/>
+        </w:rPr>
+      </w:pPr>
+    </w:p>
+    <w:p>
+      <w:pPr>
+        <w:rPr>
+          <w:sz w:val="26"/>
+          <w:szCs w:val="26"/>
+        </w:rPr>
+      </w:pPr>
+    </w:p>
+    <w:p>
+      <w:pPr>
+        <w:spacing w:before="53"/>
+        <w:rPr>
+          <w:sz w:val="26"/>
+          <w:szCs w:val="26"/>
+        </w:rPr>
+      </w:pPr>
+    </w:p>
+    <w:p>
+      <w:pPr>
+        <w:ind w:right="703"/>
+        <w:jc w:val="right"/>
+        <w:rPr>
+          <w:sz w:val="28"/>
+        </w:rPr>
+      </w:pPr>
+      <w:r>
+        <w:rPr>
+          <w:spacing w:val="-10"/>
+          <w:sz w:val="28"/>
+        </w:rPr>
+        <w:t>8</w:t>
+      </w:r>
+    </w:p>
+    <w:p>
+      <w:pPr>
+        <w:jc w:val="right"/>
+        <w:rPr>
+          <w:sz w:val="28"/>
+        </w:rPr>
+        <w:sectPr>
+          <w:pgSz w:w="11910" w:h="16840"/>
+          <w:pgMar w:top="1120" w:right="425" w:bottom="320" w:left="1275" w:header="0" w:footer="89" w:gutter="0"/>
+          <w:cols w:space="720"/>
+        </w:sectPr>
+      </w:pPr>
+    </w:p>
+    <w:p>
+      <w:pPr>
+        <w:ind w:left="426"/>
+        <w:rPr>
+          <w:sz w:val="20"/>
+          <w:szCs w:val="26"/>
+        </w:rPr>
+      </w:pPr>
+      <w:r>
+        <w:rPr>
+          <w:noProof/>
+          <w:sz w:val="20"/>
+          <w:szCs w:val="26"/>
+        </w:rPr>
+        <w:lastRenderedPageBreak/>
+        <w:drawing>
+          <wp:inline distT="0" distB="0" distL="0" distR="0" wp14:anchorId="11204F3C" wp14:editId="1F8C6CAB">
+            <wp:extent cx="5545900" cy="3240404"/>
+            <wp:effectExtent l="0" t="0" r="0" b="0"/>
+            <wp:docPr id="26" name="Image 26"/>
+            <wp:cNvGraphicFramePr>
+              <a:graphicFrameLocks xmlns:a="http://schemas.openxmlformats.org/drawingml/2006/main"/>
+            </wp:cNvGraphicFramePr>
+            <a:graphic xmlns:a="http://schemas.openxmlformats.org/drawingml/2006/main">
+              <a:graphicData uri="http://schemas.openxmlformats.org/drawingml/2006/picture">
+                <pic:pic xmlns:pic="http://schemas.openxmlformats.org/drawingml/2006/picture">
+                  <pic:nvPicPr>
+                    <pic:cNvPr id="26" name="Image 26"/>
+                    <pic:cNvPicPr/>
+                  </pic:nvPicPr>
+                  <pic:blipFill>
+                    <a:blip r:embed="rId18" cstate="print"/>
+                    <a:stretch>
+                      <a:fillRect/>
+                    </a:stretch>
+                  </pic:blipFill>
+                  <pic:spPr>
+                    <a:xfrm>
+                      <a:off x="0" y="0"/>
+                      <a:ext cx="5545900" cy="3240404"/>
+                    </a:xfrm>
+                    <a:prstGeom prst="rect">
+                      <a:avLst/>
+                    </a:prstGeom>
+                  </pic:spPr>
+                </pic:pic>
+              </a:graphicData>
+            </a:graphic>
+          </wp:inline>
+        </w:drawing>
+      </w:r>
+    </w:p>
+    <w:p>
+      <w:pPr>
+        <w:spacing w:before="214"/>
+        <w:ind w:right="281"/>
+        <w:jc w:val="center"/>
+      </w:pPr>
+      <w:r>
+        <w:rPr>
+          <w:color w:val="445469"/>
+        </w:rPr>
+        <w:t>Hình</w:t>
+      </w:r>
+      <w:r>
+        <w:rPr>
+          <w:color w:val="445469"/>
+          <w:spacing w:val="-1"/>
+        </w:rPr>
+        <w:t xml:space="preserve"> </w:t>
+      </w:r>
+      <w:r>
+        <w:rPr>
+          <w:color w:val="445469"/>
+        </w:rPr>
+        <w:t>1.7</w:t>
+      </w:r>
+      <w:r>
+        <w:rPr>
+          <w:color w:val="445469"/>
+          <w:spacing w:val="-3"/>
+        </w:rPr>
+        <w:t xml:space="preserve"> </w:t>
+      </w:r>
+      <w:r>
+        <w:rPr>
+          <w:color w:val="445469"/>
+        </w:rPr>
+        <w:t>Ứng</w:t>
+      </w:r>
+      <w:r>
+        <w:rPr>
+          <w:color w:val="445469"/>
+          <w:spacing w:val="-1"/>
+        </w:rPr>
+        <w:t xml:space="preserve"> </w:t>
+      </w:r>
+      <w:r>
+        <w:rPr>
+          <w:color w:val="445469"/>
+        </w:rPr>
+        <w:t>dụng</w:t>
+      </w:r>
+      <w:r>
+        <w:rPr>
+          <w:color w:val="445469"/>
+          <w:spacing w:val="-2"/>
+        </w:rPr>
+        <w:t xml:space="preserve"> </w:t>
+      </w:r>
+      <w:r>
+        <w:rPr>
+          <w:color w:val="445469"/>
+        </w:rPr>
+        <w:t>trí</w:t>
+      </w:r>
+      <w:r>
+        <w:rPr>
+          <w:color w:val="445469"/>
+          <w:spacing w:val="-2"/>
+        </w:rPr>
+        <w:t xml:space="preserve"> </w:t>
+      </w:r>
+      <w:r>
+        <w:rPr>
+          <w:color w:val="445469"/>
+        </w:rPr>
+        <w:t>tuệ</w:t>
+      </w:r>
+      <w:r>
+        <w:rPr>
+          <w:color w:val="445469"/>
+          <w:spacing w:val="-1"/>
+        </w:rPr>
+        <w:t xml:space="preserve"> </w:t>
+      </w:r>
+      <w:r>
+        <w:rPr>
+          <w:color w:val="445469"/>
+        </w:rPr>
+        <w:t>nhân</w:t>
+      </w:r>
+      <w:r>
+        <w:rPr>
+          <w:color w:val="445469"/>
+          <w:spacing w:val="-3"/>
+        </w:rPr>
+        <w:t xml:space="preserve"> </w:t>
+      </w:r>
+      <w:r>
+        <w:rPr>
+          <w:color w:val="445469"/>
+        </w:rPr>
+        <w:t>tạo</w:t>
+      </w:r>
+      <w:r>
+        <w:rPr>
+          <w:color w:val="445469"/>
+          <w:spacing w:val="-4"/>
+        </w:rPr>
+        <w:t xml:space="preserve"> </w:t>
+      </w:r>
+      <w:r>
+        <w:rPr>
+          <w:color w:val="445469"/>
+        </w:rPr>
+        <w:t>trong</w:t>
+      </w:r>
+      <w:r>
+        <w:rPr>
+          <w:color w:val="445469"/>
+          <w:spacing w:val="-1"/>
+        </w:rPr>
+        <w:t xml:space="preserve"> </w:t>
+      </w:r>
+      <w:r>
+        <w:rPr>
+          <w:color w:val="445469"/>
+        </w:rPr>
+        <w:t>ngành</w:t>
+      </w:r>
+      <w:r>
+        <w:rPr>
+          <w:color w:val="445469"/>
+          <w:spacing w:val="-3"/>
+        </w:rPr>
+        <w:t xml:space="preserve"> </w:t>
+      </w:r>
+      <w:r>
+        <w:rPr>
+          <w:color w:val="445469"/>
+        </w:rPr>
+        <w:t>giáo</w:t>
+      </w:r>
+      <w:r>
+        <w:rPr>
+          <w:color w:val="445469"/>
+          <w:spacing w:val="-3"/>
+        </w:rPr>
+        <w:t xml:space="preserve"> </w:t>
+      </w:r>
+      <w:r>
+        <w:rPr>
+          <w:color w:val="445469"/>
+          <w:spacing w:val="-5"/>
+        </w:rPr>
+        <w:t>dục</w:t>
+      </w:r>
+    </w:p>
+    <w:p>
+      <w:pPr>
+        <w:spacing w:before="201" w:line="259" w:lineRule="auto"/>
+        <w:ind w:left="429" w:right="720" w:firstLine="426"/>
+        <w:jc w:val="both"/>
+        <w:rPr>
+          <w:sz w:val="26"/>
+          <w:szCs w:val="26"/>
+        </w:rPr>
+      </w:pPr>
+      <w:r>
+        <w:rPr>
+          <w:sz w:val="26"/>
+          <w:szCs w:val="26"/>
+        </w:rPr>
+        <w:t>Hơn nữa, sinh viên còn có thể học hỏi từ bất cứ nơi nào trên thế giới thông qua việc sử dụng những phần mềm có hỗ trợ AI. Công nghệ AI cũng cung cấp dữ liệu nhằm giúp sinh viên lựa chọn được những khóa học tốt nhất cho mình.</w:t>
+      </w:r>
+    </w:p>
+    <w:p>
+      <w:pPr>
+        <w:numPr>
+          <w:ilvl w:val="0"/>
+          <w:numId w:val="19"/>
+        </w:numPr>
+        <w:tabs>
+          <w:tab w:val="left" w:pos="644"/>
+        </w:tabs>
+        <w:spacing w:before="158"/>
+        <w:ind w:left="644" w:hanging="215"/>
+        <w:jc w:val="both"/>
+        <w:outlineLvl w:val="2"/>
+        <w:rPr>
+          <w:b/>
+          <w:bCs/>
+          <w:sz w:val="26"/>
+          <w:szCs w:val="26"/>
+        </w:rPr>
+      </w:pPr>
+      <w:r>
+        <w:rPr>
+          <w:b/>
+          <w:bCs/>
+          <w:sz w:val="26"/>
+          <w:szCs w:val="26"/>
+        </w:rPr>
+        <w:t>Trong</w:t>
+      </w:r>
+      <w:r>
+        <w:rPr>
+          <w:b/>
+          <w:bCs/>
+          <w:spacing w:val="-16"/>
+          <w:sz w:val="26"/>
+          <w:szCs w:val="26"/>
+        </w:rPr>
+        <w:t xml:space="preserve"> </w:t>
+      </w:r>
+      <w:r>
+        <w:rPr>
+          <w:b/>
+          <w:bCs/>
+          <w:sz w:val="26"/>
+          <w:szCs w:val="26"/>
+        </w:rPr>
+        <w:t>truyền</w:t>
+      </w:r>
+      <w:r>
+        <w:rPr>
+          <w:b/>
+          <w:bCs/>
+          <w:spacing w:val="-15"/>
+          <w:sz w:val="26"/>
+          <w:szCs w:val="26"/>
+        </w:rPr>
+        <w:t xml:space="preserve"> </w:t>
+      </w:r>
+      <w:r>
+        <w:rPr>
+          <w:b/>
+          <w:bCs/>
+          <w:spacing w:val="-2"/>
+          <w:sz w:val="26"/>
+          <w:szCs w:val="26"/>
+        </w:rPr>
+        <w:t>thông</w:t>
+      </w:r>
+    </w:p>
+    <w:p>
+      <w:pPr>
+        <w:spacing w:before="183" w:line="259" w:lineRule="auto"/>
+        <w:ind w:left="429" w:right="716" w:firstLine="426"/>
+        <w:jc w:val="both"/>
+        <w:rPr>
+          <w:sz w:val="26"/>
+          <w:szCs w:val="26"/>
+        </w:rPr>
+      </w:pPr>
+      <w:r>
+        <w:rPr>
+          <w:sz w:val="26"/>
+          <w:szCs w:val="26"/>
+        </w:rPr>
+        <w:t>Đối với lĩnh vực truyền thông, sự</w:t>
+      </w:r>
+      <w:r>
+        <w:rPr>
+          <w:spacing w:val="-1"/>
+          <w:sz w:val="26"/>
+          <w:szCs w:val="26"/>
+        </w:rPr>
+        <w:t xml:space="preserve"> </w:t>
+      </w:r>
+      <w:r>
+        <w:rPr>
+          <w:sz w:val="26"/>
+          <w:szCs w:val="26"/>
+        </w:rPr>
+        <w:t>phát triển của trí tuệ nhân tạo góp phần làm thay đổi cách thức tiếp cận đối với khách hàng mục tiêu. Nhờ những ưu điểm của công</w:t>
+      </w:r>
+      <w:r>
+        <w:rPr>
+          <w:spacing w:val="40"/>
+          <w:sz w:val="26"/>
+          <w:szCs w:val="26"/>
+        </w:rPr>
+        <w:t xml:space="preserve"> </w:t>
+      </w:r>
+      <w:r>
+        <w:rPr>
+          <w:sz w:val="26"/>
+          <w:szCs w:val="26"/>
+        </w:rPr>
+        <w:t>nghệ</w:t>
+      </w:r>
+      <w:r>
+        <w:rPr>
+          <w:spacing w:val="-9"/>
+          <w:sz w:val="26"/>
+          <w:szCs w:val="26"/>
+        </w:rPr>
+        <w:t xml:space="preserve"> </w:t>
+      </w:r>
+      <w:r>
+        <w:rPr>
+          <w:sz w:val="26"/>
+          <w:szCs w:val="26"/>
+        </w:rPr>
+        <w:t>AI, các công ty có thể cung cấp quảng cáo vào đúng thời điểm, đúng khách hàng tiềm</w:t>
+      </w:r>
+      <w:r>
+        <w:rPr>
+          <w:spacing w:val="-3"/>
+          <w:sz w:val="26"/>
+          <w:szCs w:val="26"/>
+        </w:rPr>
+        <w:t xml:space="preserve"> </w:t>
+      </w:r>
+      <w:r>
+        <w:rPr>
+          <w:sz w:val="26"/>
+          <w:szCs w:val="26"/>
+        </w:rPr>
+        <w:t>năng,</w:t>
+      </w:r>
+      <w:r>
+        <w:rPr>
+          <w:spacing w:val="-2"/>
+          <w:sz w:val="26"/>
+          <w:szCs w:val="26"/>
+        </w:rPr>
+        <w:t xml:space="preserve"> </w:t>
+      </w:r>
+      <w:r>
+        <w:rPr>
+          <w:sz w:val="26"/>
+          <w:szCs w:val="26"/>
+        </w:rPr>
+        <w:t>dựa</w:t>
+      </w:r>
+      <w:r>
+        <w:rPr>
+          <w:spacing w:val="-2"/>
+          <w:sz w:val="26"/>
+          <w:szCs w:val="26"/>
+        </w:rPr>
+        <w:t xml:space="preserve"> </w:t>
+      </w:r>
+      <w:r>
+        <w:rPr>
+          <w:sz w:val="26"/>
+          <w:szCs w:val="26"/>
+        </w:rPr>
+        <w:t>trên</w:t>
+      </w:r>
+      <w:r>
+        <w:rPr>
+          <w:spacing w:val="-3"/>
+          <w:sz w:val="26"/>
+          <w:szCs w:val="26"/>
+        </w:rPr>
+        <w:t xml:space="preserve"> </w:t>
+      </w:r>
+      <w:r>
+        <w:rPr>
+          <w:sz w:val="26"/>
+          <w:szCs w:val="26"/>
+        </w:rPr>
+        <w:t>việc</w:t>
+      </w:r>
+      <w:r>
+        <w:rPr>
+          <w:spacing w:val="-2"/>
+          <w:sz w:val="26"/>
+          <w:szCs w:val="26"/>
+        </w:rPr>
+        <w:t xml:space="preserve"> </w:t>
+      </w:r>
+      <w:r>
+        <w:rPr>
+          <w:sz w:val="26"/>
+          <w:szCs w:val="26"/>
+        </w:rPr>
+        <w:t>phân</w:t>
+      </w:r>
+      <w:r>
+        <w:rPr>
+          <w:spacing w:val="-3"/>
+          <w:sz w:val="26"/>
+          <w:szCs w:val="26"/>
+        </w:rPr>
+        <w:t xml:space="preserve"> </w:t>
+      </w:r>
+      <w:r>
+        <w:rPr>
+          <w:sz w:val="26"/>
+          <w:szCs w:val="26"/>
+        </w:rPr>
+        <w:t>tích</w:t>
+      </w:r>
+      <w:r>
+        <w:rPr>
+          <w:spacing w:val="-3"/>
+          <w:sz w:val="26"/>
+          <w:szCs w:val="26"/>
+        </w:rPr>
+        <w:t xml:space="preserve"> </w:t>
+      </w:r>
+      <w:r>
+        <w:rPr>
+          <w:sz w:val="26"/>
+          <w:szCs w:val="26"/>
+        </w:rPr>
+        <w:t>các</w:t>
+      </w:r>
+      <w:r>
+        <w:rPr>
+          <w:spacing w:val="-2"/>
+          <w:sz w:val="26"/>
+          <w:szCs w:val="26"/>
+        </w:rPr>
+        <w:t xml:space="preserve"> </w:t>
+      </w:r>
+      <w:r>
+        <w:rPr>
+          <w:sz w:val="26"/>
+          <w:szCs w:val="26"/>
+        </w:rPr>
+        <w:t>đặc</w:t>
+      </w:r>
+      <w:r>
+        <w:rPr>
+          <w:spacing w:val="-2"/>
+          <w:sz w:val="26"/>
+          <w:szCs w:val="26"/>
+        </w:rPr>
+        <w:t xml:space="preserve"> </w:t>
+      </w:r>
+      <w:r>
+        <w:rPr>
+          <w:sz w:val="26"/>
+          <w:szCs w:val="26"/>
+        </w:rPr>
+        <w:t>điểm</w:t>
+      </w:r>
+      <w:r>
+        <w:rPr>
+          <w:spacing w:val="-3"/>
+          <w:sz w:val="26"/>
+          <w:szCs w:val="26"/>
+        </w:rPr>
+        <w:t xml:space="preserve"> </w:t>
+      </w:r>
+      <w:r>
+        <w:rPr>
+          <w:sz w:val="26"/>
+          <w:szCs w:val="26"/>
+        </w:rPr>
+        <w:t>về</w:t>
+      </w:r>
+      <w:r>
+        <w:rPr>
+          <w:spacing w:val="-2"/>
+          <w:sz w:val="26"/>
+          <w:szCs w:val="26"/>
+        </w:rPr>
+        <w:t xml:space="preserve"> </w:t>
+      </w:r>
+      <w:r>
+        <w:rPr>
+          <w:sz w:val="26"/>
+          <w:szCs w:val="26"/>
+        </w:rPr>
+        <w:t>nhân</w:t>
+      </w:r>
+      <w:r>
+        <w:rPr>
+          <w:spacing w:val="-3"/>
+          <w:sz w:val="26"/>
+          <w:szCs w:val="26"/>
+        </w:rPr>
+        <w:t xml:space="preserve"> </w:t>
+      </w:r>
+      <w:r>
+        <w:rPr>
+          <w:sz w:val="26"/>
+          <w:szCs w:val="26"/>
+        </w:rPr>
+        <w:t>khẩu</w:t>
+      </w:r>
+      <w:r>
+        <w:rPr>
+          <w:spacing w:val="-3"/>
+          <w:sz w:val="26"/>
+          <w:szCs w:val="26"/>
+        </w:rPr>
+        <w:t xml:space="preserve"> </w:t>
+      </w:r>
+      <w:r>
+        <w:rPr>
+          <w:sz w:val="26"/>
+          <w:szCs w:val="26"/>
+        </w:rPr>
+        <w:t>học,</w:t>
+      </w:r>
+      <w:r>
+        <w:rPr>
+          <w:spacing w:val="-2"/>
+          <w:sz w:val="26"/>
+          <w:szCs w:val="26"/>
+        </w:rPr>
+        <w:t xml:space="preserve"> </w:t>
+      </w:r>
+      <w:r>
+        <w:rPr>
+          <w:sz w:val="26"/>
+          <w:szCs w:val="26"/>
+        </w:rPr>
+        <w:t>thói</w:t>
+      </w:r>
+      <w:r>
+        <w:rPr>
+          <w:spacing w:val="-3"/>
+          <w:sz w:val="26"/>
+          <w:szCs w:val="26"/>
+        </w:rPr>
+        <w:t xml:space="preserve"> </w:t>
+      </w:r>
+      <w:r>
+        <w:rPr>
+          <w:sz w:val="26"/>
+          <w:szCs w:val="26"/>
+        </w:rPr>
+        <w:t>quen</w:t>
+      </w:r>
+      <w:r>
+        <w:rPr>
+          <w:spacing w:val="-3"/>
+          <w:sz w:val="26"/>
+          <w:szCs w:val="26"/>
+        </w:rPr>
+        <w:t xml:space="preserve"> </w:t>
+      </w:r>
+      <w:r>
+        <w:rPr>
+          <w:sz w:val="26"/>
+          <w:szCs w:val="26"/>
+        </w:rPr>
+        <w:t>hoạt</w:t>
+      </w:r>
+      <w:r>
+        <w:rPr>
+          <w:spacing w:val="-3"/>
+          <w:sz w:val="26"/>
+          <w:szCs w:val="26"/>
+        </w:rPr>
+        <w:t xml:space="preserve"> </w:t>
+      </w:r>
+      <w:r>
+        <w:rPr>
+          <w:sz w:val="26"/>
+          <w:szCs w:val="26"/>
+        </w:rPr>
+        <w:t>động trực tuyến và những nội dung mà khách hàng thường xem trên quảng cáo.</w:t>
+      </w:r>
+    </w:p>
+    <w:p>
+      <w:pPr>
+        <w:spacing w:before="3"/>
+        <w:rPr>
+          <w:sz w:val="11"/>
+          <w:szCs w:val="26"/>
+        </w:rPr>
+      </w:pPr>
+      <w:r>
+        <w:rPr>
+          <w:noProof/>
+          <w:sz w:val="11"/>
+          <w:szCs w:val="26"/>
+        </w:rPr>
+        <w:drawing>
+          <wp:anchor distT="0" distB="0" distL="0" distR="0" simplePos="0" relativeHeight="487603712" behindDoc="1" locked="0" layoutInCell="1" allowOverlap="1" wp14:anchorId="6931949D" wp14:editId="2E1F4997">
+            <wp:simplePos x="0" y="0"/>
+            <wp:positionH relativeFrom="page">
+              <wp:posOffset>1088389</wp:posOffset>
+            </wp:positionH>
+            <wp:positionV relativeFrom="paragraph">
+              <wp:posOffset>97870</wp:posOffset>
+            </wp:positionV>
+            <wp:extent cx="5716189" cy="2849880"/>
+            <wp:effectExtent l="0" t="0" r="0" b="0"/>
+            <wp:wrapTopAndBottom/>
+            <wp:docPr id="814366577" name="Image 27"/>
+            <wp:cNvGraphicFramePr>
+              <a:graphicFrameLocks xmlns:a="http://schemas.openxmlformats.org/drawingml/2006/main"/>
+            </wp:cNvGraphicFramePr>
+            <a:graphic xmlns:a="http://schemas.openxmlformats.org/drawingml/2006/main">
+              <a:graphicData uri="http://schemas.openxmlformats.org/drawingml/2006/picture">
+                <pic:pic xmlns:pic="http://schemas.openxmlformats.org/drawingml/2006/picture">
+                  <pic:nvPicPr>
+                    <pic:cNvPr id="27" name="Image 27"/>
+                    <pic:cNvPicPr/>
+                  </pic:nvPicPr>
+                  <pic:blipFill>
+                    <a:blip r:embed="rId19" cstate="print"/>
+                    <a:stretch>
+                      <a:fillRect/>
+                    </a:stretch>
+                  </pic:blipFill>
+                  <pic:spPr>
+                    <a:xfrm>
+                      <a:off x="0" y="0"/>
+                      <a:ext cx="5716189" cy="2849880"/>
+                    </a:xfrm>
+                    <a:prstGeom prst="rect">
+                      <a:avLst/>
+                    </a:prstGeom>
+                  </pic:spPr>
+                </pic:pic>
+              </a:graphicData>
+            </a:graphic>
+          </wp:anchor>
+        </w:drawing>
+      </w:r>
+    </w:p>
+    <w:p>
+      <w:pPr>
+        <w:spacing w:before="208"/>
+        <w:ind w:right="282"/>
+        <w:jc w:val="center"/>
+      </w:pPr>
+      <w:r>
+        <w:rPr>
+          <w:color w:val="445469"/>
+        </w:rPr>
+        <w:t>Hình</w:t>
+      </w:r>
+      <w:r>
+        <w:rPr>
+          <w:color w:val="445469"/>
+          <w:spacing w:val="-1"/>
+        </w:rPr>
+        <w:t xml:space="preserve"> </w:t>
+      </w:r>
+      <w:r>
+        <w:rPr>
+          <w:color w:val="445469"/>
+        </w:rPr>
+        <w:t>1.8</w:t>
+      </w:r>
+      <w:r>
+        <w:rPr>
+          <w:color w:val="445469"/>
+          <w:spacing w:val="-4"/>
+        </w:rPr>
+        <w:t xml:space="preserve"> </w:t>
+      </w:r>
+      <w:r>
+        <w:rPr>
+          <w:color w:val="445469"/>
+        </w:rPr>
+        <w:t>Ứng</w:t>
+      </w:r>
+      <w:r>
+        <w:rPr>
+          <w:color w:val="445469"/>
+          <w:spacing w:val="-1"/>
+        </w:rPr>
+        <w:t xml:space="preserve"> </w:t>
+      </w:r>
+      <w:r>
+        <w:rPr>
+          <w:color w:val="445469"/>
+        </w:rPr>
+        <w:t>dụng</w:t>
+      </w:r>
+      <w:r>
+        <w:rPr>
+          <w:color w:val="445469"/>
+          <w:spacing w:val="-2"/>
+        </w:rPr>
+        <w:t xml:space="preserve"> </w:t>
+      </w:r>
+      <w:r>
+        <w:rPr>
+          <w:color w:val="445469"/>
+        </w:rPr>
+        <w:t>trí</w:t>
+      </w:r>
+      <w:r>
+        <w:rPr>
+          <w:color w:val="445469"/>
+          <w:spacing w:val="-2"/>
+        </w:rPr>
+        <w:t xml:space="preserve"> </w:t>
+      </w:r>
+      <w:r>
+        <w:rPr>
+          <w:color w:val="445469"/>
+        </w:rPr>
+        <w:t>tuệ</w:t>
+      </w:r>
+      <w:r>
+        <w:rPr>
+          <w:color w:val="445469"/>
+          <w:spacing w:val="-2"/>
+        </w:rPr>
+        <w:t xml:space="preserve"> </w:t>
+      </w:r>
+      <w:r>
+        <w:rPr>
+          <w:color w:val="445469"/>
+        </w:rPr>
+        <w:t>nhân</w:t>
+      </w:r>
+      <w:r>
+        <w:rPr>
+          <w:color w:val="445469"/>
+          <w:spacing w:val="-3"/>
+        </w:rPr>
+        <w:t xml:space="preserve"> </w:t>
+      </w:r>
+      <w:r>
+        <w:rPr>
+          <w:color w:val="445469"/>
+        </w:rPr>
+        <w:t>tạo</w:t>
+      </w:r>
+      <w:r>
+        <w:rPr>
+          <w:color w:val="445469"/>
+          <w:spacing w:val="-4"/>
+        </w:rPr>
+        <w:t xml:space="preserve"> </w:t>
+      </w:r>
+      <w:r>
+        <w:rPr>
+          <w:color w:val="445469"/>
+        </w:rPr>
+        <w:t>trong</w:t>
+      </w:r>
+      <w:r>
+        <w:rPr>
+          <w:color w:val="445469"/>
+          <w:spacing w:val="-1"/>
+        </w:rPr>
+        <w:t xml:space="preserve"> </w:t>
+      </w:r>
+      <w:r>
+        <w:rPr>
+          <w:color w:val="445469"/>
+        </w:rPr>
+        <w:t>truyền</w:t>
+      </w:r>
+      <w:r>
+        <w:rPr>
+          <w:color w:val="445469"/>
+          <w:spacing w:val="-3"/>
+        </w:rPr>
+        <w:t xml:space="preserve"> </w:t>
+      </w:r>
+      <w:r>
+        <w:rPr>
+          <w:color w:val="445469"/>
+          <w:spacing w:val="-2"/>
+        </w:rPr>
+        <w:t>thông</w:t>
+      </w:r>
+    </w:p>
+    <w:p>
+      <w:pPr>
+        <w:spacing w:before="239"/>
+        <w:ind w:right="703"/>
+        <w:jc w:val="right"/>
+        <w:rPr>
+          <w:sz w:val="28"/>
+        </w:rPr>
+      </w:pPr>
+      <w:r>
+        <w:rPr>
+          <w:spacing w:val="-10"/>
+          <w:sz w:val="28"/>
+        </w:rPr>
+        <w:t>9</w:t>
+      </w:r>
+    </w:p>
+    <w:p>
+      <w:pPr>
+        <w:jc w:val="right"/>
+        <w:rPr>
+          <w:sz w:val="28"/>
+        </w:rPr>
+        <w:sectPr>
+          <w:pgSz w:w="11910" w:h="16840"/>
+          <w:pgMar w:top="1120" w:right="425" w:bottom="320" w:left="1275" w:header="0" w:footer="89" w:gutter="0"/>
+          <w:cols w:space="720"/>
+        </w:sectPr>
+      </w:pPr>
+    </w:p>
+    <w:p>
+      <w:pPr>
+        <w:numPr>
+          <w:ilvl w:val="0"/>
+          <w:numId w:val="19"/>
+        </w:numPr>
+        <w:tabs>
+          <w:tab w:val="left" w:pos="644"/>
+        </w:tabs>
+        <w:spacing w:before="77"/>
+        <w:ind w:left="644" w:hanging="215"/>
+        <w:outlineLvl w:val="2"/>
+        <w:rPr>
+          <w:b/>
+          <w:bCs/>
+          <w:sz w:val="26"/>
+          <w:szCs w:val="26"/>
+        </w:rPr>
+      </w:pPr>
+      <w:r>
+        <w:rPr>
+          <w:b/>
+          <w:bCs/>
+          <w:sz w:val="26"/>
+          <w:szCs w:val="26"/>
+        </w:rPr>
+        <w:lastRenderedPageBreak/>
+        <w:t>Trong</w:t>
+      </w:r>
+      <w:r>
+        <w:rPr>
+          <w:b/>
+          <w:bCs/>
+          <w:spacing w:val="-11"/>
+          <w:sz w:val="26"/>
+          <w:szCs w:val="26"/>
+        </w:rPr>
+        <w:t xml:space="preserve"> </w:t>
+      </w:r>
+      <w:r>
+        <w:rPr>
+          <w:b/>
+          <w:bCs/>
+          <w:sz w:val="26"/>
+          <w:szCs w:val="26"/>
+        </w:rPr>
+        <w:t>ngành</w:t>
+      </w:r>
+      <w:r>
+        <w:rPr>
+          <w:b/>
+          <w:bCs/>
+          <w:spacing w:val="-11"/>
+          <w:sz w:val="26"/>
+          <w:szCs w:val="26"/>
+        </w:rPr>
+        <w:t xml:space="preserve"> </w:t>
+      </w:r>
+      <w:r>
+        <w:rPr>
+          <w:b/>
+          <w:bCs/>
+          <w:sz w:val="26"/>
+          <w:szCs w:val="26"/>
+        </w:rPr>
+        <w:t>dịch</w:t>
+      </w:r>
+      <w:r>
+        <w:rPr>
+          <w:b/>
+          <w:bCs/>
+          <w:spacing w:val="-12"/>
+          <w:sz w:val="26"/>
+          <w:szCs w:val="26"/>
+        </w:rPr>
+        <w:t xml:space="preserve"> </w:t>
+      </w:r>
+      <w:r>
+        <w:rPr>
+          <w:b/>
+          <w:bCs/>
+          <w:spacing w:val="-5"/>
+          <w:sz w:val="26"/>
+          <w:szCs w:val="26"/>
+        </w:rPr>
+        <w:t>vụ</w:t>
+      </w:r>
+    </w:p>
+    <w:p>
+      <w:pPr>
+        <w:spacing w:before="183" w:line="259" w:lineRule="auto"/>
+        <w:ind w:left="429" w:right="717" w:firstLine="426"/>
+        <w:jc w:val="both"/>
+        <w:rPr>
+          <w:sz w:val="26"/>
+          <w:szCs w:val="26"/>
+        </w:rPr>
+      </w:pPr>
+      <w:r>
+        <w:rPr>
+          <w:sz w:val="26"/>
+          <w:szCs w:val="26"/>
+        </w:rPr>
+        <w:t>Công nghệ AI giúp ngành dịch vụ hoạt động tối ưu hơn và góp phần mang đến những trải nghiệm mới mẻ hơn và tốt hơn cho khách hàng.</w:t>
+      </w:r>
+      <w:r>
+        <w:rPr>
+          <w:spacing w:val="-3"/>
+          <w:sz w:val="26"/>
+          <w:szCs w:val="26"/>
+        </w:rPr>
+        <w:t xml:space="preserve"> </w:t>
+      </w:r>
+      <w:r>
+        <w:rPr>
+          <w:sz w:val="26"/>
+          <w:szCs w:val="26"/>
+        </w:rPr>
+        <w:t xml:space="preserve">Thông qua việc thu thập và phân tích dữ liệu, công nghệ AI có thể nắm bắt thông tin về hành vi sử dụng dịch vụ của khách hàng, từ đó mang lại những giải pháp phù hợp với nhu cầu của từng khách </w:t>
+      </w:r>
+      <w:r>
+        <w:rPr>
+          <w:spacing w:val="-2"/>
+          <w:sz w:val="26"/>
+          <w:szCs w:val="26"/>
+        </w:rPr>
+        <w:t>hàng.</w:t>
+      </w:r>
+    </w:p>
+    <w:p>
+      <w:pPr>
+        <w:pStyle w:val="BodyText"/>
+        <w:spacing w:line="432" w:lineRule="auto"/>
+        <w:jc w:val="both"/>
+        <w:rPr>
+          <w:lang w:val="en-US"/>
+        </w:rPr>
         <w:sectPr>
           <w:pgSz w:w="12240" w:h="15840"/>
           <w:pgMar w:top="1380" w:right="566" w:bottom="320" w:left="1417" w:header="0" w:footer="121" w:gutter="0"/>
@@ -3719,10 +10888,6 @@
         <w:pStyle w:val="Heading1"/>
         <w:ind w:right="2569"/>
       </w:pPr>
-      <w:bookmarkStart w:id="4" w:name="CHƯƠNG_1_-_TỔNG_QUAN_VỀ_ĐỀ_TÀI"/>
-      <w:bookmarkStart w:id="5" w:name="_bookmark2"/>
-      <w:bookmarkEnd w:id="4"/>
-      <w:bookmarkEnd w:id="5"/>
       <w:r>
         <w:lastRenderedPageBreak/>
         <w:t>CHƯƠNG</w:t>
@@ -3815,12 +10980,11 @@
           <w:tab w:val="left" w:pos="407"/>
         </w:tabs>
         <w:ind w:left="407" w:hanging="382"/>
-        <w:jc w:val="both"/>
-      </w:pPr>
-      <w:bookmarkStart w:id="6" w:name="1.1_Giới_thiệu_chung"/>
-      <w:bookmarkStart w:id="7" w:name="_bookmark3"/>
-      <w:bookmarkEnd w:id="6"/>
-      <w:bookmarkEnd w:id="7"/>
+      </w:pPr>
+      <w:bookmarkStart w:id="10" w:name="1.1_Giới_thiệu_chung"/>
+      <w:bookmarkStart w:id="11" w:name="_bookmark3"/>
+      <w:bookmarkEnd w:id="10"/>
+      <w:bookmarkEnd w:id="11"/>
       <w:r>
         <w:t>Giới</w:t>
       </w:r>
@@ -3858,15 +11022,14 @@
         </w:tabs>
         <w:spacing w:before="127"/>
         <w:ind w:left="1208" w:hanging="583"/>
-        <w:jc w:val="both"/>
-        <w:rPr>
-          <w:sz w:val="26"/>
-        </w:rPr>
-      </w:pPr>
-      <w:bookmarkStart w:id="8" w:name="1.1.1_Định_nghĩa_phân_loại_cảm_xúc"/>
-      <w:bookmarkStart w:id="9" w:name="_bookmark4"/>
-      <w:bookmarkEnd w:id="8"/>
-      <w:bookmarkEnd w:id="9"/>
+        <w:rPr>
+          <w:sz w:val="26"/>
+        </w:rPr>
+      </w:pPr>
+      <w:bookmarkStart w:id="12" w:name="1.1.1_Định_nghĩa_phân_loại_cảm_xúc"/>
+      <w:bookmarkStart w:id="13" w:name="_bookmark4"/>
+      <w:bookmarkEnd w:id="12"/>
+      <w:bookmarkEnd w:id="13"/>
       <w:r>
         <w:rPr>
           <w:sz w:val="26"/>
@@ -4133,15 +11296,14 @@
           <w:tab w:val="left" w:pos="1208"/>
         </w:tabs>
         <w:ind w:left="1208" w:hanging="583"/>
-        <w:jc w:val="both"/>
-        <w:rPr>
-          <w:sz w:val="26"/>
-        </w:rPr>
-      </w:pPr>
-      <w:bookmarkStart w:id="10" w:name="1.1.2_Tầm_quan_trọng_của_phân_loại_cảm_x"/>
-      <w:bookmarkStart w:id="11" w:name="_bookmark5"/>
-      <w:bookmarkEnd w:id="10"/>
-      <w:bookmarkEnd w:id="11"/>
+        <w:rPr>
+          <w:sz w:val="26"/>
+        </w:rPr>
+      </w:pPr>
+      <w:bookmarkStart w:id="14" w:name="1.1.2_Tầm_quan_trọng_của_phân_loại_cảm_x"/>
+      <w:bookmarkStart w:id="15" w:name="_bookmark5"/>
+      <w:bookmarkEnd w:id="14"/>
+      <w:bookmarkEnd w:id="15"/>
       <w:r>
         <w:rPr>
           <w:sz w:val="26"/>
@@ -4390,12 +11552,11 @@
         </w:tabs>
         <w:spacing w:before="160"/>
         <w:ind w:left="407" w:hanging="382"/>
-        <w:jc w:val="both"/>
-      </w:pPr>
-      <w:bookmarkStart w:id="12" w:name="1.2_Vai_trò_của_kỹ_thuật_học_máy_trong_p"/>
-      <w:bookmarkStart w:id="13" w:name="_bookmark6"/>
-      <w:bookmarkEnd w:id="12"/>
-      <w:bookmarkEnd w:id="13"/>
+      </w:pPr>
+      <w:bookmarkStart w:id="16" w:name="1.2_Vai_trò_của_kỹ_thuật_học_máy_trong_p"/>
+      <w:bookmarkStart w:id="17" w:name="_bookmark6"/>
+      <w:bookmarkEnd w:id="16"/>
+      <w:bookmarkEnd w:id="17"/>
       <w:r>
         <w:t>Vai</w:t>
       </w:r>
@@ -4514,15 +11675,14 @@
         </w:tabs>
         <w:spacing w:before="127"/>
         <w:ind w:left="1208" w:hanging="583"/>
-        <w:jc w:val="both"/>
-        <w:rPr>
-          <w:sz w:val="26"/>
-        </w:rPr>
-      </w:pPr>
-      <w:bookmarkStart w:id="14" w:name="1.2.1_Ưu_điểm_của_học_máy"/>
-      <w:bookmarkStart w:id="15" w:name="_bookmark7"/>
-      <w:bookmarkEnd w:id="14"/>
-      <w:bookmarkEnd w:id="15"/>
+        <w:rPr>
+          <w:sz w:val="26"/>
+        </w:rPr>
+      </w:pPr>
+      <w:bookmarkStart w:id="18" w:name="1.2.1_Ưu_điểm_của_học_máy"/>
+      <w:bookmarkStart w:id="19" w:name="_bookmark7"/>
+      <w:bookmarkEnd w:id="18"/>
+      <w:bookmarkEnd w:id="19"/>
       <w:r>
         <w:rPr>
           <w:sz w:val="26"/>
@@ -4888,15 +12048,14 @@
         </w:tabs>
         <w:spacing w:before="175"/>
         <w:ind w:left="1208" w:hanging="583"/>
-        <w:jc w:val="both"/>
-        <w:rPr>
-          <w:sz w:val="26"/>
-        </w:rPr>
-      </w:pPr>
-      <w:bookmarkStart w:id="16" w:name="1.2.2_Các_kỹ_thuật_học_máy_phổ_biến"/>
-      <w:bookmarkStart w:id="17" w:name="_bookmark8"/>
-      <w:bookmarkEnd w:id="16"/>
-      <w:bookmarkEnd w:id="17"/>
+        <w:rPr>
+          <w:sz w:val="26"/>
+        </w:rPr>
+      </w:pPr>
+      <w:bookmarkStart w:id="20" w:name="1.2.2_Các_kỹ_thuật_học_máy_phổ_biến"/>
+      <w:bookmarkStart w:id="21" w:name="_bookmark8"/>
+      <w:bookmarkEnd w:id="20"/>
+      <w:bookmarkEnd w:id="21"/>
       <w:r>
         <w:rPr>
           <w:sz w:val="26"/>
@@ -5222,12 +12381,11 @@
         </w:tabs>
         <w:spacing w:before="61"/>
         <w:ind w:left="407" w:hanging="382"/>
-        <w:jc w:val="both"/>
-      </w:pPr>
-      <w:bookmarkStart w:id="18" w:name="1.3_Các_phương_pháp_phân_loại_cảm_xúc_ph"/>
-      <w:bookmarkStart w:id="19" w:name="_bookmark9"/>
-      <w:bookmarkEnd w:id="18"/>
-      <w:bookmarkEnd w:id="19"/>
+      </w:pPr>
+      <w:bookmarkStart w:id="22" w:name="1.3_Các_phương_pháp_phân_loại_cảm_xúc_ph"/>
+      <w:bookmarkStart w:id="23" w:name="_bookmark9"/>
+      <w:bookmarkEnd w:id="22"/>
+      <w:bookmarkEnd w:id="23"/>
       <w:r>
         <w:lastRenderedPageBreak/>
         <w:t>Các</w:t>
@@ -5320,15 +12478,14 @@
         </w:tabs>
         <w:spacing w:before="127"/>
         <w:ind w:left="1208" w:hanging="583"/>
-        <w:jc w:val="both"/>
-        <w:rPr>
-          <w:sz w:val="26"/>
-        </w:rPr>
-      </w:pPr>
-      <w:bookmarkStart w:id="20" w:name="1.3.1_Phân_tích_văn_bản"/>
-      <w:bookmarkStart w:id="21" w:name="_bookmark10"/>
-      <w:bookmarkEnd w:id="20"/>
-      <w:bookmarkEnd w:id="21"/>
+        <w:rPr>
+          <w:sz w:val="26"/>
+        </w:rPr>
+      </w:pPr>
+      <w:bookmarkStart w:id="24" w:name="1.3.1_Phân_tích_văn_bản"/>
+      <w:bookmarkStart w:id="25" w:name="_bookmark10"/>
+      <w:bookmarkEnd w:id="24"/>
+      <w:bookmarkEnd w:id="25"/>
       <w:r>
         <w:rPr>
           <w:sz w:val="26"/>
@@ -5899,15 +13056,14 @@
         </w:tabs>
         <w:spacing w:before="0"/>
         <w:ind w:left="1271" w:hanging="646"/>
-        <w:jc w:val="both"/>
-        <w:rPr>
-          <w:sz w:val="26"/>
-        </w:rPr>
-      </w:pPr>
-      <w:bookmarkStart w:id="22" w:name="1.3.2._Nhận_diện_cảm_xúc_từ_giọng_nói"/>
-      <w:bookmarkStart w:id="23" w:name="_bookmark11"/>
-      <w:bookmarkEnd w:id="22"/>
-      <w:bookmarkEnd w:id="23"/>
+        <w:rPr>
+          <w:sz w:val="26"/>
+        </w:rPr>
+      </w:pPr>
+      <w:bookmarkStart w:id="26" w:name="1.3.2._Nhận_diện_cảm_xúc_từ_giọng_nói"/>
+      <w:bookmarkStart w:id="27" w:name="_bookmark11"/>
+      <w:bookmarkEnd w:id="26"/>
+      <w:bookmarkEnd w:id="27"/>
       <w:r>
         <w:rPr>
           <w:sz w:val="26"/>
@@ -6054,7 +13210,7 @@
                     <pic:cNvPicPr/>
                   </pic:nvPicPr>
                   <pic:blipFill>
-                    <a:blip r:embed="rId12" cstate="print"/>
+                    <a:blip r:embed="rId20" cstate="print"/>
                     <a:stretch>
                       <a:fillRect/>
                     </a:stretch>
@@ -6534,15 +13690,14 @@
         </w:tabs>
         <w:spacing w:before="0"/>
         <w:ind w:left="1208" w:hanging="583"/>
-        <w:jc w:val="both"/>
-        <w:rPr>
-          <w:sz w:val="26"/>
-        </w:rPr>
-      </w:pPr>
-      <w:bookmarkStart w:id="24" w:name="1.3.3_Phân_tích_khuôn_mặt"/>
-      <w:bookmarkStart w:id="25" w:name="_bookmark12"/>
-      <w:bookmarkEnd w:id="24"/>
-      <w:bookmarkEnd w:id="25"/>
+        <w:rPr>
+          <w:sz w:val="26"/>
+        </w:rPr>
+      </w:pPr>
+      <w:bookmarkStart w:id="28" w:name="1.3.3_Phân_tích_khuôn_mặt"/>
+      <w:bookmarkStart w:id="29" w:name="_bookmark12"/>
+      <w:bookmarkEnd w:id="28"/>
+      <w:bookmarkEnd w:id="29"/>
       <w:r>
         <w:rPr>
           <w:sz w:val="26"/>
@@ -6644,7 +13799,7 @@
                     <pic:cNvPicPr/>
                   </pic:nvPicPr>
                   <pic:blipFill>
-                    <a:blip r:embed="rId13" cstate="print"/>
+                    <a:blip r:embed="rId21" cstate="print"/>
                     <a:stretch>
                       <a:fillRect/>
                     </a:stretch>
@@ -6693,7 +13848,7 @@
                     <pic:cNvPicPr/>
                   </pic:nvPicPr>
                   <pic:blipFill>
-                    <a:blip r:embed="rId14" cstate="print"/>
+                    <a:blip r:embed="rId22" cstate="print"/>
                     <a:stretch>
                       <a:fillRect/>
                     </a:stretch>
@@ -7182,10 +14337,10 @@
         <w:pStyle w:val="Heading1"/>
         <w:ind w:right="2572"/>
       </w:pPr>
-      <w:bookmarkStart w:id="26" w:name="CHƯƠNG_2_-_CƠ_SỞ_LÝ_THUYẾT"/>
-      <w:bookmarkStart w:id="27" w:name="_bookmark13"/>
-      <w:bookmarkEnd w:id="26"/>
-      <w:bookmarkEnd w:id="27"/>
+      <w:bookmarkStart w:id="30" w:name="CHƯƠNG_2_-_CƠ_SỞ_LÝ_THUYẾT"/>
+      <w:bookmarkStart w:id="31" w:name="_bookmark13"/>
+      <w:bookmarkEnd w:id="30"/>
+      <w:bookmarkEnd w:id="31"/>
       <w:r>
         <w:lastRenderedPageBreak/>
         <w:t>CHƯƠNG</w:t>
@@ -7260,12 +14415,11 @@
           <w:tab w:val="left" w:pos="408"/>
         </w:tabs>
         <w:ind w:left="408" w:hanging="383"/>
-        <w:jc w:val="both"/>
-      </w:pPr>
-      <w:bookmarkStart w:id="28" w:name="2.1_Tổng_quan_về_deep_learning"/>
-      <w:bookmarkStart w:id="29" w:name="_bookmark14"/>
-      <w:bookmarkEnd w:id="28"/>
-      <w:bookmarkEnd w:id="29"/>
+      </w:pPr>
+      <w:bookmarkStart w:id="32" w:name="2.1_Tổng_quan_về_deep_learning"/>
+      <w:bookmarkStart w:id="33" w:name="_bookmark14"/>
+      <w:bookmarkEnd w:id="32"/>
+      <w:bookmarkEnd w:id="33"/>
       <w:r>
         <w:t>Tổng</w:t>
       </w:r>
@@ -7321,15 +14475,14 @@
         </w:tabs>
         <w:spacing w:before="127"/>
         <w:ind w:left="1208" w:hanging="583"/>
-        <w:jc w:val="both"/>
-        <w:rPr>
-          <w:sz w:val="26"/>
-        </w:rPr>
-      </w:pPr>
-      <w:bookmarkStart w:id="30" w:name="2.1.1_Định_nghĩa"/>
-      <w:bookmarkStart w:id="31" w:name="_bookmark15"/>
-      <w:bookmarkEnd w:id="30"/>
-      <w:bookmarkEnd w:id="31"/>
+        <w:rPr>
+          <w:sz w:val="26"/>
+        </w:rPr>
+      </w:pPr>
+      <w:bookmarkStart w:id="34" w:name="2.1.1_Định_nghĩa"/>
+      <w:bookmarkStart w:id="35" w:name="_bookmark15"/>
+      <w:bookmarkEnd w:id="34"/>
+      <w:bookmarkEnd w:id="35"/>
       <w:r>
         <w:rPr>
           <w:sz w:val="26"/>
@@ -7484,15 +14637,14 @@
           <w:tab w:val="left" w:pos="1208"/>
         </w:tabs>
         <w:ind w:left="1208" w:hanging="583"/>
-        <w:jc w:val="both"/>
-        <w:rPr>
-          <w:sz w:val="26"/>
-        </w:rPr>
-      </w:pPr>
-      <w:bookmarkStart w:id="32" w:name="2.1.2_Các_bài_toán_phát_hiện_cảm_xúc_khu"/>
-      <w:bookmarkStart w:id="33" w:name="_bookmark16"/>
-      <w:bookmarkEnd w:id="32"/>
-      <w:bookmarkEnd w:id="33"/>
+        <w:rPr>
+          <w:sz w:val="26"/>
+        </w:rPr>
+      </w:pPr>
+      <w:bookmarkStart w:id="36" w:name="2.1.2_Các_bài_toán_phát_hiện_cảm_xúc_khu"/>
+      <w:bookmarkStart w:id="37" w:name="_bookmark16"/>
+      <w:bookmarkEnd w:id="36"/>
+      <w:bookmarkEnd w:id="37"/>
       <w:r>
         <w:rPr>
           <w:sz w:val="26"/>
@@ -8111,12 +15263,11 @@
         </w:tabs>
         <w:spacing w:before="159"/>
         <w:ind w:left="413" w:hanging="388"/>
-        <w:jc w:val="both"/>
-      </w:pPr>
-      <w:bookmarkStart w:id="34" w:name="2.2_Phân_tích_cảm_xúc"/>
-      <w:bookmarkStart w:id="35" w:name="_bookmark17"/>
-      <w:bookmarkEnd w:id="34"/>
-      <w:bookmarkEnd w:id="35"/>
+      </w:pPr>
+      <w:bookmarkStart w:id="38" w:name="2.2_Phân_tích_cảm_xúc"/>
+      <w:bookmarkStart w:id="39" w:name="_bookmark17"/>
+      <w:bookmarkEnd w:id="38"/>
+      <w:bookmarkEnd w:id="39"/>
       <w:r>
         <w:t>Phân</w:t>
       </w:r>
@@ -8411,7 +15562,7 @@
                     <pic:cNvPicPr/>
                   </pic:nvPicPr>
                   <pic:blipFill>
-                    <a:blip r:embed="rId15" cstate="print"/>
+                    <a:blip r:embed="rId23" cstate="print"/>
                     <a:stretch>
                       <a:fillRect/>
                     </a:stretch>
@@ -8692,12 +15843,11 @@
         </w:tabs>
         <w:spacing w:before="61"/>
         <w:ind w:left="412" w:hanging="387"/>
-        <w:jc w:val="both"/>
-      </w:pPr>
-      <w:bookmarkStart w:id="36" w:name="2.3_Ứng_dụng_học_sâu_vào_bài_toán_phát_t"/>
-      <w:bookmarkStart w:id="37" w:name="_bookmark18"/>
-      <w:bookmarkEnd w:id="36"/>
-      <w:bookmarkEnd w:id="37"/>
+      </w:pPr>
+      <w:bookmarkStart w:id="40" w:name="2.3_Ứng_dụng_học_sâu_vào_bài_toán_phát_t"/>
+      <w:bookmarkStart w:id="41" w:name="_bookmark18"/>
+      <w:bookmarkEnd w:id="40"/>
+      <w:bookmarkEnd w:id="41"/>
       <w:r>
         <w:lastRenderedPageBreak/>
         <w:t>Ứng</w:t>
@@ -8880,10 +16030,10 @@
         <w:pStyle w:val="Heading1"/>
         <w:ind w:right="2573"/>
       </w:pPr>
-      <w:bookmarkStart w:id="38" w:name="CHƯƠNG_3_-_KẾT_QUẢ_THỰC_NGHIỆM"/>
-      <w:bookmarkStart w:id="39" w:name="_bookmark19"/>
-      <w:bookmarkEnd w:id="38"/>
-      <w:bookmarkEnd w:id="39"/>
+      <w:bookmarkStart w:id="42" w:name="CHƯƠNG_3_-_KẾT_QUẢ_THỰC_NGHIỆM"/>
+      <w:bookmarkStart w:id="43" w:name="_bookmark19"/>
+      <w:bookmarkEnd w:id="42"/>
+      <w:bookmarkEnd w:id="43"/>
       <w:r>
         <w:lastRenderedPageBreak/>
         <w:t>CHƯƠNG</w:t>
@@ -8961,12 +16111,11 @@
           <w:tab w:val="left" w:pos="412"/>
         </w:tabs>
         <w:ind w:left="412" w:hanging="387"/>
-        <w:jc w:val="both"/>
-      </w:pPr>
-      <w:bookmarkStart w:id="40" w:name="3.1_Dataset_Fer_–_2013"/>
-      <w:bookmarkStart w:id="41" w:name="_bookmark20"/>
-      <w:bookmarkEnd w:id="40"/>
-      <w:bookmarkEnd w:id="41"/>
+      </w:pPr>
+      <w:bookmarkStart w:id="44" w:name="3.1_Dataset_Fer_–_2013"/>
+      <w:bookmarkStart w:id="45" w:name="_bookmark20"/>
+      <w:bookmarkEnd w:id="44"/>
+      <w:bookmarkEnd w:id="45"/>
       <w:r>
         <w:t>Dataset</w:t>
       </w:r>
@@ -9393,12 +16542,11 @@
         </w:tabs>
         <w:spacing w:before="159"/>
         <w:ind w:left="476" w:hanging="451"/>
-        <w:jc w:val="both"/>
-      </w:pPr>
-      <w:bookmarkStart w:id="42" w:name="3.2._Quá_trình_huấn_luyện"/>
-      <w:bookmarkStart w:id="43" w:name="_bookmark21"/>
-      <w:bookmarkEnd w:id="42"/>
-      <w:bookmarkEnd w:id="43"/>
+      </w:pPr>
+      <w:bookmarkStart w:id="46" w:name="3.2._Quá_trình_huấn_luyện"/>
+      <w:bookmarkStart w:id="47" w:name="_bookmark21"/>
+      <w:bookmarkEnd w:id="46"/>
+      <w:bookmarkEnd w:id="47"/>
       <w:r>
         <w:t>Quá</w:t>
       </w:r>
@@ -9439,15 +16587,14 @@
         </w:tabs>
         <w:spacing w:before="127"/>
         <w:ind w:left="1208" w:hanging="583"/>
-        <w:jc w:val="both"/>
-        <w:rPr>
-          <w:sz w:val="26"/>
-        </w:rPr>
-      </w:pPr>
-      <w:bookmarkStart w:id="44" w:name="3.2.1_Tải_dữ_liệu_từ_Kaggle"/>
-      <w:bookmarkStart w:id="45" w:name="_bookmark22"/>
-      <w:bookmarkEnd w:id="44"/>
-      <w:bookmarkEnd w:id="45"/>
+        <w:rPr>
+          <w:sz w:val="26"/>
+        </w:rPr>
+      </w:pPr>
+      <w:bookmarkStart w:id="48" w:name="3.2.1_Tải_dữ_liệu_từ_Kaggle"/>
+      <w:bookmarkStart w:id="49" w:name="_bookmark22"/>
+      <w:bookmarkEnd w:id="48"/>
+      <w:bookmarkEnd w:id="49"/>
       <w:r>
         <w:rPr>
           <w:sz w:val="26"/>
@@ -10385,7 +17532,7 @@
                     <pic:cNvPicPr/>
                   </pic:nvPicPr>
                   <pic:blipFill>
-                    <a:blip r:embed="rId16" cstate="print"/>
+                    <a:blip r:embed="rId24" cstate="print"/>
                     <a:stretch>
                       <a:fillRect/>
                     </a:stretch>
@@ -10424,15 +17571,14 @@
         </w:tabs>
         <w:spacing w:before="0"/>
         <w:ind w:left="1208" w:hanging="583"/>
-        <w:jc w:val="both"/>
-        <w:rPr>
-          <w:sz w:val="26"/>
-        </w:rPr>
-      </w:pPr>
-      <w:bookmarkStart w:id="46" w:name="3.2.2_Lưu_trữ_và_Tải_lại_mô_hình_huấn_lu"/>
-      <w:bookmarkStart w:id="47" w:name="_bookmark23"/>
-      <w:bookmarkEnd w:id="46"/>
-      <w:bookmarkEnd w:id="47"/>
+        <w:rPr>
+          <w:sz w:val="26"/>
+        </w:rPr>
+      </w:pPr>
+      <w:bookmarkStart w:id="50" w:name="3.2.2_Lưu_trữ_và_Tải_lại_mô_hình_huấn_lu"/>
+      <w:bookmarkStart w:id="51" w:name="_bookmark23"/>
+      <w:bookmarkEnd w:id="50"/>
+      <w:bookmarkEnd w:id="51"/>
       <w:r>
         <w:rPr>
           <w:sz w:val="26"/>
@@ -11149,7 +18295,7 @@
                     <pic:cNvPicPr/>
                   </pic:nvPicPr>
                   <pic:blipFill>
-                    <a:blip r:embed="rId17" cstate="print"/>
+                    <a:blip r:embed="rId25" cstate="print"/>
                     <a:stretch>
                       <a:fillRect/>
                     </a:stretch>
@@ -11188,15 +18334,14 @@
         </w:tabs>
         <w:spacing w:before="0"/>
         <w:ind w:left="1208" w:hanging="583"/>
-        <w:jc w:val="both"/>
-        <w:rPr>
-          <w:sz w:val="26"/>
-        </w:rPr>
-      </w:pPr>
-      <w:bookmarkStart w:id="48" w:name="3.2.3_Tiền_xử_lý_dữ_liệu_ảnh_và_Dự_đoán_"/>
-      <w:bookmarkStart w:id="49" w:name="_bookmark24"/>
-      <w:bookmarkEnd w:id="48"/>
-      <w:bookmarkEnd w:id="49"/>
+        <w:rPr>
+          <w:sz w:val="26"/>
+        </w:rPr>
+      </w:pPr>
+      <w:bookmarkStart w:id="52" w:name="3.2.3_Tiền_xử_lý_dữ_liệu_ảnh_và_Dự_đoán_"/>
+      <w:bookmarkStart w:id="53" w:name="_bookmark24"/>
+      <w:bookmarkEnd w:id="52"/>
+      <w:bookmarkEnd w:id="53"/>
       <w:r>
         <w:rPr>
           <w:sz w:val="26"/>
@@ -11563,7 +18708,7 @@
                     <pic:cNvPicPr/>
                   </pic:nvPicPr>
                   <pic:blipFill>
-                    <a:blip r:embed="rId18" cstate="print"/>
+                    <a:blip r:embed="rId26" cstate="print"/>
                     <a:stretch>
                       <a:fillRect/>
                     </a:stretch>
@@ -11800,7 +18945,7 @@
                     <pic:cNvPicPr/>
                   </pic:nvPicPr>
                   <pic:blipFill>
-                    <a:blip r:embed="rId19" cstate="print"/>
+                    <a:blip r:embed="rId27" cstate="print"/>
                     <a:stretch>
                       <a:fillRect/>
                     </a:stretch>
@@ -11838,12 +18983,11 @@
           <w:tab w:val="left" w:pos="476"/>
         </w:tabs>
         <w:ind w:left="476" w:hanging="451"/>
-        <w:jc w:val="both"/>
-      </w:pPr>
-      <w:bookmarkStart w:id="50" w:name="3.3._Kết_quả_thí_nghiệm"/>
-      <w:bookmarkStart w:id="51" w:name="_bookmark25"/>
-      <w:bookmarkEnd w:id="50"/>
-      <w:bookmarkEnd w:id="51"/>
+      </w:pPr>
+      <w:bookmarkStart w:id="54" w:name="3.3._Kết_quả_thí_nghiệm"/>
+      <w:bookmarkStart w:id="55" w:name="_bookmark25"/>
+      <w:bookmarkEnd w:id="54"/>
+      <w:bookmarkEnd w:id="55"/>
       <w:r>
         <w:t>Kết</w:t>
       </w:r>
@@ -12721,7 +19865,7 @@
                     <pic:cNvPicPr/>
                   </pic:nvPicPr>
                   <pic:blipFill>
-                    <a:blip r:embed="rId20" cstate="print"/>
+                    <a:blip r:embed="rId28" cstate="print"/>
                     <a:stretch>
                       <a:fillRect/>
                     </a:stretch>
@@ -12804,7 +19948,7 @@
                     <pic:cNvPicPr/>
                   </pic:nvPicPr>
                   <pic:blipFill>
-                    <a:blip r:embed="rId21" cstate="print"/>
+                    <a:blip r:embed="rId29" cstate="print"/>
                     <a:stretch>
                       <a:fillRect/>
                     </a:stretch>
@@ -12956,7 +20100,7 @@
                     <pic:cNvPicPr/>
                   </pic:nvPicPr>
                   <pic:blipFill>
-                    <a:blip r:embed="rId22" cstate="print"/>
+                    <a:blip r:embed="rId30" cstate="print"/>
                     <a:stretch>
                       <a:fillRect/>
                     </a:stretch>
@@ -13155,10 +20299,10 @@
         <w:pStyle w:val="Heading1"/>
         <w:ind w:right="2571"/>
       </w:pPr>
-      <w:bookmarkStart w:id="52" w:name="TÀI_LIỆU_THAM_KHẢO"/>
-      <w:bookmarkStart w:id="53" w:name="_bookmark26"/>
-      <w:bookmarkEnd w:id="52"/>
-      <w:bookmarkEnd w:id="53"/>
+      <w:bookmarkStart w:id="56" w:name="TÀI_LIỆU_THAM_KHẢO"/>
+      <w:bookmarkStart w:id="57" w:name="_bookmark26"/>
+      <w:bookmarkEnd w:id="56"/>
+      <w:bookmarkEnd w:id="57"/>
       <w:r>
         <w:lastRenderedPageBreak/>
         <w:t>TÀI</w:t>
@@ -13217,7 +20361,6 @@
         </w:tabs>
         <w:spacing w:before="0" w:line="244" w:lineRule="auto"/>
         <w:ind w:right="900" w:hanging="360"/>
-        <w:jc w:val="both"/>
         <w:rPr>
           <w:sz w:val="26"/>
         </w:rPr>
@@ -13281,7 +20424,6 @@
         </w:tabs>
         <w:spacing w:before="80" w:line="247" w:lineRule="auto"/>
         <w:ind w:right="890" w:hanging="360"/>
-        <w:jc w:val="both"/>
         <w:rPr>
           <w:sz w:val="26"/>
         </w:rPr>
@@ -13319,7 +20461,6 @@
         </w:tabs>
         <w:spacing w:before="104" w:line="247" w:lineRule="auto"/>
         <w:ind w:right="881" w:hanging="360"/>
-        <w:jc w:val="both"/>
         <w:rPr>
           <w:sz w:val="26"/>
         </w:rPr>
@@ -13364,7 +20505,6 @@
         </w:tabs>
         <w:spacing w:before="74" w:line="247" w:lineRule="auto"/>
         <w:ind w:right="883" w:hanging="360"/>
-        <w:jc w:val="both"/>
         <w:rPr>
           <w:sz w:val="26"/>
         </w:rPr>
@@ -13519,7 +20659,6 @@
         </w:tabs>
         <w:spacing w:before="73" w:line="247" w:lineRule="auto"/>
         <w:ind w:right="890" w:hanging="360"/>
-        <w:jc w:val="both"/>
         <w:rPr>
           <w:sz w:val="26"/>
         </w:rPr>
@@ -13655,7 +20794,6 @@
         </w:tabs>
         <w:spacing w:before="104" w:line="244" w:lineRule="auto"/>
         <w:ind w:right="896" w:hanging="360"/>
-        <w:jc w:val="both"/>
         <w:rPr>
           <w:sz w:val="26"/>
         </w:rPr>
@@ -13680,7 +20818,6 @@
         </w:tabs>
         <w:spacing w:before="82" w:line="247" w:lineRule="auto"/>
         <w:ind w:right="890" w:hanging="360"/>
-        <w:jc w:val="both"/>
         <w:rPr>
           <w:sz w:val="26"/>
         </w:rPr>
@@ -13770,7 +20907,6 @@
         </w:tabs>
         <w:spacing w:before="70" w:line="247" w:lineRule="auto"/>
         <w:ind w:right="893" w:hanging="360"/>
-        <w:jc w:val="both"/>
         <w:rPr>
           <w:sz w:val="26"/>
         </w:rPr>
@@ -13808,7 +20944,6 @@
         </w:tabs>
         <w:spacing w:before="74" w:line="247" w:lineRule="auto"/>
         <w:ind w:right="876" w:hanging="360"/>
-        <w:jc w:val="both"/>
         <w:rPr>
           <w:sz w:val="26"/>
         </w:rPr>
@@ -14121,7 +21256,6 @@
       <w:lvlJc w:val="left"/>
       <w:pPr>
         <w:ind w:left="414" w:hanging="390"/>
-        <w:jc w:val="left"/>
       </w:pPr>
       <w:rPr>
         <w:rFonts w:hint="default"/>
@@ -14135,7 +21269,6 @@
       <w:lvlJc w:val="left"/>
       <w:pPr>
         <w:ind w:left="414" w:hanging="390"/>
-        <w:jc w:val="left"/>
       </w:pPr>
       <w:rPr>
         <w:rFonts w:ascii="Times New Roman" w:eastAsia="Times New Roman" w:hAnsi="Times New Roman" w:cs="Times New Roman" w:hint="default"/>
@@ -14246,7 +21379,6 @@
       <w:lvlJc w:val="left"/>
       <w:pPr>
         <w:ind w:left="409" w:hanging="384"/>
-        <w:jc w:val="left"/>
       </w:pPr>
       <w:rPr>
         <w:rFonts w:hint="default"/>
@@ -14260,7 +21392,6 @@
       <w:lvlJc w:val="left"/>
       <w:pPr>
         <w:ind w:left="409" w:hanging="384"/>
-        <w:jc w:val="left"/>
       </w:pPr>
       <w:rPr>
         <w:rFonts w:ascii="Times New Roman" w:eastAsia="Times New Roman" w:hAnsi="Times New Roman" w:cs="Times New Roman" w:hint="default"/>
@@ -14282,7 +21413,6 @@
       <w:lvlJc w:val="left"/>
       <w:pPr>
         <w:ind w:left="1211" w:hanging="586"/>
-        <w:jc w:val="left"/>
       </w:pPr>
       <w:rPr>
         <w:rFonts w:ascii="Times New Roman" w:eastAsia="Times New Roman" w:hAnsi="Times New Roman" w:cs="Times New Roman" w:hint="default"/>
@@ -14381,7 +21511,6 @@
       <w:lvlJc w:val="left"/>
       <w:pPr>
         <w:ind w:left="1186" w:hanging="454"/>
-        <w:jc w:val="left"/>
       </w:pPr>
       <w:rPr>
         <w:rFonts w:hint="default"/>
@@ -14395,7 +21524,6 @@
       <w:lvlJc w:val="left"/>
       <w:pPr>
         <w:ind w:left="1186" w:hanging="454"/>
-        <w:jc w:val="left"/>
       </w:pPr>
       <w:rPr>
         <w:rFonts w:ascii="Times New Roman" w:eastAsia="Times New Roman" w:hAnsi="Times New Roman" w:cs="Times New Roman" w:hint="default"/>
@@ -14417,7 +21545,6 @@
       <w:lvlJc w:val="left"/>
       <w:pPr>
         <w:ind w:left="1739" w:hanging="586"/>
-        <w:jc w:val="left"/>
       </w:pPr>
       <w:rPr>
         <w:rFonts w:ascii="Times New Roman" w:eastAsia="Times New Roman" w:hAnsi="Times New Roman" w:cs="Times New Roman" w:hint="default"/>
@@ -14516,7 +21643,6 @@
       <w:lvlJc w:val="left"/>
       <w:pPr>
         <w:ind w:left="1211" w:hanging="586"/>
-        <w:jc w:val="left"/>
       </w:pPr>
       <w:rPr>
         <w:rFonts w:hint="default"/>
@@ -14530,7 +21656,6 @@
       <w:lvlJc w:val="left"/>
       <w:pPr>
         <w:ind w:left="1211" w:hanging="586"/>
-        <w:jc w:val="left"/>
       </w:pPr>
       <w:rPr>
         <w:rFonts w:hint="default"/>
@@ -14544,7 +21669,6 @@
       <w:lvlJc w:val="left"/>
       <w:pPr>
         <w:ind w:left="1211" w:hanging="586"/>
-        <w:jc w:val="left"/>
       </w:pPr>
       <w:rPr>
         <w:rFonts w:ascii="Times New Roman" w:eastAsia="Times New Roman" w:hAnsi="Times New Roman" w:cs="Times New Roman" w:hint="default"/>
@@ -14879,7 +22003,6 @@
       <w:lvlJc w:val="left"/>
       <w:pPr>
         <w:ind w:left="1274" w:hanging="650"/>
-        <w:jc w:val="left"/>
       </w:pPr>
       <w:rPr>
         <w:rFonts w:hint="default"/>
@@ -14893,7 +22016,6 @@
       <w:lvlJc w:val="left"/>
       <w:pPr>
         <w:ind w:left="1274" w:hanging="650"/>
-        <w:jc w:val="left"/>
       </w:pPr>
       <w:rPr>
         <w:rFonts w:hint="default"/>
@@ -14907,7 +22029,6 @@
       <w:lvlJc w:val="left"/>
       <w:pPr>
         <w:ind w:left="1274" w:hanging="650"/>
-        <w:jc w:val="left"/>
       </w:pPr>
       <w:rPr>
         <w:rFonts w:ascii="Times New Roman" w:eastAsia="Times New Roman" w:hAnsi="Times New Roman" w:cs="Times New Roman" w:hint="default"/>
@@ -15006,7 +22127,6 @@
       <w:lvlJc w:val="left"/>
       <w:pPr>
         <w:ind w:left="1122" w:hanging="390"/>
-        <w:jc w:val="left"/>
       </w:pPr>
       <w:rPr>
         <w:rFonts w:hint="default"/>
@@ -15020,7 +22140,6 @@
       <w:lvlJc w:val="left"/>
       <w:pPr>
         <w:ind w:left="1122" w:hanging="390"/>
-        <w:jc w:val="left"/>
       </w:pPr>
       <w:rPr>
         <w:rFonts w:ascii="Times New Roman" w:eastAsia="Times New Roman" w:hAnsi="Times New Roman" w:cs="Times New Roman" w:hint="default"/>
@@ -15042,7 +22161,6 @@
       <w:lvlJc w:val="left"/>
       <w:pPr>
         <w:ind w:left="1739" w:hanging="586"/>
-        <w:jc w:val="left"/>
       </w:pPr>
       <w:rPr>
         <w:rFonts w:ascii="Times New Roman" w:eastAsia="Times New Roman" w:hAnsi="Times New Roman" w:cs="Times New Roman" w:hint="default"/>
@@ -15141,7 +22259,6 @@
       <w:lvlJc w:val="left"/>
       <w:pPr>
         <w:ind w:left="385" w:hanging="252"/>
-        <w:jc w:val="left"/>
       </w:pPr>
       <w:rPr>
         <w:rFonts w:ascii="Times New Roman" w:eastAsia="Times New Roman" w:hAnsi="Times New Roman" w:cs="Times New Roman" w:hint="default"/>
@@ -15385,7 +22502,6 @@
       <w:lvlJc w:val="left"/>
       <w:pPr>
         <w:ind w:left="1739" w:hanging="586"/>
-        <w:jc w:val="left"/>
       </w:pPr>
       <w:rPr>
         <w:rFonts w:hint="default"/>
@@ -15399,7 +22515,6 @@
       <w:lvlJc w:val="left"/>
       <w:pPr>
         <w:ind w:left="1739" w:hanging="586"/>
-        <w:jc w:val="left"/>
       </w:pPr>
       <w:rPr>
         <w:rFonts w:hint="default"/>
@@ -15413,7 +22528,6 @@
       <w:lvlJc w:val="left"/>
       <w:pPr>
         <w:ind w:left="1739" w:hanging="586"/>
-        <w:jc w:val="left"/>
       </w:pPr>
       <w:rPr>
         <w:rFonts w:ascii="Times New Roman" w:eastAsia="Times New Roman" w:hAnsi="Times New Roman" w:cs="Times New Roman" w:hint="default"/>
@@ -15512,7 +22626,6 @@
       <w:lvlJc w:val="left"/>
       <w:pPr>
         <w:ind w:left="478" w:hanging="454"/>
-        <w:jc w:val="left"/>
       </w:pPr>
       <w:rPr>
         <w:rFonts w:hint="default"/>
@@ -15526,7 +22639,6 @@
       <w:lvlJc w:val="left"/>
       <w:pPr>
         <w:ind w:left="478" w:hanging="454"/>
-        <w:jc w:val="left"/>
       </w:pPr>
       <w:rPr>
         <w:rFonts w:ascii="Times New Roman" w:eastAsia="Times New Roman" w:hAnsi="Times New Roman" w:cs="Times New Roman" w:hint="default"/>
@@ -15548,7 +22660,6 @@
       <w:lvlJc w:val="left"/>
       <w:pPr>
         <w:ind w:left="1211" w:hanging="586"/>
-        <w:jc w:val="left"/>
       </w:pPr>
       <w:rPr>
         <w:rFonts w:ascii="Times New Roman" w:eastAsia="Times New Roman" w:hAnsi="Times New Roman" w:cs="Times New Roman" w:hint="default"/>
@@ -15758,6 +22869,127 @@
     </w:lvl>
   </w:abstractNum>
   <w:abstractNum w:abstractNumId="13" w15:restartNumberingAfterBreak="0">
+    <w:nsid w:val="5B714F02"/>
+    <w:multiLevelType w:val="hybridMultilevel"/>
+    <w:tmpl w:val="85B26970"/>
+    <w:lvl w:ilvl="0" w:tplc="687CD4B6">
+      <w:numFmt w:val="bullet"/>
+      <w:lvlText w:val="-"/>
+      <w:lvlJc w:val="left"/>
+      <w:pPr>
+        <w:ind w:left="645" w:hanging="216"/>
+      </w:pPr>
+      <w:rPr>
+        <w:rFonts w:ascii="Times New Roman" w:eastAsia="Times New Roman" w:hAnsi="Times New Roman" w:cs="Times New Roman" w:hint="default"/>
+        <w:b/>
+        <w:bCs/>
+        <w:i w:val="0"/>
+        <w:iCs w:val="0"/>
+        <w:spacing w:val="0"/>
+        <w:w w:val="100"/>
+        <w:sz w:val="26"/>
+        <w:szCs w:val="26"/>
+        <w:lang w:val="vi" w:eastAsia="en-US" w:bidi="ar-SA"/>
+      </w:rPr>
+    </w:lvl>
+    <w:lvl w:ilvl="1" w:tplc="C9F2F420">
+      <w:numFmt w:val="bullet"/>
+      <w:lvlText w:val="•"/>
+      <w:lvlJc w:val="left"/>
+      <w:pPr>
+        <w:ind w:left="1596" w:hanging="216"/>
+      </w:pPr>
+      <w:rPr>
+        <w:rFonts w:hint="default"/>
+        <w:lang w:val="vi" w:eastAsia="en-US" w:bidi="ar-SA"/>
+      </w:rPr>
+    </w:lvl>
+    <w:lvl w:ilvl="2" w:tplc="F34066C0">
+      <w:numFmt w:val="bullet"/>
+      <w:lvlText w:val="•"/>
+      <w:lvlJc w:val="left"/>
+      <w:pPr>
+        <w:ind w:left="2553" w:hanging="216"/>
+      </w:pPr>
+      <w:rPr>
+        <w:rFonts w:hint="default"/>
+        <w:lang w:val="vi" w:eastAsia="en-US" w:bidi="ar-SA"/>
+      </w:rPr>
+    </w:lvl>
+    <w:lvl w:ilvl="3" w:tplc="402A002C">
+      <w:numFmt w:val="bullet"/>
+      <w:lvlText w:val="•"/>
+      <w:lvlJc w:val="left"/>
+      <w:pPr>
+        <w:ind w:left="3509" w:hanging="216"/>
+      </w:pPr>
+      <w:rPr>
+        <w:rFonts w:hint="default"/>
+        <w:lang w:val="vi" w:eastAsia="en-US" w:bidi="ar-SA"/>
+      </w:rPr>
+    </w:lvl>
+    <w:lvl w:ilvl="4" w:tplc="D440257E">
+      <w:numFmt w:val="bullet"/>
+      <w:lvlText w:val="•"/>
+      <w:lvlJc w:val="left"/>
+      <w:pPr>
+        <w:ind w:left="4466" w:hanging="216"/>
+      </w:pPr>
+      <w:rPr>
+        <w:rFonts w:hint="default"/>
+        <w:lang w:val="vi" w:eastAsia="en-US" w:bidi="ar-SA"/>
+      </w:rPr>
+    </w:lvl>
+    <w:lvl w:ilvl="5" w:tplc="BB7C01BA">
+      <w:numFmt w:val="bullet"/>
+      <w:lvlText w:val="•"/>
+      <w:lvlJc w:val="left"/>
+      <w:pPr>
+        <w:ind w:left="5423" w:hanging="216"/>
+      </w:pPr>
+      <w:rPr>
+        <w:rFonts w:hint="default"/>
+        <w:lang w:val="vi" w:eastAsia="en-US" w:bidi="ar-SA"/>
+      </w:rPr>
+    </w:lvl>
+    <w:lvl w:ilvl="6" w:tplc="AC968232">
+      <w:numFmt w:val="bullet"/>
+      <w:lvlText w:val="•"/>
+      <w:lvlJc w:val="left"/>
+      <w:pPr>
+        <w:ind w:left="6379" w:hanging="216"/>
+      </w:pPr>
+      <w:rPr>
+        <w:rFonts w:hint="default"/>
+        <w:lang w:val="vi" w:eastAsia="en-US" w:bidi="ar-SA"/>
+      </w:rPr>
+    </w:lvl>
+    <w:lvl w:ilvl="7" w:tplc="586EDCFA">
+      <w:numFmt w:val="bullet"/>
+      <w:lvlText w:val="•"/>
+      <w:lvlJc w:val="left"/>
+      <w:pPr>
+        <w:ind w:left="7336" w:hanging="216"/>
+      </w:pPr>
+      <w:rPr>
+        <w:rFonts w:hint="default"/>
+        <w:lang w:val="vi" w:eastAsia="en-US" w:bidi="ar-SA"/>
+      </w:rPr>
+    </w:lvl>
+    <w:lvl w:ilvl="8" w:tplc="E8DCFC82">
+      <w:numFmt w:val="bullet"/>
+      <w:lvlText w:val="•"/>
+      <w:lvlJc w:val="left"/>
+      <w:pPr>
+        <w:ind w:left="8292" w:hanging="216"/>
+      </w:pPr>
+      <w:rPr>
+        <w:rFonts w:hint="default"/>
+        <w:lang w:val="vi" w:eastAsia="en-US" w:bidi="ar-SA"/>
+      </w:rPr>
+    </w:lvl>
+  </w:abstractNum>
+  <w:abstractNum w:abstractNumId="14" w15:restartNumberingAfterBreak="0">
     <w:nsid w:val="5CA01EA3"/>
     <w:multiLevelType w:val="multilevel"/>
     <w:tmpl w:val="F5E4E528"/>
@@ -15768,7 +23000,6 @@
       <w:lvlJc w:val="left"/>
       <w:pPr>
         <w:ind w:left="1122" w:hanging="390"/>
-        <w:jc w:val="left"/>
       </w:pPr>
       <w:rPr>
         <w:rFonts w:hint="default"/>
@@ -15782,7 +23013,6 @@
       <w:lvlJc w:val="left"/>
       <w:pPr>
         <w:ind w:left="1122" w:hanging="390"/>
-        <w:jc w:val="left"/>
       </w:pPr>
       <w:rPr>
         <w:rFonts w:ascii="Times New Roman" w:eastAsia="Times New Roman" w:hAnsi="Times New Roman" w:cs="Times New Roman" w:hint="default"/>
@@ -15882,7 +23112,7 @@
       </w:rPr>
     </w:lvl>
   </w:abstractNum>
-  <w:abstractNum w:abstractNumId="14" w15:restartNumberingAfterBreak="0">
+  <w:abstractNum w:abstractNumId="15" w15:restartNumberingAfterBreak="0">
     <w:nsid w:val="6B696747"/>
     <w:multiLevelType w:val="hybridMultilevel"/>
     <w:tmpl w:val="A906C928"/>
@@ -16003,7 +23233,7 @@
       </w:rPr>
     </w:lvl>
   </w:abstractNum>
-  <w:abstractNum w:abstractNumId="15" w15:restartNumberingAfterBreak="0">
+  <w:abstractNum w:abstractNumId="16" w15:restartNumberingAfterBreak="0">
     <w:nsid w:val="711E4AA6"/>
     <w:multiLevelType w:val="multilevel"/>
     <w:tmpl w:val="241E1EFA"/>
@@ -16014,7 +23244,6 @@
       <w:lvlJc w:val="left"/>
       <w:pPr>
         <w:ind w:left="1802" w:hanging="650"/>
-        <w:jc w:val="left"/>
       </w:pPr>
       <w:rPr>
         <w:rFonts w:hint="default"/>
@@ -16028,7 +23257,6 @@
       <w:lvlJc w:val="left"/>
       <w:pPr>
         <w:ind w:left="1802" w:hanging="650"/>
-        <w:jc w:val="left"/>
       </w:pPr>
       <w:rPr>
         <w:rFonts w:hint="default"/>
@@ -16042,7 +23270,6 @@
       <w:lvlJc w:val="left"/>
       <w:pPr>
         <w:ind w:left="1802" w:hanging="650"/>
-        <w:jc w:val="left"/>
       </w:pPr>
       <w:rPr>
         <w:rFonts w:ascii="Times New Roman" w:eastAsia="Times New Roman" w:hAnsi="Times New Roman" w:cs="Times New Roman" w:hint="default"/>
@@ -16130,7 +23357,7 @@
       </w:rPr>
     </w:lvl>
   </w:abstractNum>
-  <w:abstractNum w:abstractNumId="16" w15:restartNumberingAfterBreak="0">
+  <w:abstractNum w:abstractNumId="17" w15:restartNumberingAfterBreak="0">
     <w:nsid w:val="716D3A18"/>
     <w:multiLevelType w:val="multilevel"/>
     <w:tmpl w:val="EE9C5648"/>
@@ -16141,7 +23368,6 @@
       <w:lvlJc w:val="left"/>
       <w:pPr>
         <w:ind w:left="1118" w:hanging="386"/>
-        <w:jc w:val="left"/>
       </w:pPr>
       <w:rPr>
         <w:rFonts w:hint="default"/>
@@ -16155,7 +23381,6 @@
       <w:lvlJc w:val="left"/>
       <w:pPr>
         <w:ind w:left="1118" w:hanging="386"/>
-        <w:jc w:val="left"/>
       </w:pPr>
       <w:rPr>
         <w:rFonts w:ascii="Times New Roman" w:eastAsia="Times New Roman" w:hAnsi="Times New Roman" w:cs="Times New Roman" w:hint="default"/>
@@ -16177,7 +23402,6 @@
       <w:lvlJc w:val="left"/>
       <w:pPr>
         <w:ind w:left="1739" w:hanging="586"/>
-        <w:jc w:val="left"/>
       </w:pPr>
       <w:rPr>
         <w:rFonts w:ascii="Times New Roman" w:eastAsia="Times New Roman" w:hAnsi="Times New Roman" w:cs="Times New Roman" w:hint="default"/>
@@ -16265,7 +23489,140 @@
       </w:rPr>
     </w:lvl>
   </w:abstractNum>
-  <w:abstractNum w:abstractNumId="17" w15:restartNumberingAfterBreak="0">
+  <w:abstractNum w:abstractNumId="18" w15:restartNumberingAfterBreak="0">
+    <w:nsid w:val="7768279C"/>
+    <w:multiLevelType w:val="multilevel"/>
+    <w:tmpl w:val="8BD03182"/>
+    <w:lvl w:ilvl="0">
+      <w:start w:val="1"/>
+      <w:numFmt w:val="decimal"/>
+      <w:lvlText w:val="%1"/>
+      <w:lvlJc w:val="left"/>
+      <w:pPr>
+        <w:ind w:left="883" w:hanging="454"/>
+        <w:jc w:val="left"/>
+      </w:pPr>
+      <w:rPr>
+        <w:rFonts w:hint="default"/>
+        <w:lang w:val="vi" w:eastAsia="en-US" w:bidi="ar-SA"/>
+      </w:rPr>
+    </w:lvl>
+    <w:lvl w:ilvl="1">
+      <w:start w:val="1"/>
+      <w:numFmt w:val="decimal"/>
+      <w:lvlText w:val="%1.%2."/>
+      <w:lvlJc w:val="left"/>
+      <w:pPr>
+        <w:ind w:left="883" w:hanging="454"/>
+        <w:jc w:val="left"/>
+      </w:pPr>
+      <w:rPr>
+        <w:rFonts w:ascii="Times New Roman" w:eastAsia="Times New Roman" w:hAnsi="Times New Roman" w:cs="Times New Roman" w:hint="default"/>
+        <w:b/>
+        <w:bCs/>
+        <w:i w:val="0"/>
+        <w:iCs w:val="0"/>
+        <w:spacing w:val="-3"/>
+        <w:w w:val="100"/>
+        <w:sz w:val="26"/>
+        <w:szCs w:val="26"/>
+        <w:lang w:val="vi" w:eastAsia="en-US" w:bidi="ar-SA"/>
+      </w:rPr>
+    </w:lvl>
+    <w:lvl w:ilvl="2">
+      <w:numFmt w:val="bullet"/>
+      <w:lvlText w:val="•"/>
+      <w:lvlJc w:val="left"/>
+      <w:pPr>
+        <w:ind w:left="1137" w:hanging="360"/>
+      </w:pPr>
+      <w:rPr>
+        <w:rFonts w:ascii="Arial" w:eastAsia="Arial" w:hAnsi="Arial" w:cs="Arial" w:hint="default"/>
+        <w:b w:val="0"/>
+        <w:bCs w:val="0"/>
+        <w:i w:val="0"/>
+        <w:iCs w:val="0"/>
+        <w:spacing w:val="0"/>
+        <w:w w:val="117"/>
+        <w:sz w:val="20"/>
+        <w:szCs w:val="20"/>
+        <w:lang w:val="vi" w:eastAsia="en-US" w:bidi="ar-SA"/>
+      </w:rPr>
+    </w:lvl>
+    <w:lvl w:ilvl="3">
+      <w:numFmt w:val="bullet"/>
+      <w:lvlText w:val="•"/>
+      <w:lvlJc w:val="left"/>
+      <w:pPr>
+        <w:ind w:left="3154" w:hanging="360"/>
+      </w:pPr>
+      <w:rPr>
+        <w:rFonts w:hint="default"/>
+        <w:lang w:val="vi" w:eastAsia="en-US" w:bidi="ar-SA"/>
+      </w:rPr>
+    </w:lvl>
+    <w:lvl w:ilvl="4">
+      <w:numFmt w:val="bullet"/>
+      <w:lvlText w:val="•"/>
+      <w:lvlJc w:val="left"/>
+      <w:pPr>
+        <w:ind w:left="4162" w:hanging="360"/>
+      </w:pPr>
+      <w:rPr>
+        <w:rFonts w:hint="default"/>
+        <w:lang w:val="vi" w:eastAsia="en-US" w:bidi="ar-SA"/>
+      </w:rPr>
+    </w:lvl>
+    <w:lvl w:ilvl="5">
+      <w:numFmt w:val="bullet"/>
+      <w:lvlText w:val="•"/>
+      <w:lvlJc w:val="left"/>
+      <w:pPr>
+        <w:ind w:left="5169" w:hanging="360"/>
+      </w:pPr>
+      <w:rPr>
+        <w:rFonts w:hint="default"/>
+        <w:lang w:val="vi" w:eastAsia="en-US" w:bidi="ar-SA"/>
+      </w:rPr>
+    </w:lvl>
+    <w:lvl w:ilvl="6">
+      <w:numFmt w:val="bullet"/>
+      <w:lvlText w:val="•"/>
+      <w:lvlJc w:val="left"/>
+      <w:pPr>
+        <w:ind w:left="6176" w:hanging="360"/>
+      </w:pPr>
+      <w:rPr>
+        <w:rFonts w:hint="default"/>
+        <w:lang w:val="vi" w:eastAsia="en-US" w:bidi="ar-SA"/>
+      </w:rPr>
+    </w:lvl>
+    <w:lvl w:ilvl="7">
+      <w:numFmt w:val="bullet"/>
+      <w:lvlText w:val="•"/>
+      <w:lvlJc w:val="left"/>
+      <w:pPr>
+        <w:ind w:left="7184" w:hanging="360"/>
+      </w:pPr>
+      <w:rPr>
+        <w:rFonts w:hint="default"/>
+        <w:lang w:val="vi" w:eastAsia="en-US" w:bidi="ar-SA"/>
+      </w:rPr>
+    </w:lvl>
+    <w:lvl w:ilvl="8">
+      <w:numFmt w:val="bullet"/>
+      <w:lvlText w:val="•"/>
+      <w:lvlJc w:val="left"/>
+      <w:pPr>
+        <w:ind w:left="8191" w:hanging="360"/>
+      </w:pPr>
+      <w:rPr>
+        <w:rFonts w:hint="default"/>
+        <w:lang w:val="vi" w:eastAsia="en-US" w:bidi="ar-SA"/>
+      </w:rPr>
+    </w:lvl>
+  </w:abstractNum>
+  <w:abstractNum w:abstractNumId="19" w15:restartNumberingAfterBreak="0">
     <w:nsid w:val="7CF80F41"/>
     <w:multiLevelType w:val="multilevel"/>
     <w:tmpl w:val="C5B2D33C"/>
@@ -16276,7 +23633,6 @@
       <w:lvlJc w:val="left"/>
       <w:pPr>
         <w:ind w:left="410" w:hanging="386"/>
-        <w:jc w:val="left"/>
       </w:pPr>
       <w:rPr>
         <w:rFonts w:hint="default"/>
@@ -16290,7 +23646,6 @@
       <w:lvlJc w:val="left"/>
       <w:pPr>
         <w:ind w:left="410" w:hanging="386"/>
-        <w:jc w:val="left"/>
       </w:pPr>
       <w:rPr>
         <w:rFonts w:ascii="Times New Roman" w:eastAsia="Times New Roman" w:hAnsi="Times New Roman" w:cs="Times New Roman" w:hint="default"/>
@@ -16312,7 +23667,6 @@
       <w:lvlJc w:val="left"/>
       <w:pPr>
         <w:ind w:left="1211" w:hanging="586"/>
-        <w:jc w:val="left"/>
       </w:pPr>
       <w:rPr>
         <w:rFonts w:ascii="Times New Roman" w:eastAsia="Times New Roman" w:hAnsi="Times New Roman" w:cs="Times New Roman" w:hint="default"/>
@@ -16419,7 +23773,7 @@
     <w:abstractNumId w:val="12"/>
   </w:num>
   <w:num w:numId="7" w16cid:durableId="1677422594">
-    <w:abstractNumId w:val="17"/>
+    <w:abstractNumId w:val="19"/>
   </w:num>
   <w:num w:numId="8" w16cid:durableId="1378773852">
     <w:abstractNumId w:val="3"/>
@@ -16428,7 +23782,7 @@
     <w:abstractNumId w:val="6"/>
   </w:num>
   <w:num w:numId="10" w16cid:durableId="1560438850">
-    <w:abstractNumId w:val="14"/>
+    <w:abstractNumId w:val="15"/>
   </w:num>
   <w:num w:numId="11" w16cid:durableId="564412780">
     <w:abstractNumId w:val="5"/>
@@ -16440,19 +23794,25 @@
     <w:abstractNumId w:val="2"/>
   </w:num>
   <w:num w:numId="14" w16cid:durableId="1737122815">
-    <w:abstractNumId w:val="13"/>
+    <w:abstractNumId w:val="14"/>
   </w:num>
   <w:num w:numId="15" w16cid:durableId="1784836449">
-    <w:abstractNumId w:val="16"/>
+    <w:abstractNumId w:val="17"/>
   </w:num>
   <w:num w:numId="16" w16cid:durableId="1046832812">
     <w:abstractNumId w:val="10"/>
   </w:num>
   <w:num w:numId="17" w16cid:durableId="1156805499">
-    <w:abstractNumId w:val="15"/>
+    <w:abstractNumId w:val="16"/>
   </w:num>
   <w:num w:numId="18" w16cid:durableId="556628883">
     <w:abstractNumId w:val="7"/>
+  </w:num>
+  <w:num w:numId="19" w16cid:durableId="1437097937">
+    <w:abstractNumId w:val="13"/>
+  </w:num>
+  <w:num w:numId="20" w16cid:durableId="1563830134">
+    <w:abstractNumId w:val="18"/>
   </w:num>
 </w:numbering>
 </file>

--- a/Phân loại cảm xúc.docx
+++ b/Phân loại cảm xúc.docx
@@ -96,7 +96,7 @@
           </mc:Choice>
           <mc:Fallback>
             <w:pict>
-              <v:group w14:anchorId="2CCA2D37" id="Group 5" o:spid="_x0000_s1026" style="position:absolute;margin-left:78pt;margin-top:22.8pt;width:481.6pt;height:720.05pt;z-index:-16046592;mso-wrap-distance-left:0;mso-wrap-distance-right:0;mso-position-horizontal-relative:page;mso-position-vertical-relative:page" coordsize="61163,91446" o:gfxdata="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">
+              <v:group w14:anchorId="635D698B" id="Group 5" o:spid="_x0000_s1026" style="position:absolute;margin-left:78pt;margin-top:22.8pt;width:481.6pt;height:720.05pt;z-index:-16046592;mso-wrap-distance-left:0;mso-wrap-distance-right:0;mso-position-horizontal-relative:page;mso-position-vertical-relative:page" coordsize="61163,91446" o:gfxdata="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">
                 <v:shapetype id="_x0000_t75" coordsize="21600,21600" o:spt="75" o:preferrelative="t" path="m@4@5l@4@11@9@11@9@5xe" filled="f" stroked="f">
                   <v:stroke joinstyle="miter"/>
                   <v:formulas>
@@ -21268,7 +21268,7 @@
       <w:lvlText w:val="%1.%2"/>
       <w:lvlJc w:val="left"/>
       <w:pPr>
-        <w:ind w:left="414" w:hanging="390"/>
+        <w:ind w:left="390" w:hanging="390"/>
       </w:pPr>
       <w:rPr>
         <w:rFonts w:ascii="Times New Roman" w:eastAsia="Times New Roman" w:hAnsi="Times New Roman" w:cs="Times New Roman" w:hint="default"/>
